--- a/Relatorio CAL.docx
+++ b/Relatorio CAL.docx
@@ -604,216 +604,266 @@
           <w:szCs w:val="44"/>
         </w:rPr>
       </w:pPr>
+    </w:p>
+    <w:p>
+      <w:pPr>
+        <w:jc w:val="center"/>
+        <w:rPr>
+          <w:rFonts w:ascii="Times New Roman" w:hAnsi="Times New Roman" w:cs="Times New Roman"/>
+          <w:color w:val="CE4F2C"/>
+          <w:sz w:val="44"/>
+          <w:szCs w:val="44"/>
+        </w:rPr>
+      </w:pPr>
+      <w:r>
+        <w:rPr>
+          <w:rFonts w:ascii="Times New Roman" w:hAnsi="Times New Roman" w:cs="Times New Roman"/>
+          <w:color w:val="CE4F2C"/>
+          <w:sz w:val="44"/>
+          <w:szCs w:val="44"/>
+        </w:rPr>
+        <w:lastRenderedPageBreak/>
+        <w:t>Descrição da Solução</w:t>
+      </w:r>
+    </w:p>
+    <w:p>
+      <w:pPr>
+        <w:rPr>
+          <w:rFonts w:ascii="Times New Roman" w:hAnsi="Times New Roman" w:cs="Times New Roman"/>
+          <w:color w:val="CE4F2C"/>
+          <w:sz w:val="44"/>
+          <w:szCs w:val="44"/>
+        </w:rPr>
+      </w:pPr>
+    </w:p>
+    <w:p>
+      <w:pPr>
+        <w:rPr>
+          <w:rFonts w:ascii="Times New Roman" w:hAnsi="Times New Roman" w:cs="Times New Roman"/>
+          <w:sz w:val="36"/>
+          <w:szCs w:val="36"/>
+        </w:rPr>
+      </w:pPr>
+      <w:r>
+        <w:rPr>
+          <w:rFonts w:ascii="Times New Roman" w:hAnsi="Times New Roman" w:cs="Times New Roman"/>
+          <w:color w:val="CE4F2C"/>
+          <w:sz w:val="44"/>
+          <w:szCs w:val="44"/>
+        </w:rPr>
+        <w:t xml:space="preserve">     </w:t>
+      </w:r>
+      <w:r>
+        <w:rPr>
+          <w:rFonts w:ascii="Times New Roman" w:hAnsi="Times New Roman" w:cs="Times New Roman"/>
+          <w:sz w:val="36"/>
+          <w:szCs w:val="36"/>
+        </w:rPr>
+        <w:t>O programa lê os ficheiros e guarda a informação nas classes. Quando é selecionada alguma opção do menú a função correspondente é chamada.</w:t>
+      </w:r>
+    </w:p>
+    <w:p>
+      <w:pPr>
+        <w:rPr>
+          <w:rFonts w:ascii="Times New Roman" w:hAnsi="Times New Roman" w:cs="Times New Roman"/>
+          <w:sz w:val="36"/>
+          <w:szCs w:val="36"/>
+        </w:rPr>
+      </w:pPr>
+      <w:r>
+        <w:rPr>
+          <w:rFonts w:ascii="Times New Roman" w:hAnsi="Times New Roman" w:cs="Times New Roman"/>
+          <w:sz w:val="36"/>
+          <w:szCs w:val="36"/>
+        </w:rPr>
+        <w:t xml:space="preserve">      Para calcular o caminho e a distância d</w:t>
+      </w:r>
+      <w:r>
+        <w:rPr>
+          <w:rFonts w:ascii="Times New Roman" w:hAnsi="Times New Roman" w:cs="Times New Roman"/>
+          <w:sz w:val="36"/>
+          <w:szCs w:val="36"/>
+        </w:rPr>
+        <w:t>e um cliente a um supermercado é</w:t>
+      </w:r>
+      <w:r>
+        <w:rPr>
+          <w:rFonts w:ascii="Times New Roman" w:hAnsi="Times New Roman" w:cs="Times New Roman"/>
+          <w:sz w:val="36"/>
+          <w:szCs w:val="36"/>
+        </w:rPr>
+        <w:t xml:space="preserve"> usado o algoritmo de d</w:t>
+      </w:r>
+      <w:r>
+        <w:rPr>
+          <w:rFonts w:ascii="Times New Roman" w:hAnsi="Times New Roman" w:cs="Times New Roman"/>
+          <w:sz w:val="36"/>
+          <w:szCs w:val="36"/>
+        </w:rPr>
+        <w:t>ijk</w:t>
+      </w:r>
+      <w:r>
+        <w:rPr>
+          <w:rFonts w:ascii="Times New Roman" w:hAnsi="Times New Roman" w:cs="Times New Roman"/>
+          <w:sz w:val="36"/>
+          <w:szCs w:val="36"/>
+        </w:rPr>
+        <w:t>st</w:t>
+      </w:r>
+      <w:r>
+        <w:rPr>
+          <w:rFonts w:ascii="Times New Roman" w:hAnsi="Times New Roman" w:cs="Times New Roman"/>
+          <w:sz w:val="36"/>
+          <w:szCs w:val="36"/>
+        </w:rPr>
+        <w:t>ra para grafos pesados.</w:t>
+      </w:r>
+    </w:p>
+    <w:p>
+      <w:pPr>
+        <w:jc w:val="center"/>
+        <w:rPr>
+          <w:rFonts w:ascii="Times New Roman" w:hAnsi="Times New Roman" w:cs="Times New Roman"/>
+          <w:color w:val="CE4F2C"/>
+          <w:sz w:val="44"/>
+          <w:szCs w:val="44"/>
+        </w:rPr>
+      </w:pPr>
+      <w:r>
+        <w:rPr>
+          <w:rFonts w:ascii="Times New Roman" w:hAnsi="Times New Roman" w:cs="Times New Roman"/>
+          <w:color w:val="CE4F2C"/>
+          <w:sz w:val="44"/>
+          <w:szCs w:val="44"/>
+        </w:rPr>
+        <w:t>/*</w:t>
+      </w:r>
+      <w:r>
+        <w:rPr>
+          <w:rFonts w:ascii="Times New Roman" w:hAnsi="Times New Roman" w:cs="Times New Roman"/>
+          <w:color w:val="CE4F2C"/>
+          <w:sz w:val="44"/>
+          <w:szCs w:val="44"/>
+        </w:rPr>
+        <w:t xml:space="preserve">vejam e alterem o que acharem </w:t>
+      </w:r>
+      <w:r>
+        <w:rPr>
+          <w:rFonts w:ascii="Times New Roman" w:hAnsi="Times New Roman" w:cs="Times New Roman"/>
+          <w:color w:val="CE4F2C"/>
+          <w:sz w:val="44"/>
+          <w:szCs w:val="44"/>
+        </w:rPr>
+        <w:t>*/</w:t>
+      </w:r>
+    </w:p>
+    <w:p>
+      <w:pPr>
+        <w:jc w:val="center"/>
+        <w:rPr>
+          <w:rFonts w:ascii="Times New Roman" w:hAnsi="Times New Roman" w:cs="Times New Roman"/>
+          <w:color w:val="CE4F2C"/>
+          <w:sz w:val="44"/>
+          <w:szCs w:val="44"/>
+        </w:rPr>
+      </w:pPr>
+    </w:p>
+    <w:p>
+      <w:pPr>
+        <w:jc w:val="center"/>
+        <w:rPr>
+          <w:rFonts w:ascii="Times New Roman" w:hAnsi="Times New Roman" w:cs="Times New Roman"/>
+          <w:color w:val="CE4F2C"/>
+          <w:sz w:val="44"/>
+          <w:szCs w:val="44"/>
+        </w:rPr>
+      </w:pPr>
+    </w:p>
+    <w:p>
+      <w:pPr>
+        <w:jc w:val="center"/>
+        <w:rPr>
+          <w:rFonts w:ascii="Times New Roman" w:hAnsi="Times New Roman" w:cs="Times New Roman"/>
+          <w:color w:val="CE4F2C"/>
+          <w:sz w:val="44"/>
+          <w:szCs w:val="44"/>
+        </w:rPr>
+      </w:pPr>
+    </w:p>
+    <w:p>
+      <w:pPr>
+        <w:jc w:val="center"/>
+        <w:rPr>
+          <w:rFonts w:ascii="Times New Roman" w:hAnsi="Times New Roman" w:cs="Times New Roman"/>
+          <w:color w:val="CE4F2C"/>
+          <w:sz w:val="44"/>
+          <w:szCs w:val="44"/>
+        </w:rPr>
+      </w:pPr>
+    </w:p>
+    <w:p>
+      <w:pPr>
+        <w:jc w:val="center"/>
+        <w:rPr>
+          <w:rFonts w:ascii="Times New Roman" w:hAnsi="Times New Roman" w:cs="Times New Roman"/>
+          <w:color w:val="CE4F2C"/>
+          <w:sz w:val="44"/>
+          <w:szCs w:val="44"/>
+        </w:rPr>
+      </w:pPr>
+    </w:p>
+    <w:p>
+      <w:pPr>
+        <w:jc w:val="center"/>
+        <w:rPr>
+          <w:rFonts w:ascii="Times New Roman" w:hAnsi="Times New Roman" w:cs="Times New Roman"/>
+          <w:color w:val="CE4F2C"/>
+          <w:sz w:val="44"/>
+          <w:szCs w:val="44"/>
+        </w:rPr>
+      </w:pPr>
+    </w:p>
+    <w:p>
+      <w:pPr>
+        <w:rPr>
+          <w:rFonts w:ascii="Times New Roman" w:hAnsi="Times New Roman" w:cs="Times New Roman"/>
+          <w:color w:val="CE4F2C"/>
+          <w:sz w:val="44"/>
+          <w:szCs w:val="44"/>
+        </w:rPr>
+      </w:pPr>
+    </w:p>
+    <w:p>
+      <w:pPr>
+        <w:rPr>
+          <w:rFonts w:ascii="Times New Roman" w:hAnsi="Times New Roman" w:cs="Times New Roman"/>
+          <w:color w:val="CE4F2C"/>
+          <w:sz w:val="44"/>
+          <w:szCs w:val="44"/>
+        </w:rPr>
+      </w:pPr>
+    </w:p>
+    <w:p>
+      <w:pPr>
+        <w:rPr>
+          <w:rFonts w:ascii="Times New Roman" w:hAnsi="Times New Roman" w:cs="Times New Roman"/>
+          <w:color w:val="CE4F2C"/>
+          <w:sz w:val="44"/>
+          <w:szCs w:val="44"/>
+        </w:rPr>
+      </w:pPr>
+    </w:p>
+    <w:p>
+      <w:pPr>
+        <w:rPr>
+          <w:rFonts w:ascii="Times New Roman" w:hAnsi="Times New Roman" w:cs="Times New Roman"/>
+          <w:color w:val="CE4F2C"/>
+          <w:sz w:val="44"/>
+          <w:szCs w:val="44"/>
+        </w:rPr>
+      </w:pPr>
       <w:bookmarkStart w:id="0" w:name="_GoBack"/>
       <w:bookmarkEnd w:id="0"/>
-    </w:p>
-    <w:p>
-      <w:pPr>
-        <w:jc w:val="center"/>
-        <w:rPr>
-          <w:rFonts w:ascii="Times New Roman" w:hAnsi="Times New Roman" w:cs="Times New Roman"/>
-          <w:color w:val="CE4F2C"/>
-          <w:sz w:val="44"/>
-          <w:szCs w:val="44"/>
-        </w:rPr>
-      </w:pPr>
-      <w:r>
-        <w:rPr>
-          <w:rFonts w:ascii="Times New Roman" w:hAnsi="Times New Roman" w:cs="Times New Roman"/>
-          <w:color w:val="CE4F2C"/>
-          <w:sz w:val="44"/>
-          <w:szCs w:val="44"/>
-        </w:rPr>
-        <w:lastRenderedPageBreak/>
-        <w:t>Descrição da Solução</w:t>
-      </w:r>
-    </w:p>
-    <w:p>
-      <w:pPr>
-        <w:jc w:val="center"/>
-        <w:rPr>
-          <w:rFonts w:ascii="Times New Roman" w:hAnsi="Times New Roman" w:cs="Times New Roman"/>
-          <w:color w:val="CE4F2C"/>
-          <w:sz w:val="44"/>
-          <w:szCs w:val="44"/>
-        </w:rPr>
-      </w:pPr>
-    </w:p>
-    <w:p>
-      <w:pPr>
-        <w:jc w:val="center"/>
-        <w:rPr>
-          <w:rFonts w:ascii="Times New Roman" w:hAnsi="Times New Roman" w:cs="Times New Roman"/>
-          <w:color w:val="CE4F2C"/>
-          <w:sz w:val="44"/>
-          <w:szCs w:val="44"/>
-        </w:rPr>
-      </w:pPr>
-    </w:p>
-    <w:p>
-      <w:pPr>
-        <w:jc w:val="center"/>
-        <w:rPr>
-          <w:rFonts w:ascii="Times New Roman" w:hAnsi="Times New Roman" w:cs="Times New Roman"/>
-          <w:color w:val="CE4F2C"/>
-          <w:sz w:val="44"/>
-          <w:szCs w:val="44"/>
-        </w:rPr>
-      </w:pPr>
-    </w:p>
-    <w:p>
-      <w:pPr>
-        <w:jc w:val="center"/>
-        <w:rPr>
-          <w:rFonts w:ascii="Times New Roman" w:hAnsi="Times New Roman" w:cs="Times New Roman"/>
-          <w:color w:val="CE4F2C"/>
-          <w:sz w:val="44"/>
-          <w:szCs w:val="44"/>
-        </w:rPr>
-      </w:pPr>
-    </w:p>
-    <w:p>
-      <w:pPr>
-        <w:jc w:val="center"/>
-        <w:rPr>
-          <w:rFonts w:ascii="Times New Roman" w:hAnsi="Times New Roman" w:cs="Times New Roman"/>
-          <w:color w:val="CE4F2C"/>
-          <w:sz w:val="44"/>
-          <w:szCs w:val="44"/>
-        </w:rPr>
-      </w:pPr>
-    </w:p>
-    <w:p>
-      <w:pPr>
-        <w:jc w:val="center"/>
-        <w:rPr>
-          <w:rFonts w:ascii="Times New Roman" w:hAnsi="Times New Roman" w:cs="Times New Roman"/>
-          <w:color w:val="CE4F2C"/>
-          <w:sz w:val="44"/>
-          <w:szCs w:val="44"/>
-        </w:rPr>
-      </w:pPr>
-    </w:p>
-    <w:p>
-      <w:pPr>
-        <w:jc w:val="center"/>
-        <w:rPr>
-          <w:rFonts w:ascii="Times New Roman" w:hAnsi="Times New Roman" w:cs="Times New Roman"/>
-          <w:color w:val="CE4F2C"/>
-          <w:sz w:val="44"/>
-          <w:szCs w:val="44"/>
-        </w:rPr>
-      </w:pPr>
-    </w:p>
-    <w:p>
-      <w:pPr>
-        <w:jc w:val="center"/>
-        <w:rPr>
-          <w:rFonts w:ascii="Times New Roman" w:hAnsi="Times New Roman" w:cs="Times New Roman"/>
-          <w:color w:val="CE4F2C"/>
-          <w:sz w:val="44"/>
-          <w:szCs w:val="44"/>
-        </w:rPr>
-      </w:pPr>
-    </w:p>
-    <w:p>
-      <w:pPr>
-        <w:jc w:val="center"/>
-        <w:rPr>
-          <w:rFonts w:ascii="Times New Roman" w:hAnsi="Times New Roman" w:cs="Times New Roman"/>
-          <w:color w:val="CE4F2C"/>
-          <w:sz w:val="44"/>
-          <w:szCs w:val="44"/>
-        </w:rPr>
-      </w:pPr>
-    </w:p>
-    <w:p>
-      <w:pPr>
-        <w:jc w:val="center"/>
-        <w:rPr>
-          <w:rFonts w:ascii="Times New Roman" w:hAnsi="Times New Roman" w:cs="Times New Roman"/>
-          <w:color w:val="CE4F2C"/>
-          <w:sz w:val="44"/>
-          <w:szCs w:val="44"/>
-        </w:rPr>
-      </w:pPr>
-    </w:p>
-    <w:p>
-      <w:pPr>
-        <w:jc w:val="center"/>
-        <w:rPr>
-          <w:rFonts w:ascii="Times New Roman" w:hAnsi="Times New Roman" w:cs="Times New Roman"/>
-          <w:color w:val="CE4F2C"/>
-          <w:sz w:val="44"/>
-          <w:szCs w:val="44"/>
-        </w:rPr>
-      </w:pPr>
-    </w:p>
-    <w:p>
-      <w:pPr>
-        <w:jc w:val="center"/>
-        <w:rPr>
-          <w:rFonts w:ascii="Times New Roman" w:hAnsi="Times New Roman" w:cs="Times New Roman"/>
-          <w:color w:val="CE4F2C"/>
-          <w:sz w:val="44"/>
-          <w:szCs w:val="44"/>
-        </w:rPr>
-      </w:pPr>
-    </w:p>
-    <w:p>
-      <w:pPr>
-        <w:jc w:val="center"/>
-        <w:rPr>
-          <w:rFonts w:ascii="Times New Roman" w:hAnsi="Times New Roman" w:cs="Times New Roman"/>
-          <w:color w:val="CE4F2C"/>
-          <w:sz w:val="44"/>
-          <w:szCs w:val="44"/>
-        </w:rPr>
-      </w:pPr>
-    </w:p>
-    <w:p>
-      <w:pPr>
-        <w:jc w:val="center"/>
-        <w:rPr>
-          <w:rFonts w:ascii="Times New Roman" w:hAnsi="Times New Roman" w:cs="Times New Roman"/>
-          <w:color w:val="CE4F2C"/>
-          <w:sz w:val="44"/>
-          <w:szCs w:val="44"/>
-        </w:rPr>
-      </w:pPr>
-    </w:p>
-    <w:p>
-      <w:pPr>
-        <w:jc w:val="center"/>
-        <w:rPr>
-          <w:rFonts w:ascii="Times New Roman" w:hAnsi="Times New Roman" w:cs="Times New Roman"/>
-          <w:color w:val="CE4F2C"/>
-          <w:sz w:val="44"/>
-          <w:szCs w:val="44"/>
-        </w:rPr>
-      </w:pPr>
-    </w:p>
-    <w:p>
-      <w:pPr>
-        <w:jc w:val="center"/>
-        <w:rPr>
-          <w:rFonts w:ascii="Times New Roman" w:hAnsi="Times New Roman" w:cs="Times New Roman"/>
-          <w:color w:val="CE4F2C"/>
-          <w:sz w:val="44"/>
-          <w:szCs w:val="44"/>
-        </w:rPr>
-      </w:pPr>
-    </w:p>
-    <w:p>
-      <w:pPr>
-        <w:jc w:val="center"/>
-        <w:rPr>
-          <w:rFonts w:ascii="Times New Roman" w:hAnsi="Times New Roman" w:cs="Times New Roman"/>
-          <w:color w:val="CE4F2C"/>
-          <w:sz w:val="44"/>
-          <w:szCs w:val="44"/>
-        </w:rPr>
-      </w:pPr>
     </w:p>
     <w:p>
       <w:pPr>
@@ -2726,7 +2776,7 @@
 </file>
 
 <file path=customXml/itemProps1.xml><?xml version="1.0" encoding="utf-8"?>
-<ds:datastoreItem xmlns:ds="http://schemas.openxmlformats.org/officeDocument/2006/customXml" ds:itemID="{25919B9D-B8F7-41CF-BAB9-4E663AC23AC4}">
+<ds:datastoreItem xmlns:ds="http://schemas.openxmlformats.org/officeDocument/2006/customXml" ds:itemID="{9F077351-C7C1-4AA1-A302-C218A0DBE09D}">
   <ds:schemaRefs>
     <ds:schemaRef ds:uri="http://schemas.openxmlformats.org/officeDocument/2006/bibliography"/>
   </ds:schemaRefs>

--- a/Relatorio CAL.docx
+++ b/Relatorio CAL.docx
@@ -862,8 +862,6 @@
           <w:szCs w:val="44"/>
         </w:rPr>
       </w:pPr>
-      <w:bookmarkStart w:id="0" w:name="_GoBack"/>
-      <w:bookmarkEnd w:id="0"/>
     </w:p>
     <w:p>
       <w:pPr>
@@ -1181,7 +1179,18 @@
           <w:sz w:val="32"/>
           <w:szCs w:val="32"/>
         </w:rPr>
-        <w:t>Mostrar todos os supermercados.</w:t>
+        <w:t>Mostrar todos os supermercado</w:t>
+      </w:r>
+      <w:bookmarkStart w:id="0" w:name="_GoBack"/>
+      <w:bookmarkEnd w:id="0"/>
+      <w:r>
+        <w:rPr>
+          <w:rFonts w:ascii="Times New Roman" w:hAnsi="Times New Roman" w:cs="Times New Roman"/>
+          <w:color w:val="000000"/>
+          <w:sz w:val="32"/>
+          <w:szCs w:val="32"/>
+        </w:rPr>
+        <w:t>s.</w:t>
       </w:r>
     </w:p>
     <w:p>
@@ -1536,7 +1545,25 @@
           <w:szCs w:val="44"/>
         </w:rPr>
         <w:lastRenderedPageBreak/>
-        <w:t>Pricipais Dificuldades</w:t>
+        <w:t>Pri</w:t>
+      </w:r>
+      <w:r>
+        <w:rPr>
+          <w:rFonts w:ascii="Times New Roman" w:hAnsi="Times New Roman" w:cs="Times New Roman"/>
+          <w:color w:val="CE4F2C"/>
+          <w:sz w:val="44"/>
+          <w:szCs w:val="44"/>
+        </w:rPr>
+        <w:t>n</w:t>
+      </w:r>
+      <w:r>
+        <w:rPr>
+          <w:rFonts w:ascii="Times New Roman" w:hAnsi="Times New Roman" w:cs="Times New Roman"/>
+          <w:color w:val="CE4F2C"/>
+          <w:sz w:val="44"/>
+          <w:szCs w:val="44"/>
+        </w:rPr>
+        <w:t>cipais Dificuldades</w:t>
       </w:r>
     </w:p>
     <w:p>
@@ -2776,7 +2803,7 @@
 </file>
 
 <file path=customXml/itemProps1.xml><?xml version="1.0" encoding="utf-8"?>
-<ds:datastoreItem xmlns:ds="http://schemas.openxmlformats.org/officeDocument/2006/customXml" ds:itemID="{9F077351-C7C1-4AA1-A302-C218A0DBE09D}">
+<ds:datastoreItem xmlns:ds="http://schemas.openxmlformats.org/officeDocument/2006/customXml" ds:itemID="{C8DD94EF-B3FA-44B3-AE60-AC5C9BF56FB2}">
   <ds:schemaRefs>
     <ds:schemaRef ds:uri="http://schemas.openxmlformats.org/officeDocument/2006/bibliography"/>
   </ds:schemaRefs>

--- a/Relatorio CAL.docx
+++ b/Relatorio CAL.docx
@@ -659,32 +659,34 @@
           <w:sz w:val="36"/>
           <w:szCs w:val="36"/>
         </w:rPr>
-        <w:t>O programa lê os ficheiros e guarda a informação nas classes. Quando é selecionada alguma opção do menú a função correspondente é chamada.</w:t>
-      </w:r>
-    </w:p>
-    <w:p>
-      <w:pPr>
+        <w:t>O programa lê os ficheiro</w:t>
+      </w:r>
+      <w:bookmarkStart w:id="0" w:name="_GoBack"/>
+      <w:bookmarkEnd w:id="0"/>
+      <w:r>
         <w:rPr>
           <w:rFonts w:ascii="Times New Roman" w:hAnsi="Times New Roman" w:cs="Times New Roman"/>
           <w:sz w:val="36"/>
           <w:szCs w:val="36"/>
         </w:rPr>
-      </w:pPr>
-      <w:r>
+        <w:t>s e guarda a informação nas classes. Quando é selecionada alguma opção do menú a função correspondente é chamada.</w:t>
+      </w:r>
+    </w:p>
+    <w:p>
+      <w:pPr>
         <w:rPr>
           <w:rFonts w:ascii="Times New Roman" w:hAnsi="Times New Roman" w:cs="Times New Roman"/>
           <w:sz w:val="36"/>
           <w:szCs w:val="36"/>
         </w:rPr>
-        <w:t xml:space="preserve">      Para calcular o caminho e a distância d</w:t>
-      </w:r>
+      </w:pPr>
       <w:r>
         <w:rPr>
           <w:rFonts w:ascii="Times New Roman" w:hAnsi="Times New Roman" w:cs="Times New Roman"/>
           <w:sz w:val="36"/>
           <w:szCs w:val="36"/>
         </w:rPr>
-        <w:t>e um cliente a um supermercado é</w:t>
+        <w:t xml:space="preserve">      Para calcular o caminho e a distância d</w:t>
       </w:r>
       <w:r>
         <w:rPr>
@@ -692,7 +694,7 @@
           <w:sz w:val="36"/>
           <w:szCs w:val="36"/>
         </w:rPr>
-        <w:t xml:space="preserve"> usado o algoritmo de d</w:t>
+        <w:t>e um cliente a um supermercado é</w:t>
       </w:r>
       <w:r>
         <w:rPr>
@@ -700,7 +702,7 @@
           <w:sz w:val="36"/>
           <w:szCs w:val="36"/>
         </w:rPr>
-        <w:t>ijk</w:t>
+        <w:t xml:space="preserve"> usado o algoritmo de d</w:t>
       </w:r>
       <w:r>
         <w:rPr>
@@ -708,7 +710,7 @@
           <w:sz w:val="36"/>
           <w:szCs w:val="36"/>
         </w:rPr>
-        <w:t>st</w:t>
+        <w:t>ijk</w:t>
       </w:r>
       <w:r>
         <w:rPr>
@@ -716,6 +718,14 @@
           <w:sz w:val="36"/>
           <w:szCs w:val="36"/>
         </w:rPr>
+        <w:t>st</w:t>
+      </w:r>
+      <w:r>
+        <w:rPr>
+          <w:rFonts w:ascii="Times New Roman" w:hAnsi="Times New Roman" w:cs="Times New Roman"/>
+          <w:sz w:val="36"/>
+          <w:szCs w:val="36"/>
+        </w:rPr>
         <w:t>ra para grafos pesados.</w:t>
       </w:r>
     </w:p>
@@ -876,13 +886,18 @@
     </w:p>
     <w:p>
       <w:pPr>
-        <w:jc w:val="center"/>
-        <w:rPr>
-          <w:rFonts w:ascii="Times New Roman" w:hAnsi="Times New Roman" w:cs="Times New Roman"/>
-          <w:color w:val="CE4F2C"/>
-          <w:sz w:val="44"/>
-          <w:szCs w:val="44"/>
-        </w:rPr>
+        <w:rPr>
+          <w:rFonts w:ascii="Times New Roman" w:hAnsi="Times New Roman" w:cs="Times New Roman"/>
+          <w:color w:val="CE4F2C"/>
+          <w:sz w:val="44"/>
+          <w:szCs w:val="44"/>
+        </w:rPr>
+        <w:sectPr>
+          <w:pgSz w:w="11906" w:h="16838"/>
+          <w:pgMar w:top="1417" w:right="1701" w:bottom="1417" w:left="1701" w:header="708" w:footer="708" w:gutter="0"/>
+          <w:cols w:space="708"/>
+          <w:docGrid w:linePitch="360"/>
+        </w:sectPr>
       </w:pPr>
     </w:p>
     <w:p>
@@ -916,203 +931,178 @@
           <w:szCs w:val="44"/>
         </w:rPr>
       </w:pPr>
-    </w:p>
-    <w:p>
-      <w:pPr>
-        <w:jc w:val="center"/>
-        <w:rPr>
-          <w:rFonts w:ascii="Times New Roman" w:hAnsi="Times New Roman" w:cs="Times New Roman"/>
-          <w:color w:val="CE4F2C"/>
-          <w:sz w:val="44"/>
-          <w:szCs w:val="44"/>
-        </w:rPr>
-      </w:pPr>
-    </w:p>
-    <w:p>
-      <w:pPr>
-        <w:jc w:val="center"/>
-        <w:rPr>
-          <w:rFonts w:ascii="Times New Roman" w:hAnsi="Times New Roman" w:cs="Times New Roman"/>
-          <w:color w:val="CE4F2C"/>
-          <w:sz w:val="44"/>
-          <w:szCs w:val="44"/>
-        </w:rPr>
-      </w:pPr>
-    </w:p>
-    <w:p>
-      <w:pPr>
-        <w:jc w:val="center"/>
-        <w:rPr>
-          <w:rFonts w:ascii="Times New Roman" w:hAnsi="Times New Roman" w:cs="Times New Roman"/>
-          <w:color w:val="CE4F2C"/>
-          <w:sz w:val="44"/>
-          <w:szCs w:val="44"/>
-        </w:rPr>
-      </w:pPr>
-    </w:p>
-    <w:p>
-      <w:pPr>
-        <w:jc w:val="center"/>
-        <w:rPr>
-          <w:rFonts w:ascii="Times New Roman" w:hAnsi="Times New Roman" w:cs="Times New Roman"/>
-          <w:color w:val="CE4F2C"/>
-          <w:sz w:val="44"/>
-          <w:szCs w:val="44"/>
-        </w:rPr>
-      </w:pPr>
-    </w:p>
-    <w:p>
-      <w:pPr>
-        <w:jc w:val="center"/>
-        <w:rPr>
-          <w:rFonts w:ascii="Times New Roman" w:hAnsi="Times New Roman" w:cs="Times New Roman"/>
-          <w:color w:val="CE4F2C"/>
-          <w:sz w:val="44"/>
-          <w:szCs w:val="44"/>
-        </w:rPr>
-      </w:pPr>
-    </w:p>
-    <w:p>
-      <w:pPr>
-        <w:jc w:val="center"/>
-        <w:rPr>
-          <w:rFonts w:ascii="Times New Roman" w:hAnsi="Times New Roman" w:cs="Times New Roman"/>
-          <w:color w:val="CE4F2C"/>
-          <w:sz w:val="44"/>
-          <w:szCs w:val="44"/>
-        </w:rPr>
-      </w:pPr>
-    </w:p>
-    <w:p>
-      <w:pPr>
-        <w:jc w:val="center"/>
-        <w:rPr>
-          <w:rFonts w:ascii="Times New Roman" w:hAnsi="Times New Roman" w:cs="Times New Roman"/>
-          <w:color w:val="CE4F2C"/>
-          <w:sz w:val="44"/>
-          <w:szCs w:val="44"/>
-        </w:rPr>
-      </w:pPr>
-    </w:p>
-    <w:p>
-      <w:pPr>
-        <w:jc w:val="center"/>
-        <w:rPr>
-          <w:rFonts w:ascii="Times New Roman" w:hAnsi="Times New Roman" w:cs="Times New Roman"/>
-          <w:color w:val="CE4F2C"/>
-          <w:sz w:val="44"/>
-          <w:szCs w:val="44"/>
-        </w:rPr>
-      </w:pPr>
-    </w:p>
-    <w:p>
-      <w:pPr>
-        <w:jc w:val="center"/>
-        <w:rPr>
-          <w:rFonts w:ascii="Times New Roman" w:hAnsi="Times New Roman" w:cs="Times New Roman"/>
-          <w:color w:val="CE4F2C"/>
-          <w:sz w:val="44"/>
-          <w:szCs w:val="44"/>
-        </w:rPr>
-      </w:pPr>
-    </w:p>
-    <w:p>
-      <w:pPr>
-        <w:jc w:val="center"/>
-        <w:rPr>
-          <w:rFonts w:ascii="Times New Roman" w:hAnsi="Times New Roman" w:cs="Times New Roman"/>
-          <w:color w:val="CE4F2C"/>
-          <w:sz w:val="44"/>
-          <w:szCs w:val="44"/>
-        </w:rPr>
-      </w:pPr>
-    </w:p>
-    <w:p>
-      <w:pPr>
-        <w:jc w:val="center"/>
-        <w:rPr>
-          <w:rFonts w:ascii="Times New Roman" w:hAnsi="Times New Roman" w:cs="Times New Roman"/>
-          <w:color w:val="CE4F2C"/>
-          <w:sz w:val="44"/>
-          <w:szCs w:val="44"/>
-        </w:rPr>
-      </w:pPr>
-    </w:p>
-    <w:p>
-      <w:pPr>
-        <w:jc w:val="center"/>
-        <w:rPr>
-          <w:rFonts w:ascii="Times New Roman" w:hAnsi="Times New Roman" w:cs="Times New Roman"/>
-          <w:color w:val="CE4F2C"/>
-          <w:sz w:val="44"/>
-          <w:szCs w:val="44"/>
-        </w:rPr>
-      </w:pPr>
-    </w:p>
-    <w:p>
-      <w:pPr>
-        <w:jc w:val="center"/>
-        <w:rPr>
-          <w:rFonts w:ascii="Times New Roman" w:hAnsi="Times New Roman" w:cs="Times New Roman"/>
-          <w:color w:val="CE4F2C"/>
-          <w:sz w:val="44"/>
-          <w:szCs w:val="44"/>
-        </w:rPr>
-      </w:pPr>
-    </w:p>
-    <w:p>
-      <w:pPr>
-        <w:jc w:val="center"/>
-        <w:rPr>
-          <w:rFonts w:ascii="Times New Roman" w:hAnsi="Times New Roman" w:cs="Times New Roman"/>
-          <w:color w:val="CE4F2C"/>
-          <w:sz w:val="44"/>
-          <w:szCs w:val="44"/>
-        </w:rPr>
-      </w:pPr>
-    </w:p>
-    <w:p>
-      <w:pPr>
-        <w:jc w:val="center"/>
-        <w:rPr>
-          <w:rFonts w:ascii="Times New Roman" w:hAnsi="Times New Roman" w:cs="Times New Roman"/>
-          <w:color w:val="CE4F2C"/>
-          <w:sz w:val="44"/>
-          <w:szCs w:val="44"/>
-        </w:rPr>
-      </w:pPr>
-    </w:p>
-    <w:p>
-      <w:pPr>
-        <w:jc w:val="center"/>
-        <w:rPr>
-          <w:rFonts w:ascii="Times New Roman" w:hAnsi="Times New Roman" w:cs="Times New Roman"/>
-          <w:color w:val="CE4F2C"/>
-          <w:sz w:val="44"/>
-          <w:szCs w:val="44"/>
-        </w:rPr>
-      </w:pPr>
-    </w:p>
-    <w:p>
-      <w:pPr>
-        <w:jc w:val="center"/>
-        <w:rPr>
-          <w:rFonts w:ascii="Times New Roman" w:hAnsi="Times New Roman" w:cs="Times New Roman"/>
-          <w:color w:val="CE4F2C"/>
-          <w:sz w:val="44"/>
-          <w:szCs w:val="44"/>
-        </w:rPr>
-      </w:pPr>
-    </w:p>
-    <w:p>
-      <w:pPr>
-        <w:jc w:val="center"/>
-        <w:rPr>
-          <w:rFonts w:ascii="Times New Roman" w:hAnsi="Times New Roman" w:cs="Times New Roman"/>
-          <w:color w:val="CE4F2C"/>
-          <w:sz w:val="44"/>
-          <w:szCs w:val="44"/>
-        </w:rPr>
+      <w:r>
+        <w:rPr>
+          <w:rFonts w:ascii="Times New Roman" w:hAnsi="Times New Roman" w:cs="Times New Roman"/>
+          <w:noProof/>
+          <w:color w:val="CE4F2C"/>
+          <w:sz w:val="44"/>
+          <w:szCs w:val="44"/>
+          <w:lang w:eastAsia="pt-PT"/>
+        </w:rPr>
+        <w:drawing>
+          <wp:anchor distT="0" distB="0" distL="114300" distR="114300" simplePos="0" relativeHeight="251658240" behindDoc="0" locked="0" layoutInCell="1" allowOverlap="1" wp14:anchorId="56CDF181" wp14:editId="35B6BC31">
+            <wp:simplePos x="0" y="0"/>
+            <wp:positionH relativeFrom="margin">
+              <wp:align>center</wp:align>
+            </wp:positionH>
+            <wp:positionV relativeFrom="page">
+              <wp:posOffset>1653343</wp:posOffset>
+            </wp:positionV>
+            <wp:extent cx="9789765" cy="5724647"/>
+            <wp:effectExtent l="0" t="0" r="2540" b="0"/>
+            <wp:wrapNone/>
+            <wp:docPr id="2" name="Picture 2"/>
+            <wp:cNvGraphicFramePr>
+              <a:graphicFrameLocks xmlns:a="http://schemas.openxmlformats.org/drawingml/2006/main" noChangeAspect="1"/>
+            </wp:cNvGraphicFramePr>
+            <a:graphic xmlns:a="http://schemas.openxmlformats.org/drawingml/2006/main">
+              <a:graphicData uri="http://schemas.openxmlformats.org/drawingml/2006/picture">
+                <pic:pic xmlns:pic="http://schemas.openxmlformats.org/drawingml/2006/picture">
+                  <pic:nvPicPr>
+                    <pic:cNvPr id="2" name="17838674_1439571662775774_76934850_o.png"/>
+                    <pic:cNvPicPr/>
+                  </pic:nvPicPr>
+                  <pic:blipFill>
+                    <a:blip r:embed="rId6">
+                      <a:extLst>
+                        <a:ext uri="{28A0092B-C50C-407E-A947-70E740481C1C}">
+                          <a14:useLocalDpi xmlns:a14="http://schemas.microsoft.com/office/drawing/2010/main" val="0"/>
+                        </a:ext>
+                      </a:extLst>
+                    </a:blip>
+                    <a:stretch>
+                      <a:fillRect/>
+                    </a:stretch>
+                  </pic:blipFill>
+                  <pic:spPr>
+                    <a:xfrm>
+                      <a:off x="0" y="0"/>
+                      <a:ext cx="9789765" cy="5724647"/>
+                    </a:xfrm>
+                    <a:prstGeom prst="rect">
+                      <a:avLst/>
+                    </a:prstGeom>
+                  </pic:spPr>
+                </pic:pic>
+              </a:graphicData>
+            </a:graphic>
+            <wp14:sizeRelH relativeFrom="margin">
+              <wp14:pctWidth>0</wp14:pctWidth>
+            </wp14:sizeRelH>
+            <wp14:sizeRelV relativeFrom="margin">
+              <wp14:pctHeight>0</wp14:pctHeight>
+            </wp14:sizeRelV>
+          </wp:anchor>
+        </w:drawing>
+      </w:r>
+    </w:p>
+    <w:p>
+      <w:pPr>
+        <w:rPr>
+          <w:rFonts w:ascii="Times New Roman" w:hAnsi="Times New Roman" w:cs="Times New Roman"/>
+          <w:color w:val="CE4F2C"/>
+          <w:sz w:val="44"/>
+          <w:szCs w:val="44"/>
+        </w:rPr>
+      </w:pPr>
+    </w:p>
+    <w:p>
+      <w:pPr>
+        <w:rPr>
+          <w:rFonts w:ascii="Times New Roman" w:hAnsi="Times New Roman" w:cs="Times New Roman"/>
+          <w:color w:val="CE4F2C"/>
+          <w:sz w:val="44"/>
+          <w:szCs w:val="44"/>
+        </w:rPr>
+      </w:pPr>
+    </w:p>
+    <w:p>
+      <w:pPr>
+        <w:rPr>
+          <w:rFonts w:ascii="Times New Roman" w:hAnsi="Times New Roman" w:cs="Times New Roman"/>
+          <w:color w:val="CE4F2C"/>
+          <w:sz w:val="44"/>
+          <w:szCs w:val="44"/>
+        </w:rPr>
+      </w:pPr>
+    </w:p>
+    <w:p>
+      <w:pPr>
+        <w:rPr>
+          <w:rFonts w:ascii="Times New Roman" w:hAnsi="Times New Roman" w:cs="Times New Roman"/>
+          <w:color w:val="CE4F2C"/>
+          <w:sz w:val="44"/>
+          <w:szCs w:val="44"/>
+        </w:rPr>
+      </w:pPr>
+    </w:p>
+    <w:p>
+      <w:pPr>
+        <w:rPr>
+          <w:rFonts w:ascii="Times New Roman" w:hAnsi="Times New Roman" w:cs="Times New Roman"/>
+          <w:color w:val="CE4F2C"/>
+          <w:sz w:val="44"/>
+          <w:szCs w:val="44"/>
+        </w:rPr>
+      </w:pPr>
+    </w:p>
+    <w:p>
+      <w:pPr>
+        <w:rPr>
+          <w:rFonts w:ascii="Times New Roman" w:hAnsi="Times New Roman" w:cs="Times New Roman"/>
+          <w:color w:val="CE4F2C"/>
+          <w:sz w:val="44"/>
+          <w:szCs w:val="44"/>
+        </w:rPr>
+      </w:pPr>
+    </w:p>
+    <w:p>
+      <w:pPr>
+        <w:rPr>
+          <w:rFonts w:ascii="Times New Roman" w:hAnsi="Times New Roman" w:cs="Times New Roman"/>
+          <w:color w:val="CE4F2C"/>
+          <w:sz w:val="44"/>
+          <w:szCs w:val="44"/>
+        </w:rPr>
+      </w:pPr>
+    </w:p>
+    <w:p>
+      <w:pPr>
+        <w:jc w:val="center"/>
+        <w:rPr>
+          <w:rFonts w:ascii="Times New Roman" w:hAnsi="Times New Roman" w:cs="Times New Roman"/>
+          <w:color w:val="CE4F2C"/>
+          <w:sz w:val="44"/>
+          <w:szCs w:val="44"/>
+        </w:rPr>
+      </w:pPr>
+      <w:r>
+        <w:rPr>
+          <w:rFonts w:ascii="Times New Roman" w:hAnsi="Times New Roman" w:cs="Times New Roman"/>
+          <w:color w:val="CE4F2C"/>
+          <w:sz w:val="44"/>
+          <w:szCs w:val="44"/>
+        </w:rPr>
+        <w:t>Diagrama de Classes</w:t>
+      </w:r>
+    </w:p>
+    <w:p>
+      <w:pPr>
+        <w:rPr>
+          <w:rFonts w:ascii="Times New Roman" w:hAnsi="Times New Roman" w:cs="Times New Roman"/>
+          <w:noProof/>
+          <w:color w:val="CE4F2C"/>
+          <w:sz w:val="44"/>
+          <w:szCs w:val="44"/>
+          <w:lang w:eastAsia="pt-PT"/>
+        </w:rPr>
+        <w:sectPr>
+          <w:pgSz w:w="16838" w:h="11906" w:orient="landscape"/>
+          <w:pgMar w:top="1701" w:right="1417" w:bottom="1701" w:left="1417" w:header="708" w:footer="708" w:gutter="0"/>
+          <w:cols w:space="708"/>
+          <w:docGrid w:linePitch="360"/>
+        </w:sectPr>
       </w:pPr>
     </w:p>
     <w:p>
@@ -1135,6 +1125,17 @@
         <w:lastRenderedPageBreak/>
         <w:t>Lista de Casos de Utilização</w:t>
       </w:r>
+    </w:p>
+    <w:p>
+      <w:pPr>
+        <w:jc w:val="center"/>
+        <w:rPr>
+          <w:rFonts w:ascii="Times New Roman" w:hAnsi="Times New Roman" w:cs="Times New Roman"/>
+          <w:color w:val="CE4F2C"/>
+          <w:sz w:val="44"/>
+          <w:szCs w:val="44"/>
+        </w:rPr>
+      </w:pPr>
     </w:p>
     <w:p>
       <w:pPr>
@@ -1179,18 +1180,7 @@
           <w:sz w:val="32"/>
           <w:szCs w:val="32"/>
         </w:rPr>
-        <w:t>Mostrar todos os supermercado</w:t>
-      </w:r>
-      <w:bookmarkStart w:id="0" w:name="_GoBack"/>
-      <w:bookmarkEnd w:id="0"/>
-      <w:r>
-        <w:rPr>
-          <w:rFonts w:ascii="Times New Roman" w:hAnsi="Times New Roman" w:cs="Times New Roman"/>
-          <w:color w:val="000000"/>
-          <w:sz w:val="32"/>
-          <w:szCs w:val="32"/>
-        </w:rPr>
-        <w:t>s.</w:t>
+        <w:t>Mostrar todos os supermercados.</w:t>
       </w:r>
     </w:p>
     <w:p>
@@ -1429,16 +1419,6 @@
     <w:p>
       <w:pPr>
         <w:jc w:val="center"/>
-        <w:rPr>
-          <w:rFonts w:ascii="Times New Roman" w:hAnsi="Times New Roman" w:cs="Times New Roman"/>
-          <w:color w:val="CE4F2C"/>
-          <w:sz w:val="44"/>
-          <w:szCs w:val="44"/>
-        </w:rPr>
-      </w:pPr>
-    </w:p>
-    <w:p>
-      <w:pPr>
         <w:rPr>
           <w:rFonts w:ascii="Times New Roman" w:hAnsi="Times New Roman" w:cs="Times New Roman"/>
           <w:color w:val="CE4F2C"/>
@@ -2803,7 +2783,7 @@
 </file>
 
 <file path=customXml/itemProps1.xml><?xml version="1.0" encoding="utf-8"?>
-<ds:datastoreItem xmlns:ds="http://schemas.openxmlformats.org/officeDocument/2006/customXml" ds:itemID="{C8DD94EF-B3FA-44B3-AE60-AC5C9BF56FB2}">
+<ds:datastoreItem xmlns:ds="http://schemas.openxmlformats.org/officeDocument/2006/customXml" ds:itemID="{6BAF22E6-1CAE-4671-A82C-9CBF990891F3}">
   <ds:schemaRefs>
     <ds:schemaRef ds:uri="http://schemas.openxmlformats.org/officeDocument/2006/bibliography"/>
   </ds:schemaRefs>

--- a/Relatorio CAL.docx
+++ b/Relatorio CAL.docx
@@ -241,23 +241,25 @@
           <w:sz w:val="28"/>
           <w:szCs w:val="28"/>
         </w:rPr>
-        <w:t>Tiago Lascasas dos Santos</w:t>
-      </w:r>
-      <w:r>
+        <w:t>Tiago Lascasas dos Santos - up201503616</w:t>
+      </w:r>
+    </w:p>
+    <w:p>
+      <w:pPr>
+        <w:jc w:val="right"/>
         <w:rPr>
           <w:rFonts w:ascii="Times New Roman" w:hAnsi="Times New Roman" w:cs="Times New Roman"/>
           <w:sz w:val="28"/>
           <w:szCs w:val="28"/>
         </w:rPr>
-        <w:t xml:space="preserve"> - up</w:t>
-      </w:r>
+      </w:pPr>
       <w:r>
         <w:rPr>
           <w:rFonts w:ascii="Times New Roman" w:hAnsi="Times New Roman" w:cs="Times New Roman"/>
           <w:sz w:val="28"/>
           <w:szCs w:val="28"/>
         </w:rPr>
-        <w:t>201503616</w:t>
+        <w:t>Leonardo Gomes Capozzi - up201503708</w:t>
       </w:r>
     </w:p>
     <w:p>
@@ -275,57 +277,7 @@
           <w:sz w:val="28"/>
           <w:szCs w:val="28"/>
         </w:rPr>
-        <w:t>Leonardo Gomes Capozzi</w:t>
-      </w:r>
-      <w:r>
-        <w:rPr>
-          <w:rFonts w:ascii="Times New Roman" w:hAnsi="Times New Roman" w:cs="Times New Roman"/>
-          <w:sz w:val="28"/>
-          <w:szCs w:val="28"/>
-        </w:rPr>
-        <w:t xml:space="preserve"> - up</w:t>
-      </w:r>
-      <w:r>
-        <w:rPr>
-          <w:rFonts w:ascii="Times New Roman" w:hAnsi="Times New Roman" w:cs="Times New Roman"/>
-          <w:sz w:val="28"/>
-          <w:szCs w:val="28"/>
-        </w:rPr>
-        <w:t>201503708</w:t>
-      </w:r>
-    </w:p>
-    <w:p>
-      <w:pPr>
-        <w:jc w:val="right"/>
-        <w:rPr>
-          <w:rFonts w:ascii="Times New Roman" w:hAnsi="Times New Roman" w:cs="Times New Roman"/>
-          <w:sz w:val="28"/>
-          <w:szCs w:val="28"/>
-        </w:rPr>
-      </w:pPr>
-      <w:r>
-        <w:rPr>
-          <w:rFonts w:ascii="Times New Roman" w:hAnsi="Times New Roman" w:cs="Times New Roman"/>
-          <w:sz w:val="28"/>
-          <w:szCs w:val="28"/>
-        </w:rPr>
-        <w:t>Ricardo Miguel Oliveira Rodrigues de Carvalho</w:t>
-      </w:r>
-      <w:r>
-        <w:rPr>
-          <w:rFonts w:ascii="Times New Roman" w:hAnsi="Times New Roman" w:cs="Times New Roman"/>
-          <w:sz w:val="28"/>
-          <w:szCs w:val="28"/>
-        </w:rPr>
-        <w:t xml:space="preserve"> – up</w:t>
-      </w:r>
-      <w:r>
-        <w:rPr>
-          <w:rFonts w:ascii="Times New Roman" w:hAnsi="Times New Roman" w:cs="Times New Roman"/>
-          <w:sz w:val="28"/>
-          <w:szCs w:val="28"/>
-        </w:rPr>
-        <w:t>201503717</w:t>
+        <w:t>Ricardo Miguel Oliveira Rodrigues de Carvalho – up201503717</w:t>
       </w:r>
     </w:p>
     <w:p>
@@ -659,17 +611,7 @@
           <w:sz w:val="36"/>
           <w:szCs w:val="36"/>
         </w:rPr>
-        <w:t>O programa lê os ficheiro</w:t>
-      </w:r>
-      <w:bookmarkStart w:id="0" w:name="_GoBack"/>
-      <w:bookmarkEnd w:id="0"/>
-      <w:r>
-        <w:rPr>
-          <w:rFonts w:ascii="Times New Roman" w:hAnsi="Times New Roman" w:cs="Times New Roman"/>
-          <w:sz w:val="36"/>
-          <w:szCs w:val="36"/>
-        </w:rPr>
-        <w:t>s e guarda a informação nas classes. Quando é selecionada alguma opção do menú a função correspondente é chamada.</w:t>
+        <w:t>O programa lê os ficheiros e guarda a informação nas classes. Quando é selecionada alguma opção do menú a função correspondente é chamada.</w:t>
       </w:r>
     </w:p>
     <w:p>
@@ -918,7 +860,18 @@
           <w:szCs w:val="44"/>
         </w:rPr>
         <w:lastRenderedPageBreak/>
-        <w:t>Diagrama de Classes</w:t>
+        <w:t>Di</w:t>
+      </w:r>
+      <w:bookmarkStart w:id="0" w:name="_GoBack"/>
+      <w:bookmarkEnd w:id="0"/>
+      <w:r>
+        <w:rPr>
+          <w:rFonts w:ascii="Times New Roman" w:hAnsi="Times New Roman" w:cs="Times New Roman"/>
+          <w:color w:val="CE4F2C"/>
+          <w:sz w:val="44"/>
+          <w:szCs w:val="44"/>
+        </w:rPr>
+        <w:t>agrama de Classes</w:t>
       </w:r>
     </w:p>
     <w:p>
@@ -941,18 +894,18 @@
           <w:lang w:eastAsia="pt-PT"/>
         </w:rPr>
         <w:drawing>
-          <wp:anchor distT="0" distB="0" distL="114300" distR="114300" simplePos="0" relativeHeight="251658240" behindDoc="0" locked="0" layoutInCell="1" allowOverlap="1" wp14:anchorId="56CDF181" wp14:editId="35B6BC31">
+          <wp:anchor distT="0" distB="0" distL="114300" distR="114300" simplePos="0" relativeHeight="251658240" behindDoc="0" locked="0" layoutInCell="1" allowOverlap="1" wp14:anchorId="6C5F0223" wp14:editId="13E1FB2B">
             <wp:simplePos x="0" y="0"/>
             <wp:positionH relativeFrom="margin">
               <wp:align>center</wp:align>
             </wp:positionH>
             <wp:positionV relativeFrom="page">
-              <wp:posOffset>1653343</wp:posOffset>
+              <wp:posOffset>1749206</wp:posOffset>
             </wp:positionV>
-            <wp:extent cx="9789765" cy="5724647"/>
-            <wp:effectExtent l="0" t="0" r="2540" b="0"/>
+            <wp:extent cx="10135623" cy="5439103"/>
+            <wp:effectExtent l="0" t="0" r="0" b="9525"/>
             <wp:wrapNone/>
-            <wp:docPr id="2" name="Picture 2"/>
+            <wp:docPr id="3" name="Picture 3"/>
             <wp:cNvGraphicFramePr>
               <a:graphicFrameLocks xmlns:a="http://schemas.openxmlformats.org/drawingml/2006/main" noChangeAspect="1"/>
             </wp:cNvGraphicFramePr>
@@ -960,7 +913,7 @@
               <a:graphicData uri="http://schemas.openxmlformats.org/drawingml/2006/picture">
                 <pic:pic xmlns:pic="http://schemas.openxmlformats.org/drawingml/2006/picture">
                   <pic:nvPicPr>
-                    <pic:cNvPr id="2" name="17838674_1439571662775774_76934850_o.png"/>
+                    <pic:cNvPr id="3" name="g.png"/>
                     <pic:cNvPicPr/>
                   </pic:nvPicPr>
                   <pic:blipFill>
@@ -978,7 +931,7 @@
                   <pic:spPr>
                     <a:xfrm>
                       <a:off x="0" y="0"/>
-                      <a:ext cx="9789765" cy="5724647"/>
+                      <a:ext cx="10135623" cy="5439103"/>
                     </a:xfrm>
                     <a:prstGeom prst="rect">
                       <a:avLst/>
@@ -1069,26 +1022,6 @@
     </w:p>
     <w:p>
       <w:pPr>
-        <w:jc w:val="center"/>
-        <w:rPr>
-          <w:rFonts w:ascii="Times New Roman" w:hAnsi="Times New Roman" w:cs="Times New Roman"/>
-          <w:color w:val="CE4F2C"/>
-          <w:sz w:val="44"/>
-          <w:szCs w:val="44"/>
-        </w:rPr>
-      </w:pPr>
-      <w:r>
-        <w:rPr>
-          <w:rFonts w:ascii="Times New Roman" w:hAnsi="Times New Roman" w:cs="Times New Roman"/>
-          <w:color w:val="CE4F2C"/>
-          <w:sz w:val="44"/>
-          <w:szCs w:val="44"/>
-        </w:rPr>
-        <w:t>Diagrama de Classes</w:t>
-      </w:r>
-    </w:p>
-    <w:p>
-      <w:pPr>
         <w:rPr>
           <w:rFonts w:ascii="Times New Roman" w:hAnsi="Times New Roman" w:cs="Times New Roman"/>
           <w:noProof/>
@@ -1341,25 +1274,7 @@
           <w:sz w:val="32"/>
           <w:szCs w:val="32"/>
         </w:rPr>
-        <w:t>Distribuir de todos os supermercados a</w:t>
-      </w:r>
-      <w:r>
-        <w:rPr>
-          <w:rFonts w:ascii="Times New Roman" w:hAnsi="Times New Roman" w:cs="Times New Roman"/>
-          <w:color w:val="000000"/>
-          <w:sz w:val="32"/>
-          <w:szCs w:val="32"/>
-        </w:rPr>
-        <w:t xml:space="preserve"> </w:t>
-      </w:r>
-      <w:r>
-        <w:rPr>
-          <w:rFonts w:ascii="Times New Roman" w:hAnsi="Times New Roman" w:cs="Times New Roman"/>
-          <w:color w:val="000000"/>
-          <w:sz w:val="32"/>
-          <w:szCs w:val="32"/>
-        </w:rPr>
-        <w:t>todos os clientes.</w:t>
+        <w:t>Distribuir de todos os supermercados a todos os clientes.</w:t>
       </w:r>
     </w:p>
     <w:p>
@@ -2783,7 +2698,7 @@
 </file>
 
 <file path=customXml/itemProps1.xml><?xml version="1.0" encoding="utf-8"?>
-<ds:datastoreItem xmlns:ds="http://schemas.openxmlformats.org/officeDocument/2006/customXml" ds:itemID="{6BAF22E6-1CAE-4671-A82C-9CBF990891F3}">
+<ds:datastoreItem xmlns:ds="http://schemas.openxmlformats.org/officeDocument/2006/customXml" ds:itemID="{8AA0F9EE-05AF-4DFC-A4D5-B56B880B911D}">
   <ds:schemaRefs>
     <ds:schemaRef ds:uri="http://schemas.openxmlformats.org/officeDocument/2006/bibliography"/>
   </ds:schemaRefs>

--- a/Relatorio CAL.docx
+++ b/Relatorio CAL.docx
@@ -351,118 +351,68 @@
             <w:fldChar w:fldCharType="begin"/>
           </w:r>
           <w:r>
-            <w:instrText xml:space="preserve">TOC \z \o "1-3" </w:instrText>
-          </w:r>
-          <w:r>
-            <w:instrText>\u \h</w:instrText>
+            <w:instrText>TOC \z \o "1-3" \u \h</w:instrText>
           </w:r>
           <w:r>
             <w:fldChar w:fldCharType="separate"/>
           </w:r>
-          <w:bookmarkStart w:id="2" w:name="_GoBack"/>
-          <w:bookmarkEnd w:id="2"/>
-          <w:r>
-            <w:rPr>
-              <w:rStyle w:val="Hiperligao"/>
-              <w:noProof/>
-            </w:rPr>
-            <w:fldChar w:fldCharType="begin"/>
-          </w:r>
-          <w:r>
-            <w:rPr>
-              <w:rStyle w:val="Hiperligao"/>
-              <w:noProof/>
-            </w:rPr>
-            <w:instrText xml:space="preserve"> </w:instrText>
-          </w:r>
-          <w:r>
-            <w:rPr>
-              <w:noProof/>
-            </w:rPr>
-            <w:instrText>HYPERLINK \l "_Toc479548997"</w:instrText>
-          </w:r>
-          <w:r>
-            <w:rPr>
-              <w:rStyle w:val="Hiperligao"/>
-              <w:noProof/>
-            </w:rPr>
-            <w:instrText xml:space="preserve"> </w:instrText>
-          </w:r>
-          <w:r>
-            <w:rPr>
-              <w:rStyle w:val="Hiperligao"/>
-              <w:noProof/>
-            </w:rPr>
-          </w:r>
-          <w:r>
-            <w:rPr>
-              <w:rStyle w:val="Hiperligao"/>
-              <w:noProof/>
-            </w:rPr>
-            <w:fldChar w:fldCharType="separate"/>
-          </w:r>
-          <w:r>
-            <w:rPr>
-              <w:rStyle w:val="Hiperligao"/>
-              <w:noProof/>
-            </w:rPr>
-            <w:t>Índice</w:t>
-          </w:r>
-          <w:r>
-            <w:rPr>
-              <w:noProof/>
-              <w:webHidden/>
-            </w:rPr>
-            <w:tab/>
-          </w:r>
-          <w:r>
-            <w:rPr>
-              <w:noProof/>
-              <w:webHidden/>
-            </w:rPr>
-            <w:fldChar w:fldCharType="begin"/>
-          </w:r>
-          <w:r>
-            <w:rPr>
-              <w:noProof/>
-              <w:webHidden/>
-            </w:rPr>
-            <w:instrText xml:space="preserve"> PAGEREF _Toc479548997 \h </w:instrText>
-          </w:r>
-          <w:r>
-            <w:rPr>
-              <w:noProof/>
-              <w:webHidden/>
-            </w:rPr>
-          </w:r>
-          <w:r>
-            <w:rPr>
-              <w:noProof/>
-              <w:webHidden/>
-            </w:rPr>
-            <w:fldChar w:fldCharType="separate"/>
-          </w:r>
-          <w:r>
-            <w:rPr>
-              <w:noProof/>
-              <w:webHidden/>
-            </w:rPr>
-            <w:t>2</w:t>
-          </w:r>
-          <w:r>
-            <w:rPr>
-              <w:noProof/>
-              <w:webHidden/>
-            </w:rPr>
-            <w:fldChar w:fldCharType="end"/>
-          </w:r>
-          <w:r>
-            <w:rPr>
-              <w:rStyle w:val="Hiperligao"/>
-              <w:noProof/>
-            </w:rPr>
-            <w:fldChar w:fldCharType="end"/>
-          </w:r>
+          <w:hyperlink w:anchor="_Toc479548997" w:history="1">
+            <w:r>
+              <w:rPr>
+                <w:rStyle w:val="Hiperligao"/>
+                <w:noProof/>
+              </w:rPr>
+              <w:t>Índice</w:t>
+            </w:r>
+            <w:r>
+              <w:rPr>
+                <w:noProof/>
+                <w:webHidden/>
+              </w:rPr>
+              <w:tab/>
+            </w:r>
+            <w:r>
+              <w:rPr>
+                <w:noProof/>
+                <w:webHidden/>
+              </w:rPr>
+              <w:fldChar w:fldCharType="begin"/>
+            </w:r>
+            <w:r>
+              <w:rPr>
+                <w:noProof/>
+                <w:webHidden/>
+              </w:rPr>
+              <w:instrText xml:space="preserve"> PAGEREF _Toc479548997 \h </w:instrText>
+            </w:r>
+            <w:r>
+              <w:rPr>
+                <w:noProof/>
+                <w:webHidden/>
+              </w:rPr>
+            </w:r>
+            <w:r>
+              <w:rPr>
+                <w:noProof/>
+                <w:webHidden/>
+              </w:rPr>
+              <w:fldChar w:fldCharType="separate"/>
+            </w:r>
+            <w:r>
+              <w:rPr>
+                <w:noProof/>
+                <w:webHidden/>
+              </w:rPr>
+              <w:t>2</w:t>
+            </w:r>
+            <w:r>
+              <w:rPr>
+                <w:noProof/>
+                <w:webHidden/>
+              </w:rPr>
+              <w:fldChar w:fldCharType="end"/>
+            </w:r>
+          </w:hyperlink>
         </w:p>
         <w:p>
           <w:pPr>
@@ -1468,12 +1418,12 @@
       <w:pPr>
         <w:pStyle w:val="Cabealho1"/>
       </w:pPr>
-      <w:bookmarkStart w:id="3" w:name="_Toc479548998"/>
+      <w:bookmarkStart w:id="2" w:name="_Toc479548998"/>
       <w:r>
         <w:lastRenderedPageBreak/>
         <w:t>Descrição do Tema</w:t>
       </w:r>
-      <w:bookmarkEnd w:id="3"/>
+      <w:bookmarkEnd w:id="2"/>
     </w:p>
     <w:p>
       <w:pPr>
@@ -1491,15 +1441,7 @@
           <w:sz w:val="26"/>
           <w:szCs w:val="26"/>
         </w:rPr>
-        <w:t xml:space="preserve">O tema </w:t>
-      </w:r>
-      <w:r>
-        <w:rPr>
-          <w:rFonts w:ascii="Times New Roman" w:hAnsi="Times New Roman" w:cs="Times New Roman"/>
-          <w:sz w:val="26"/>
-          <w:szCs w:val="26"/>
-        </w:rPr>
-        <w:t>deste projeto, “Supermercado ao Domicílio”, tem como objetivo a criação de um sistema que permita a uma cadeia de supermercados gerir as entregas ao domicílio de compras feitas pela internet.</w:t>
+        <w:t>O tema deste projeto, “Supermercado ao Domicílio”, tem como objetivo a criação de um sistema que permita a uma cadeia de supermercados gerir as entregas ao domicílio de compras feitas pela internet.</w:t>
       </w:r>
     </w:p>
     <w:p>
@@ -1513,15 +1455,7 @@
           <w:sz w:val="26"/>
           <w:szCs w:val="26"/>
         </w:rPr>
-        <w:t>Como forma de representar um mapa da zona de aplicação deste sis</w:t>
-      </w:r>
-      <w:r>
-        <w:rPr>
-          <w:rFonts w:ascii="Times New Roman" w:hAnsi="Times New Roman" w:cs="Times New Roman"/>
-          <w:sz w:val="26"/>
-          <w:szCs w:val="26"/>
-        </w:rPr>
-        <w:t xml:space="preserve">tema, foi usado um grafo gerado a partir de ficheiros de texto criados com o programa </w:t>
+        <w:t xml:space="preserve">Como forma de representar um mapa da zona de aplicação deste sistema, foi usado um grafo gerado a partir de ficheiros de texto criados com o programa </w:t>
       </w:r>
       <w:r>
         <w:rPr>
@@ -1592,23 +1526,7 @@
           <w:sz w:val="26"/>
           <w:szCs w:val="26"/>
         </w:rPr>
-        <w:t>Por ser uma cadeia de supermercados, vários membros da cadeia podem fazer en</w:t>
-      </w:r>
-      <w:r>
-        <w:rPr>
-          <w:rFonts w:ascii="Times New Roman" w:hAnsi="Times New Roman" w:cs="Times New Roman"/>
-          <w:sz w:val="26"/>
-          <w:szCs w:val="26"/>
-        </w:rPr>
-        <w:t>tregas, sendo, portanto, necessário avaliar várias hipóteses de forma a otimizar a distância e o tempo de viagem de cada camião de entrega. Há ainda a hipótese de um cliente ser inacessível a partir de qualquer mercado, o que requer uma análise de conectiv</w:t>
-      </w:r>
-      <w:r>
-        <w:rPr>
-          <w:rFonts w:ascii="Times New Roman" w:hAnsi="Times New Roman" w:cs="Times New Roman"/>
-          <w:sz w:val="26"/>
-          <w:szCs w:val="26"/>
-        </w:rPr>
-        <w:t>idade entre os mercados e os clientes.</w:t>
+        <w:t>Por ser uma cadeia de supermercados, vários membros da cadeia podem fazer entregas, sendo, portanto, necessário avaliar várias hipóteses de forma a otimizar a distância e o tempo de viagem de cada camião de entrega. Há ainda a hipótese de um cliente ser inacessível a partir de qualquer mercado, o que requer uma análise de conectividade entre os mercados e os clientes.</w:t>
       </w:r>
     </w:p>
     <w:p>
@@ -1627,15 +1545,7 @@
           <w:sz w:val="26"/>
           <w:szCs w:val="26"/>
         </w:rPr>
-        <w:t>Aquando da conclusão do projeto deverá ser possível, para uma dada lista de mercados e clientes, fazer uma distribuição das entregas, partindo de qualquer mercado ou de um mercado específico para qualquer cliente de f</w:t>
-      </w:r>
-      <w:r>
-        <w:rPr>
-          <w:rFonts w:ascii="Times New Roman" w:hAnsi="Times New Roman" w:cs="Times New Roman"/>
-          <w:sz w:val="26"/>
-          <w:szCs w:val="26"/>
-        </w:rPr>
-        <w:t>orma a permitir que, de forma automática ou manual, haja dados que permitam escolher o mercado de onde sai o camião de entregas de forma a minimizar o tempo e distância de cada deslocação.</w:t>
+        <w:t>Aquando da conclusão do projeto deverá ser possível, para uma dada lista de mercados e clientes, fazer uma distribuição das entregas, partindo de qualquer mercado ou de um mercado específico para qualquer cliente de forma a permitir que, de forma automática ou manual, haja dados que permitam escolher o mercado de onde sai o camião de entregas de forma a minimizar o tempo e distância de cada deslocação.</w:t>
       </w:r>
     </w:p>
     <w:p>
@@ -1656,12 +1566,12 @@
       <w:pPr>
         <w:pStyle w:val="Cabealho1"/>
       </w:pPr>
-      <w:bookmarkStart w:id="4" w:name="_Toc479548999"/>
+      <w:bookmarkStart w:id="3" w:name="_Toc479548999"/>
       <w:r>
         <w:lastRenderedPageBreak/>
         <w:t>Descrição das Soluções</w:t>
       </w:r>
-      <w:bookmarkEnd w:id="4"/>
+      <w:bookmarkEnd w:id="3"/>
     </w:p>
     <w:p>
       <w:pPr>
@@ -1722,15 +1632,7 @@
           <w:sz w:val="26"/>
           <w:szCs w:val="26"/>
         </w:rPr>
-        <w:t>G: grafo com informação sobre a rede viária</w:t>
-      </w:r>
-      <w:r>
-        <w:rPr>
-          <w:rFonts w:ascii="Times New Roman" w:hAnsi="Times New Roman" w:cs="Times New Roman"/>
-          <w:sz w:val="26"/>
-          <w:szCs w:val="26"/>
-        </w:rPr>
-        <w:t xml:space="preserve"> em causa.</w:t>
+        <w:t>G: grafo com informação sobre a rede viária em causa.</w:t>
       </w:r>
     </w:p>
     <w:p>
@@ -1819,19 +1721,7 @@
           <w:rPr>
             <w:rFonts w:ascii="Cambria Math" w:hAnsi="Cambria Math"/>
           </w:rPr>
-          <m:t>M</m:t>
-        </m:r>
-        <m:r>
-          <w:rPr>
-            <w:rFonts w:ascii="Cambria Math" w:hAnsi="Cambria Math"/>
-          </w:rPr>
-          <m:t>⊂</m:t>
-        </m:r>
-        <m:r>
-          <w:rPr>
-            <w:rFonts w:ascii="Cambria Math" w:hAnsi="Cambria Math"/>
-          </w:rPr>
-          <m:t>V</m:t>
+          <m:t>M⊂V</m:t>
         </m:r>
       </m:oMath>
       <w:r>
@@ -1871,19 +1761,7 @@
           <w:rPr>
             <w:rFonts w:ascii="Cambria Math" w:hAnsi="Cambria Math"/>
           </w:rPr>
-          <m:t>P</m:t>
-        </m:r>
-        <m:r>
-          <w:rPr>
-            <w:rFonts w:ascii="Cambria Math" w:hAnsi="Cambria Math"/>
-          </w:rPr>
-          <m:t>⊂</m:t>
-        </m:r>
-        <m:r>
-          <w:rPr>
-            <w:rFonts w:ascii="Cambria Math" w:hAnsi="Cambria Math"/>
-          </w:rPr>
-          <m:t>V</m:t>
+          <m:t>P⊂V</m:t>
         </m:r>
       </m:oMath>
       <w:r>
@@ -1962,25 +1840,7 @@
               <w:rPr>
                 <w:rFonts w:ascii="Cambria Math" w:hAnsi="Cambria Math"/>
               </w:rPr>
-              <m:t>v</m:t>
-            </m:r>
-            <m:r>
-              <w:rPr>
-                <w:rFonts w:ascii="Cambria Math" w:hAnsi="Cambria Math"/>
-              </w:rPr>
-              <m:t>1,</m:t>
-            </m:r>
-            <m:r>
-              <w:rPr>
-                <w:rFonts w:ascii="Cambria Math" w:hAnsi="Cambria Math"/>
-              </w:rPr>
-              <m:t>v</m:t>
-            </m:r>
-            <m:r>
-              <w:rPr>
-                <w:rFonts w:ascii="Cambria Math" w:hAnsi="Cambria Math"/>
-              </w:rPr>
-              <m:t>2</m:t>
+              <m:t>v1,v2</m:t>
             </m:r>
           </m:e>
         </m:d>
@@ -1991,56 +1851,14 @@
           <w:sz w:val="26"/>
           <w:szCs w:val="26"/>
         </w:rPr>
-        <w:t>: distância do vértice v1 ao vértice v2, tal q</w:t>
-      </w:r>
-      <w:proofErr w:type="spellStart"/>
-      <w:r>
-        <w:rPr>
-          <w:rFonts w:ascii="Times New Roman" w:hAnsi="Times New Roman" w:cs="Times New Roman"/>
-          <w:sz w:val="26"/>
-          <w:szCs w:val="26"/>
-        </w:rPr>
-        <w:t>ue</w:t>
-      </w:r>
-      <w:proofErr w:type="spellEnd"/>
-      <w:r>
-        <w:rPr>
-          <w:rFonts w:ascii="Times New Roman" w:hAnsi="Times New Roman" w:cs="Times New Roman"/>
-          <w:sz w:val="26"/>
-          <w:szCs w:val="26"/>
-        </w:rPr>
-        <w:t xml:space="preserve"> </w:t>
+        <w:t xml:space="preserve">: distância do vértice v1 ao vértice v2, tal que </w:t>
       </w:r>
       <m:oMath>
         <m:r>
           <w:rPr>
             <w:rFonts w:ascii="Cambria Math" w:hAnsi="Cambria Math"/>
           </w:rPr>
-          <m:t>v</m:t>
-        </m:r>
-        <m:r>
-          <w:rPr>
-            <w:rFonts w:ascii="Cambria Math" w:hAnsi="Cambria Math"/>
-          </w:rPr>
-          <m:t>1,</m:t>
-        </m:r>
-        <m:r>
-          <w:rPr>
-            <w:rFonts w:ascii="Cambria Math" w:hAnsi="Cambria Math"/>
-          </w:rPr>
-          <m:t>v</m:t>
-        </m:r>
-        <m:r>
-          <w:rPr>
-            <w:rFonts w:ascii="Cambria Math" w:hAnsi="Cambria Math"/>
-          </w:rPr>
-          <m:t>2∈</m:t>
-        </m:r>
-        <m:r>
-          <w:rPr>
-            <w:rFonts w:ascii="Cambria Math" w:hAnsi="Cambria Math"/>
-          </w:rPr>
-          <m:t>V</m:t>
+          <m:t>v1,v2∈V</m:t>
         </m:r>
       </m:oMath>
       <w:r>
@@ -2087,31 +1905,7 @@
               <w:rPr>
                 <w:rFonts w:ascii="Cambria Math" w:hAnsi="Cambria Math"/>
               </w:rPr>
-              <m:t>Vm</m:t>
-            </m:r>
-            <m:r>
-              <w:rPr>
-                <w:rFonts w:ascii="Cambria Math" w:hAnsi="Cambria Math"/>
-              </w:rPr>
-              <m:t>,</m:t>
-            </m:r>
-            <m:r>
-              <w:rPr>
-                <w:rFonts w:ascii="Cambria Math" w:hAnsi="Cambria Math"/>
-              </w:rPr>
-              <m:t>d</m:t>
-            </m:r>
-            <m:r>
-              <w:rPr>
-                <w:rFonts w:ascii="Cambria Math" w:hAnsi="Cambria Math"/>
-              </w:rPr>
-              <m:t>,</m:t>
-            </m:r>
-            <m:r>
-              <w:rPr>
-                <w:rFonts w:ascii="Cambria Math" w:hAnsi="Cambria Math"/>
-              </w:rPr>
-              <m:t>n</m:t>
+              <m:t>Vm,d,n</m:t>
             </m:r>
           </m:e>
         </m:d>
@@ -2122,26 +1916,18 @@
           <w:sz w:val="26"/>
           <w:szCs w:val="26"/>
         </w:rPr>
-        <w:t>: tempo decorrido para percorrer a distância d à velocidade média Vm, passando por n clientes. Por cada cliente, um factor tc é somado ao resultado, factor este referente ao tempo que um camião demora a parar, entregar a encomend</w:t>
-      </w:r>
-      <w:r>
-        <w:rPr>
-          <w:rFonts w:ascii="Times New Roman" w:hAnsi="Times New Roman" w:cs="Times New Roman"/>
-          <w:sz w:val="26"/>
-          <w:szCs w:val="26"/>
-        </w:rPr>
-        <w:t xml:space="preserve">a ao cliente e voltar a andar. </w:t>
+        <w:t xml:space="preserve">: tempo decorrido para percorrer a distância d à velocidade média Vm, passando por n clientes. Por cada cliente, um factor tc é somado ao resultado, factor este referente ao tempo que um camião demora a parar, entregar a encomenda ao cliente e voltar a andar. </w:t>
       </w:r>
     </w:p>
     <w:p>
       <w:pPr>
         <w:pStyle w:val="Cabealho2"/>
       </w:pPr>
-      <w:bookmarkStart w:id="5" w:name="_Toc479549000"/>
+      <w:bookmarkStart w:id="4" w:name="_Toc479549000"/>
       <w:r>
         <w:t>1. Estudo de Conectividade</w:t>
       </w:r>
-      <w:bookmarkEnd w:id="5"/>
+      <w:bookmarkEnd w:id="4"/>
     </w:p>
     <w:p>
       <w:pPr>
@@ -2180,16 +1966,7 @@
           <w:szCs w:val="26"/>
           <w:lang w:val="en-US"/>
         </w:rPr>
-        <w:t>Input - M,</w:t>
-      </w:r>
-      <w:r>
-        <w:rPr>
-          <w:rFonts w:ascii="Times New Roman" w:hAnsi="Times New Roman" w:cs="Times New Roman"/>
-          <w:sz w:val="26"/>
-          <w:szCs w:val="26"/>
-          <w:lang w:val="en-US"/>
-        </w:rPr>
-        <w:t xml:space="preserve"> P</w:t>
+        <w:t>Input - M, P</w:t>
       </w:r>
     </w:p>
     <w:p>
@@ -2220,31 +1997,7 @@
           <w:rPr>
             <w:rFonts w:ascii="Cambria Math" w:hAnsi="Cambria Math"/>
           </w:rPr>
-          <m:t>m</m:t>
-        </m:r>
-        <m:r>
-          <w:rPr>
-            <w:rFonts w:ascii="Cambria Math" w:hAnsi="Cambria Math"/>
-          </w:rPr>
-          <m:t>:</m:t>
-        </m:r>
-        <m:r>
-          <w:rPr>
-            <w:rFonts w:ascii="Cambria Math" w:hAnsi="Cambria Math"/>
-          </w:rPr>
-          <m:t>m</m:t>
-        </m:r>
-        <m:r>
-          <w:rPr>
-            <w:rFonts w:ascii="Cambria Math" w:hAnsi="Cambria Math"/>
-          </w:rPr>
-          <m:t>∈</m:t>
-        </m:r>
-        <m:r>
-          <w:rPr>
-            <w:rFonts w:ascii="Cambria Math" w:hAnsi="Cambria Math"/>
-          </w:rPr>
-          <m:t>M</m:t>
+          <m:t>m:m∈M</m:t>
         </m:r>
       </m:oMath>
       <w:r>
@@ -2278,31 +2031,7 @@
           <w:rPr>
             <w:rFonts w:ascii="Cambria Math" w:hAnsi="Cambria Math"/>
           </w:rPr>
-          <m:t>v</m:t>
-        </m:r>
-        <m:r>
-          <w:rPr>
-            <w:rFonts w:ascii="Cambria Math" w:hAnsi="Cambria Math"/>
-          </w:rPr>
-          <m:t>:</m:t>
-        </m:r>
-        <m:r>
-          <w:rPr>
-            <w:rFonts w:ascii="Cambria Math" w:hAnsi="Cambria Math"/>
-          </w:rPr>
-          <m:t>v</m:t>
-        </m:r>
-        <m:r>
-          <w:rPr>
-            <w:rFonts w:ascii="Cambria Math" w:hAnsi="Cambria Math"/>
-          </w:rPr>
-          <m:t>∈</m:t>
-        </m:r>
-        <m:r>
-          <w:rPr>
-            <w:rFonts w:ascii="Cambria Math" w:hAnsi="Cambria Math"/>
-          </w:rPr>
-          <m:t>V</m:t>
+          <m:t>v:v∈V</m:t>
         </m:r>
       </m:oMath>
       <w:r>
@@ -2342,31 +2071,7 @@
           <w:rPr>
             <w:rFonts w:ascii="Cambria Math" w:hAnsi="Cambria Math"/>
           </w:rPr>
-          <m:t>v</m:t>
-        </m:r>
-        <m:r>
-          <w:rPr>
-            <w:rFonts w:ascii="Cambria Math" w:hAnsi="Cambria Math"/>
-          </w:rPr>
-          <m:t>:</m:t>
-        </m:r>
-        <m:r>
-          <w:rPr>
-            <w:rFonts w:ascii="Cambria Math" w:hAnsi="Cambria Math"/>
-          </w:rPr>
-          <m:t>v</m:t>
-        </m:r>
-        <m:r>
-          <w:rPr>
-            <w:rFonts w:ascii="Cambria Math" w:hAnsi="Cambria Math"/>
-          </w:rPr>
-          <m:t>∈</m:t>
-        </m:r>
-        <m:r>
-          <w:rPr>
-            <w:rFonts w:ascii="Cambria Math" w:hAnsi="Cambria Math"/>
-          </w:rPr>
-          <m:t>V</m:t>
+          <m:t>v:v∈V</m:t>
         </m:r>
       </m:oMath>
       <w:r>
@@ -2400,19 +2105,7 @@
           <w:rPr>
             <w:rFonts w:ascii="Cambria Math" w:hAnsi="Cambria Math"/>
           </w:rPr>
-          <m:t>v</m:t>
-        </m:r>
-        <m:r>
-          <w:rPr>
-            <w:rFonts w:ascii="Cambria Math" w:hAnsi="Cambria Math"/>
-          </w:rPr>
-          <m:t>∈</m:t>
-        </m:r>
-        <m:r>
-          <w:rPr>
-            <w:rFonts w:ascii="Cambria Math" w:hAnsi="Cambria Math"/>
-          </w:rPr>
-          <m:t>P</m:t>
+          <m:t>v∈P</m:t>
         </m:r>
       </m:oMath>
       <w:r>
@@ -2445,15 +2138,7 @@
           <w:sz w:val="26"/>
           <w:szCs w:val="26"/>
         </w:rPr>
-        <w:t>Output: nenhum; cada vértice de P fica marcad</w:t>
-      </w:r>
-      <w:r>
-        <w:rPr>
-          <w:rFonts w:ascii="Times New Roman" w:hAnsi="Times New Roman" w:cs="Times New Roman"/>
-          <w:sz w:val="26"/>
-          <w:szCs w:val="26"/>
-        </w:rPr>
-        <w:t>o como pertencendo ou não a cada um dos mercados de M.</w:t>
+        <w:t>Output: nenhum; cada vértice de P fica marcado como pertencendo ou não a cada um dos mercados de M.</w:t>
       </w:r>
     </w:p>
     <w:p>
@@ -2480,61 +2165,17 @@
         <w:t xml:space="preserve">Complexidade temporal: </w:t>
       </w:r>
       <m:oMath>
-        <m:eqArr>
-          <m:eqArrPr>
-            <m:ctrlPr>
-              <w:rPr>
-                <w:rFonts w:ascii="Cambria Math" w:hAnsi="Cambria Math"/>
-              </w:rPr>
-            </m:ctrlPr>
-          </m:eqArrPr>
-          <m:e>
-            <m:r>
-              <w:rPr>
-                <w:rFonts w:ascii="Cambria Math" w:hAnsi="Cambria Math"/>
-              </w:rPr>
-              <m:t>V</m:t>
-            </m:r>
-            <m:r>
-              <w:rPr>
-                <w:rFonts w:ascii="Cambria Math" w:hAnsi="Cambria Math"/>
-              </w:rPr>
-              <m:t>∨+</m:t>
-            </m:r>
-            <m:r>
-              <w:rPr>
-                <w:rFonts w:ascii="Cambria Math" w:hAnsi="Cambria Math"/>
-              </w:rPr>
-              <m:t>E</m:t>
-            </m:r>
-            <m:r>
-              <w:rPr>
-                <w:rFonts w:ascii="Cambria Math" w:hAnsi="Cambria Math"/>
-              </w:rPr>
-              <m:t>∨</m:t>
-            </m:r>
-          </m:e>
-          <m:e>
-            <m:r>
-              <w:rPr>
-                <w:rFonts w:ascii="Cambria Math" w:hAnsi="Cambria Math"/>
-              </w:rPr>
-              <m:t>M</m:t>
-            </m:r>
-            <m:r>
-              <w:rPr>
-                <w:rFonts w:ascii="Cambria Math" w:hAnsi="Cambria Math"/>
-              </w:rPr>
-              <m:t>∨∙</m:t>
-            </m:r>
-            <m:r>
-              <w:rPr>
-                <w:rFonts w:ascii="Cambria Math" w:hAnsi="Cambria Math"/>
-              </w:rPr>
-              <m:t>O</m:t>
-            </m:r>
-          </m:e>
-        </m:eqArr>
+        <m:r>
+          <m:rPr>
+            <m:sty m:val="p"/>
+          </m:rPr>
+          <w:rPr>
+            <w:rFonts w:ascii="Cambria Math" w:hAnsi="Cambria Math" w:cs="Times New Roman"/>
+            <w:sz w:val="26"/>
+            <w:szCs w:val="26"/>
+          </w:rPr>
+          <m:t>|M|∙O (|V|+|E|)</m:t>
+        </m:r>
       </m:oMath>
       <w:r>
         <w:rPr>
@@ -2542,25 +2183,7 @@
           <w:sz w:val="26"/>
           <w:szCs w:val="26"/>
         </w:rPr>
-        <w:t xml:space="preserve"> </w:t>
-      </w:r>
-      <w:proofErr w:type="gramStart"/>
-      <w:r>
-        <w:rPr>
-          <w:rFonts w:ascii="Times New Roman" w:hAnsi="Times New Roman" w:cs="Times New Roman"/>
-          <w:sz w:val="26"/>
-          <w:szCs w:val="26"/>
-        </w:rPr>
-        <w:t>no</w:t>
-      </w:r>
-      <w:proofErr w:type="gramEnd"/>
-      <w:r>
-        <w:rPr>
-          <w:rFonts w:ascii="Times New Roman" w:hAnsi="Times New Roman" w:cs="Times New Roman"/>
-          <w:sz w:val="26"/>
-          <w:szCs w:val="26"/>
-        </w:rPr>
-        <w:t xml:space="preserve"> pior caso (todos os vértices de V serem atingíveis por cada mercado de M)</w:t>
+        <w:t xml:space="preserve"> no pior caso (todos os vértices de V serem atingíveis por cada mercado de M)</w:t>
       </w:r>
     </w:p>
     <w:p>
@@ -2586,38 +2209,31 @@
         </w:rPr>
         <w:t xml:space="preserve">Complexidade espacial: </w:t>
       </w:r>
+      <w:proofErr w:type="gramStart"/>
       <m:oMath>
-        <m:eqArr>
-          <m:eqArrPr>
-            <m:ctrlPr>
-              <w:rPr>
-                <w:rFonts w:ascii="Cambria Math" w:hAnsi="Cambria Math"/>
-              </w:rPr>
-            </m:ctrlPr>
-          </m:eqArrPr>
-          <m:e>
-            <m:r>
-              <w:rPr>
-                <w:rFonts w:ascii="Cambria Math" w:hAnsi="Cambria Math"/>
-              </w:rPr>
-              <m:t>V</m:t>
-            </m:r>
-            <m:r>
-              <w:rPr>
-                <w:rFonts w:ascii="Cambria Math" w:hAnsi="Cambria Math"/>
-              </w:rPr>
-              <m:t>∨</m:t>
-            </m:r>
-          </m:e>
-          <m:e>
-            <m:r>
-              <w:rPr>
-                <w:rFonts w:ascii="Cambria Math" w:hAnsi="Cambria Math"/>
-              </w:rPr>
-              <m:t>O</m:t>
-            </m:r>
-          </m:e>
-        </m:eqArr>
+        <m:r>
+          <m:rPr>
+            <m:sty m:val="p"/>
+          </m:rPr>
+          <w:rPr>
+            <w:rFonts w:ascii="Cambria Math" w:hAnsi="Cambria Math" w:cs="Times New Roman"/>
+            <w:sz w:val="26"/>
+            <w:szCs w:val="26"/>
+          </w:rPr>
+          <m:t>O(|V|</m:t>
+        </m:r>
+        <w:proofErr w:type="gramEnd"/>
+        <m:r>
+          <m:rPr>
+            <m:sty m:val="p"/>
+          </m:rPr>
+          <w:rPr>
+            <w:rFonts w:ascii="Cambria Math" w:hAnsi="Cambria Math" w:cs="Times New Roman"/>
+            <w:sz w:val="26"/>
+            <w:szCs w:val="26"/>
+          </w:rPr>
+          <m:t>)</m:t>
+        </m:r>
       </m:oMath>
       <w:r>
         <w:rPr>
@@ -2625,25 +2241,7 @@
           <w:sz w:val="26"/>
           <w:szCs w:val="26"/>
         </w:rPr>
-        <w:t xml:space="preserve"> </w:t>
-      </w:r>
-      <w:proofErr w:type="gramStart"/>
-      <w:r>
-        <w:rPr>
-          <w:rFonts w:ascii="Times New Roman" w:hAnsi="Times New Roman" w:cs="Times New Roman"/>
-          <w:sz w:val="26"/>
-          <w:szCs w:val="26"/>
-        </w:rPr>
-        <w:t>no</w:t>
-      </w:r>
-      <w:proofErr w:type="gramEnd"/>
-      <w:r>
-        <w:rPr>
-          <w:rFonts w:ascii="Times New Roman" w:hAnsi="Times New Roman" w:cs="Times New Roman"/>
-          <w:sz w:val="26"/>
-          <w:szCs w:val="26"/>
-        </w:rPr>
-        <w:t xml:space="preserve"> pior dos casos (cada vértice é visitado apenas uma vez)</w:t>
+        <w:t xml:space="preserve"> no pior dos casos (cada vértice é visitado apenas uma vez)</w:t>
       </w:r>
     </w:p>
     <w:p>
@@ -2672,15 +2270,12 @@
       <w:pPr>
         <w:pStyle w:val="Cabealho2"/>
       </w:pPr>
-      <w:bookmarkStart w:id="6" w:name="_Toc479549001"/>
+      <w:bookmarkStart w:id="5" w:name="_Toc479549001"/>
       <w:r>
         <w:lastRenderedPageBreak/>
-        <w:t>2. Entrega a partir de u</w:t>
-      </w:r>
-      <w:r>
-        <w:t>m mercado para um cliente</w:t>
-      </w:r>
-      <w:bookmarkEnd w:id="6"/>
+        <w:t>2. Entrega a partir de um mercado para um cliente</w:t>
+      </w:r>
+      <w:bookmarkEnd w:id="5"/>
     </w:p>
     <w:p>
       <w:pPr>
@@ -2835,15 +2430,7 @@
           <w:sz w:val="26"/>
           <w:szCs w:val="26"/>
         </w:rPr>
-        <w:t>Di</w:t>
-      </w:r>
-      <w:r>
-        <w:rPr>
-          <w:rFonts w:ascii="Times New Roman" w:hAnsi="Times New Roman" w:cs="Times New Roman"/>
-          <w:sz w:val="26"/>
-          <w:szCs w:val="26"/>
-        </w:rPr>
-        <w:t>jkstra</w:t>
+        <w:t>Dijkstra</w:t>
       </w:r>
       <w:proofErr w:type="spellEnd"/>
       <w:r>
@@ -2874,19 +2461,7 @@
               <w:rPr>
                 <w:rFonts w:ascii="Cambria Math" w:hAnsi="Cambria Math"/>
               </w:rPr>
-              <m:t>m</m:t>
-            </m:r>
-            <m:r>
-              <w:rPr>
-                <w:rFonts w:ascii="Cambria Math" w:hAnsi="Cambria Math"/>
-              </w:rPr>
-              <m:t>,</m:t>
-            </m:r>
-            <m:r>
-              <w:rPr>
-                <w:rFonts w:ascii="Cambria Math" w:hAnsi="Cambria Math"/>
-              </w:rPr>
-              <m:t>p</m:t>
+              <m:t>m,p</m:t>
             </m:r>
           </m:e>
         </m:d>
@@ -2936,25 +2511,7 @@
               <w:rPr>
                 <w:rFonts w:ascii="Cambria Math" w:hAnsi="Cambria Math"/>
               </w:rPr>
-              <m:t>d</m:t>
-            </m:r>
-            <m:r>
-              <w:rPr>
-                <w:rFonts w:ascii="Cambria Math" w:hAnsi="Cambria Math"/>
-              </w:rPr>
-              <m:t>,</m:t>
-            </m:r>
-            <m:r>
-              <w:rPr>
-                <w:rFonts w:ascii="Cambria Math" w:hAnsi="Cambria Math"/>
-              </w:rPr>
-              <m:t>Vm</m:t>
-            </m:r>
-            <m:r>
-              <w:rPr>
-                <w:rFonts w:ascii="Cambria Math" w:hAnsi="Cambria Math"/>
-              </w:rPr>
-              <m:t>,1</m:t>
+              <m:t>d,Vm,1</m:t>
             </m:r>
           </m:e>
         </m:d>
@@ -2965,15 +2522,7 @@
           <w:sz w:val="26"/>
           <w:szCs w:val="26"/>
         </w:rPr>
-        <w:t xml:space="preserve">, obtendo-se assim, também, o tempo que o camião demora a chegar do </w:t>
-      </w:r>
-      <w:r>
-        <w:rPr>
-          <w:rFonts w:ascii="Times New Roman" w:hAnsi="Times New Roman" w:cs="Times New Roman"/>
-          <w:sz w:val="26"/>
-          <w:szCs w:val="26"/>
-        </w:rPr>
-        <w:t>mercado ao cliente.</w:t>
+        <w:t>, obtendo-se assim, também, o tempo que o camião demora a chegar do mercado ao cliente.</w:t>
       </w:r>
     </w:p>
     <w:p>
@@ -3014,25 +2563,7 @@
               <w:rPr>
                 <w:rFonts w:ascii="Cambria Math" w:hAnsi="Cambria Math"/>
               </w:rPr>
-              <m:t>d</m:t>
-            </m:r>
-            <m:r>
-              <w:rPr>
-                <w:rFonts w:ascii="Cambria Math" w:hAnsi="Cambria Math"/>
-              </w:rPr>
-              <m:t>,</m:t>
-            </m:r>
-            <m:r>
-              <w:rPr>
-                <w:rFonts w:ascii="Cambria Math" w:hAnsi="Cambria Math"/>
-              </w:rPr>
-              <m:t>Vm</m:t>
-            </m:r>
-            <m:r>
-              <w:rPr>
-                <w:rFonts w:ascii="Cambria Math" w:hAnsi="Cambria Math"/>
-              </w:rPr>
-              <m:t>,1</m:t>
+              <m:t>d,Vm,1</m:t>
             </m:r>
           </m:e>
         </m:d>
@@ -3057,61 +2588,14 @@
         <w:t xml:space="preserve">Complexidade: </w:t>
       </w:r>
       <m:oMath>
-        <m:eqArr>
-          <m:eqArrPr>
-            <m:ctrlPr>
-              <w:rPr>
-                <w:rFonts w:ascii="Cambria Math" w:hAnsi="Cambria Math"/>
-              </w:rPr>
-            </m:ctrlPr>
-          </m:eqArrPr>
-          <m:e>
-            <m:r>
-              <w:rPr>
-                <w:rFonts w:ascii="Cambria Math" w:hAnsi="Cambria Math"/>
-              </w:rPr>
-              <m:t>E</m:t>
-            </m:r>
-            <m:r>
-              <w:rPr>
-                <w:rFonts w:ascii="Cambria Math" w:hAnsi="Cambria Math"/>
-              </w:rPr>
-              <m:t>∨∙</m:t>
-            </m:r>
-            <m:r>
-              <w:rPr>
-                <w:rFonts w:ascii="Cambria Math" w:hAnsi="Cambria Math"/>
-              </w:rPr>
-              <m:t>log</m:t>
-            </m:r>
-            <m:r>
-              <w:rPr>
-                <w:rFonts w:ascii="Cambria Math" w:hAnsi="Cambria Math"/>
-              </w:rPr>
-              <m:t>∨</m:t>
-            </m:r>
-            <m:r>
-              <w:rPr>
-                <w:rFonts w:ascii="Cambria Math" w:hAnsi="Cambria Math"/>
-              </w:rPr>
-              <m:t>V</m:t>
-            </m:r>
-            <m:r>
-              <w:rPr>
-                <w:rFonts w:ascii="Cambria Math" w:hAnsi="Cambria Math"/>
-              </w:rPr>
-              <m:t>∨</m:t>
-            </m:r>
-          </m:e>
-          <m:e>
-            <m:r>
-              <w:rPr>
-                <w:rFonts w:ascii="Cambria Math" w:hAnsi="Cambria Math"/>
-              </w:rPr>
-              <m:t>O</m:t>
-            </m:r>
-          </m:e>
-        </m:eqArr>
+        <m:r>
+          <w:rPr>
+            <w:rFonts w:ascii="Cambria Math" w:hAnsi="Cambria Math" w:cs="Times New Roman"/>
+            <w:sz w:val="26"/>
+            <w:szCs w:val="26"/>
+          </w:rPr>
+          <m:t>O(|E|∙log|V|)</m:t>
+        </m:r>
       </m:oMath>
       <w:r>
         <w:rPr>
@@ -3119,76 +2603,50 @@
           <w:sz w:val="26"/>
           <w:szCs w:val="26"/>
         </w:rPr>
+        <w:t xml:space="preserve"> no pior dos casos (vértice p está o mais longe possível de m).</w:t>
+      </w:r>
+    </w:p>
+    <w:p>
+      <w:pPr>
+        <w:ind w:firstLine="708"/>
+        <w:jc w:val="both"/>
+        <w:rPr>
+          <w:rFonts w:ascii="Times New Roman" w:hAnsi="Times New Roman" w:cs="Times New Roman"/>
+          <w:sz w:val="26"/>
+          <w:szCs w:val="26"/>
+        </w:rPr>
+      </w:pPr>
+      <w:r>
+        <w:rPr>
+          <w:rFonts w:ascii="Times New Roman" w:hAnsi="Times New Roman" w:cs="Times New Roman"/>
+          <w:sz w:val="26"/>
+          <w:szCs w:val="26"/>
+        </w:rPr>
+        <w:t>Na prática, o pior caso é raramente atingível, porque na maior parte dos casos o algoritmo para muito antes de atingir todos os vértices do grafo.</w:t>
+      </w:r>
+    </w:p>
+    <w:p>
+      <w:pPr>
+        <w:pStyle w:val="Cabealho2"/>
+      </w:pPr>
+      <w:bookmarkStart w:id="6" w:name="_Toc479549002"/>
+      <w:r>
+        <w:t>3. Entrega a partir de todos os mercados para um cliente</w:t>
+      </w:r>
+      <w:bookmarkEnd w:id="6"/>
+    </w:p>
+    <w:p>
+      <w:pPr>
+        <w:jc w:val="both"/>
+      </w:pPr>
+      <w:r>
+        <w:rPr>
+          <w:rFonts w:ascii="Times New Roman" w:hAnsi="Times New Roman" w:cs="Times New Roman"/>
+          <w:sz w:val="26"/>
+          <w:szCs w:val="26"/>
+        </w:rPr>
         <w:t xml:space="preserve"> </w:t>
       </w:r>
-      <w:proofErr w:type="gramStart"/>
-      <w:r>
-        <w:rPr>
-          <w:rFonts w:ascii="Times New Roman" w:hAnsi="Times New Roman" w:cs="Times New Roman"/>
-          <w:sz w:val="26"/>
-          <w:szCs w:val="26"/>
-        </w:rPr>
-        <w:t>no</w:t>
-      </w:r>
-      <w:proofErr w:type="gramEnd"/>
-      <w:r>
-        <w:rPr>
-          <w:rFonts w:ascii="Times New Roman" w:hAnsi="Times New Roman" w:cs="Times New Roman"/>
-          <w:sz w:val="26"/>
-          <w:szCs w:val="26"/>
-        </w:rPr>
-        <w:t xml:space="preserve"> pior dos casos (vértice p está o mais longe possível de m).</w:t>
-      </w:r>
-    </w:p>
-    <w:p>
-      <w:pPr>
-        <w:ind w:firstLine="708"/>
-        <w:jc w:val="both"/>
-        <w:rPr>
-          <w:rFonts w:ascii="Times New Roman" w:hAnsi="Times New Roman" w:cs="Times New Roman"/>
-          <w:sz w:val="26"/>
-          <w:szCs w:val="26"/>
-        </w:rPr>
-      </w:pPr>
-      <w:r>
-        <w:rPr>
-          <w:rFonts w:ascii="Times New Roman" w:hAnsi="Times New Roman" w:cs="Times New Roman"/>
-          <w:sz w:val="26"/>
-          <w:szCs w:val="26"/>
-        </w:rPr>
-        <w:t>Na prática, o pior caso é raramente atingível, porque na maior parte dos casos o algoritmo para muito antes de atingir tod</w:t>
-      </w:r>
-      <w:r>
-        <w:rPr>
-          <w:rFonts w:ascii="Times New Roman" w:hAnsi="Times New Roman" w:cs="Times New Roman"/>
-          <w:sz w:val="26"/>
-          <w:szCs w:val="26"/>
-        </w:rPr>
-        <w:t>os os vértices do grafo.</w:t>
-      </w:r>
-    </w:p>
-    <w:p>
-      <w:pPr>
-        <w:pStyle w:val="Cabealho2"/>
-      </w:pPr>
-      <w:bookmarkStart w:id="7" w:name="_Toc479549002"/>
-      <w:r>
-        <w:t>3. Entrega a partir de todos os mercados para um cliente</w:t>
-      </w:r>
-      <w:bookmarkEnd w:id="7"/>
-    </w:p>
-    <w:p>
-      <w:pPr>
-        <w:jc w:val="both"/>
-      </w:pPr>
-      <w:r>
-        <w:rPr>
-          <w:rFonts w:ascii="Times New Roman" w:hAnsi="Times New Roman" w:cs="Times New Roman"/>
-          <w:sz w:val="26"/>
-          <w:szCs w:val="26"/>
-        </w:rPr>
-        <w:t xml:space="preserve"> </w:t>
-      </w:r>
       <w:r>
         <w:rPr>
           <w:rFonts w:ascii="Times new" w:hAnsi="Times new"/>
@@ -3201,15 +2659,7 @@
           <w:sz w:val="26"/>
           <w:szCs w:val="26"/>
         </w:rPr>
-        <w:t xml:space="preserve">Este problema é semelhante ao anterior, mas em vez de se especificar qual o mercado a partir do qual se quer chegar ao cliente, calcula-se a distância para o cliente a </w:t>
-      </w:r>
-      <w:r>
-        <w:rPr>
-          <w:rFonts w:ascii="Times New Roman" w:hAnsi="Times New Roman"/>
-          <w:sz w:val="26"/>
-          <w:szCs w:val="26"/>
-        </w:rPr>
-        <w:t>partir de todos os mercados.</w:t>
+        <w:t>Este problema é semelhante ao anterior, mas em vez de se especificar qual o mercado a partir do qual se quer chegar ao cliente, calcula-se a distância para o cliente a partir de todos os mercados.</w:t>
       </w:r>
     </w:p>
     <w:p>
@@ -3250,43 +2700,7 @@
           <w:rPr>
             <w:rFonts w:ascii="Cambria Math" w:hAnsi="Cambria Math"/>
           </w:rPr>
-          <m:t>M</m:t>
-        </m:r>
-        <m:r>
-          <w:rPr>
-            <w:rFonts w:ascii="Cambria Math" w:hAnsi="Cambria Math"/>
-          </w:rPr>
-          <m:t>,</m:t>
-        </m:r>
-        <m:r>
-          <w:rPr>
-            <w:rFonts w:ascii="Cambria Math" w:hAnsi="Cambria Math"/>
-          </w:rPr>
-          <m:t>p</m:t>
-        </m:r>
-        <m:r>
-          <w:rPr>
-            <w:rFonts w:ascii="Cambria Math" w:hAnsi="Cambria Math"/>
-          </w:rPr>
-          <m:t>:</m:t>
-        </m:r>
-        <m:r>
-          <w:rPr>
-            <w:rFonts w:ascii="Cambria Math" w:hAnsi="Cambria Math"/>
-          </w:rPr>
-          <m:t>p</m:t>
-        </m:r>
-        <m:r>
-          <w:rPr>
-            <w:rFonts w:ascii="Cambria Math" w:hAnsi="Cambria Math"/>
-          </w:rPr>
-          <m:t>∈</m:t>
-        </m:r>
-        <m:r>
-          <w:rPr>
-            <w:rFonts w:ascii="Cambria Math" w:hAnsi="Cambria Math"/>
-          </w:rPr>
-          <m:t>P</m:t>
+          <m:t>M,p:p∈P</m:t>
         </m:r>
       </m:oMath>
     </w:p>
@@ -3318,31 +2732,7 @@
           <w:rPr>
             <w:rFonts w:ascii="Cambria Math" w:hAnsi="Cambria Math"/>
           </w:rPr>
-          <m:t>m</m:t>
-        </m:r>
-        <m:r>
-          <w:rPr>
-            <w:rFonts w:ascii="Cambria Math" w:hAnsi="Cambria Math"/>
-          </w:rPr>
-          <m:t>:</m:t>
-        </m:r>
-        <m:r>
-          <w:rPr>
-            <w:rFonts w:ascii="Cambria Math" w:hAnsi="Cambria Math"/>
-          </w:rPr>
-          <m:t>m</m:t>
-        </m:r>
-        <m:r>
-          <w:rPr>
-            <w:rFonts w:ascii="Cambria Math" w:hAnsi="Cambria Math"/>
-          </w:rPr>
-          <m:t>∈</m:t>
-        </m:r>
-        <m:r>
-          <w:rPr>
-            <w:rFonts w:ascii="Cambria Math" w:hAnsi="Cambria Math"/>
-          </w:rPr>
-          <m:t>M</m:t>
+          <m:t>m:m∈M</m:t>
         </m:r>
       </m:oMath>
       <w:r>
@@ -3376,19 +2766,7 @@
           <w:rPr>
             <w:rFonts w:ascii="Cambria Math" w:hAnsi="Cambria Math"/>
           </w:rPr>
-          <m:t>D</m:t>
-        </m:r>
-        <m:r>
-          <w:rPr>
-            <w:rFonts w:ascii="Cambria Math" w:hAnsi="Cambria Math"/>
-          </w:rPr>
-          <m:t>={</m:t>
-        </m:r>
-        <m:r>
-          <w:rPr>
-            <w:rFonts w:ascii="Cambria Math" w:hAnsi="Cambria Math"/>
-          </w:rPr>
-          <m:t>d</m:t>
+          <m:t>D={d</m:t>
         </m:r>
         <m:d>
           <m:dPr>
@@ -3403,19 +2781,7 @@
               <w:rPr>
                 <w:rFonts w:ascii="Cambria Math" w:hAnsi="Cambria Math"/>
               </w:rPr>
-              <m:t>m</m:t>
-            </m:r>
-            <m:r>
-              <w:rPr>
-                <w:rFonts w:ascii="Cambria Math" w:hAnsi="Cambria Math"/>
-              </w:rPr>
-              <m:t>1,</m:t>
-            </m:r>
-            <m:r>
-              <w:rPr>
-                <w:rFonts w:ascii="Cambria Math" w:hAnsi="Cambria Math"/>
-              </w:rPr>
-              <m:t>p</m:t>
+              <m:t>m1,p</m:t>
             </m:r>
           </m:e>
         </m:d>
@@ -3423,13 +2789,7 @@
           <w:rPr>
             <w:rFonts w:ascii="Cambria Math" w:hAnsi="Cambria Math"/>
           </w:rPr>
-          <m:t>,</m:t>
-        </m:r>
-        <m:r>
-          <w:rPr>
-            <w:rFonts w:ascii="Cambria Math" w:hAnsi="Cambria Math"/>
-          </w:rPr>
-          <m:t>d</m:t>
+          <m:t>,d</m:t>
         </m:r>
         <m:d>
           <m:dPr>
@@ -3444,19 +2804,7 @@
               <w:rPr>
                 <w:rFonts w:ascii="Cambria Math" w:hAnsi="Cambria Math"/>
               </w:rPr>
-              <m:t>m</m:t>
-            </m:r>
-            <m:r>
-              <w:rPr>
-                <w:rFonts w:ascii="Cambria Math" w:hAnsi="Cambria Math"/>
-              </w:rPr>
-              <m:t>2,</m:t>
-            </m:r>
-            <m:r>
-              <w:rPr>
-                <w:rFonts w:ascii="Cambria Math" w:hAnsi="Cambria Math"/>
-              </w:rPr>
-              <m:t>p</m:t>
+              <m:t>m2,p</m:t>
             </m:r>
           </m:e>
         </m:d>
@@ -3464,13 +2812,7 @@
           <w:rPr>
             <w:rFonts w:ascii="Cambria Math" w:hAnsi="Cambria Math"/>
           </w:rPr>
-          <m:t>,…,</m:t>
-        </m:r>
-        <m:r>
-          <w:rPr>
-            <w:rFonts w:ascii="Cambria Math" w:hAnsi="Cambria Math"/>
-          </w:rPr>
-          <m:t>d</m:t>
+          <m:t>,…,d</m:t>
         </m:r>
         <m:d>
           <m:dPr>
@@ -3485,19 +2827,7 @@
               <w:rPr>
                 <w:rFonts w:ascii="Cambria Math" w:hAnsi="Cambria Math"/>
               </w:rPr>
-              <m:t>mn</m:t>
-            </m:r>
-            <m:r>
-              <w:rPr>
-                <w:rFonts w:ascii="Cambria Math" w:hAnsi="Cambria Math"/>
-              </w:rPr>
-              <m:t>,</m:t>
-            </m:r>
-            <m:r>
-              <w:rPr>
-                <w:rFonts w:ascii="Cambria Math" w:hAnsi="Cambria Math"/>
-              </w:rPr>
-              <m:t>p</m:t>
+              <m:t>mn,p</m:t>
             </m:r>
           </m:e>
         </m:d>
@@ -3505,49 +2835,7 @@
           <w:rPr>
             <w:rFonts w:ascii="Cambria Math" w:hAnsi="Cambria Math"/>
           </w:rPr>
-          <m:t>}:</m:t>
-        </m:r>
-        <m:r>
-          <w:rPr>
-            <w:rFonts w:ascii="Cambria Math" w:hAnsi="Cambria Math"/>
-          </w:rPr>
-          <m:t>m</m:t>
-        </m:r>
-        <m:r>
-          <w:rPr>
-            <w:rFonts w:ascii="Cambria Math" w:hAnsi="Cambria Math"/>
-          </w:rPr>
-          <m:t>1,</m:t>
-        </m:r>
-        <m:r>
-          <w:rPr>
-            <w:rFonts w:ascii="Cambria Math" w:hAnsi="Cambria Math"/>
-          </w:rPr>
-          <m:t>m</m:t>
-        </m:r>
-        <m:r>
-          <w:rPr>
-            <w:rFonts w:ascii="Cambria Math" w:hAnsi="Cambria Math"/>
-          </w:rPr>
-          <m:t>2,…,</m:t>
-        </m:r>
-        <m:r>
-          <w:rPr>
-            <w:rFonts w:ascii="Cambria Math" w:hAnsi="Cambria Math"/>
-          </w:rPr>
-          <m:t>mn</m:t>
-        </m:r>
-        <m:r>
-          <w:rPr>
-            <w:rFonts w:ascii="Cambria Math" w:hAnsi="Cambria Math"/>
-          </w:rPr>
-          <m:t>∈</m:t>
-        </m:r>
-        <m:r>
-          <w:rPr>
-            <w:rFonts w:ascii="Cambria Math" w:hAnsi="Cambria Math"/>
-          </w:rPr>
-          <m:t>M</m:t>
+          <m:t>}:m1,m2,…,mn∈M</m:t>
         </m:r>
       </m:oMath>
       <w:r>
@@ -3580,34 +2868,14 @@
           <w:sz w:val="26"/>
           <w:szCs w:val="26"/>
         </w:rPr>
-        <w:t xml:space="preserve">De seguida, são calculados os </w:t>
-      </w:r>
-      <w:r>
-        <w:rPr>
-          <w:rFonts w:ascii="Times New Roman" w:hAnsi="Times New Roman" w:cs="Times New Roman"/>
-          <w:sz w:val="26"/>
-          <w:szCs w:val="26"/>
-        </w:rPr>
-        <w:t xml:space="preserve">vários tempos </w:t>
+        <w:t xml:space="preserve">De seguida, são calculados os vários tempos </w:t>
       </w:r>
       <m:oMath>
         <m:r>
           <w:rPr>
             <w:rFonts w:ascii="Cambria Math" w:hAnsi="Cambria Math"/>
           </w:rPr>
-          <m:t>T</m:t>
-        </m:r>
-        <m:r>
-          <w:rPr>
-            <w:rFonts w:ascii="Cambria Math" w:hAnsi="Cambria Math"/>
-          </w:rPr>
-          <m:t>={</m:t>
-        </m:r>
-        <m:r>
-          <w:rPr>
-            <w:rFonts w:ascii="Cambria Math" w:hAnsi="Cambria Math"/>
-          </w:rPr>
-          <m:t>t</m:t>
+          <m:t>T={t</m:t>
         </m:r>
         <m:d>
           <m:dPr>
@@ -3622,25 +2890,7 @@
               <w:rPr>
                 <w:rFonts w:ascii="Cambria Math" w:hAnsi="Cambria Math"/>
               </w:rPr>
-              <m:t>d</m:t>
-            </m:r>
-            <m:r>
-              <w:rPr>
-                <w:rFonts w:ascii="Cambria Math" w:hAnsi="Cambria Math"/>
-              </w:rPr>
-              <m:t>1,</m:t>
-            </m:r>
-            <m:r>
-              <w:rPr>
-                <w:rFonts w:ascii="Cambria Math" w:hAnsi="Cambria Math"/>
-              </w:rPr>
-              <m:t>Vm</m:t>
-            </m:r>
-            <m:r>
-              <w:rPr>
-                <w:rFonts w:ascii="Cambria Math" w:hAnsi="Cambria Math"/>
-              </w:rPr>
-              <m:t>,1</m:t>
+              <m:t>d1,Vm,1</m:t>
             </m:r>
           </m:e>
         </m:d>
@@ -3648,13 +2898,7 @@
           <w:rPr>
             <w:rFonts w:ascii="Cambria Math" w:hAnsi="Cambria Math"/>
           </w:rPr>
-          <m:t>,</m:t>
-        </m:r>
-        <m:r>
-          <w:rPr>
-            <w:rFonts w:ascii="Cambria Math" w:hAnsi="Cambria Math"/>
-          </w:rPr>
-          <m:t>t</m:t>
+          <m:t>,t</m:t>
         </m:r>
         <m:d>
           <m:dPr>
@@ -3669,25 +2913,7 @@
               <w:rPr>
                 <w:rFonts w:ascii="Cambria Math" w:hAnsi="Cambria Math"/>
               </w:rPr>
-              <m:t>d</m:t>
-            </m:r>
-            <m:r>
-              <w:rPr>
-                <w:rFonts w:ascii="Cambria Math" w:hAnsi="Cambria Math"/>
-              </w:rPr>
-              <m:t>2,</m:t>
-            </m:r>
-            <m:r>
-              <w:rPr>
-                <w:rFonts w:ascii="Cambria Math" w:hAnsi="Cambria Math"/>
-              </w:rPr>
-              <m:t>Vm</m:t>
-            </m:r>
-            <m:r>
-              <w:rPr>
-                <w:rFonts w:ascii="Cambria Math" w:hAnsi="Cambria Math"/>
-              </w:rPr>
-              <m:t>,1</m:t>
+              <m:t>d2,Vm,1</m:t>
             </m:r>
           </m:e>
         </m:d>
@@ -3695,13 +2921,7 @@
           <w:rPr>
             <w:rFonts w:ascii="Cambria Math" w:hAnsi="Cambria Math"/>
           </w:rPr>
-          <m:t>,…,</m:t>
-        </m:r>
-        <m:r>
-          <w:rPr>
-            <w:rFonts w:ascii="Cambria Math" w:hAnsi="Cambria Math"/>
-          </w:rPr>
-          <m:t>t</m:t>
+          <m:t>,…,t</m:t>
         </m:r>
         <m:d>
           <m:dPr>
@@ -3716,25 +2936,7 @@
               <w:rPr>
                 <w:rFonts w:ascii="Cambria Math" w:hAnsi="Cambria Math"/>
               </w:rPr>
-              <m:t>dn</m:t>
-            </m:r>
-            <m:r>
-              <w:rPr>
-                <w:rFonts w:ascii="Cambria Math" w:hAnsi="Cambria Math"/>
-              </w:rPr>
-              <m:t>,</m:t>
-            </m:r>
-            <m:r>
-              <w:rPr>
-                <w:rFonts w:ascii="Cambria Math" w:hAnsi="Cambria Math"/>
-              </w:rPr>
-              <m:t>Vm</m:t>
-            </m:r>
-            <m:r>
-              <w:rPr>
-                <w:rFonts w:ascii="Cambria Math" w:hAnsi="Cambria Math"/>
-              </w:rPr>
-              <m:t>,1</m:t>
+              <m:t>dn,Vm,1</m:t>
             </m:r>
           </m:e>
         </m:d>
@@ -3742,49 +2944,7 @@
           <w:rPr>
             <w:rFonts w:ascii="Cambria Math" w:hAnsi="Cambria Math"/>
           </w:rPr>
-          <m:t>}:</m:t>
-        </m:r>
-        <m:r>
-          <w:rPr>
-            <w:rFonts w:ascii="Cambria Math" w:hAnsi="Cambria Math"/>
-          </w:rPr>
-          <m:t>d</m:t>
-        </m:r>
-        <m:r>
-          <w:rPr>
-            <w:rFonts w:ascii="Cambria Math" w:hAnsi="Cambria Math"/>
-          </w:rPr>
-          <m:t>1,</m:t>
-        </m:r>
-        <m:r>
-          <w:rPr>
-            <w:rFonts w:ascii="Cambria Math" w:hAnsi="Cambria Math"/>
-          </w:rPr>
-          <m:t>d</m:t>
-        </m:r>
-        <m:r>
-          <w:rPr>
-            <w:rFonts w:ascii="Cambria Math" w:hAnsi="Cambria Math"/>
-          </w:rPr>
-          <m:t>2,…,</m:t>
-        </m:r>
-        <m:r>
-          <w:rPr>
-            <w:rFonts w:ascii="Cambria Math" w:hAnsi="Cambria Math"/>
-          </w:rPr>
-          <m:t>dn</m:t>
-        </m:r>
-        <m:r>
-          <w:rPr>
-            <w:rFonts w:ascii="Cambria Math" w:hAnsi="Cambria Math"/>
-          </w:rPr>
-          <m:t>∈</m:t>
-        </m:r>
-        <m:r>
-          <w:rPr>
-            <w:rFonts w:ascii="Cambria Math" w:hAnsi="Cambria Math"/>
-          </w:rPr>
-          <m:t>D</m:t>
+          <m:t>}:d1,d2,…,dn∈D</m:t>
         </m:r>
       </m:oMath>
     </w:p>
@@ -3835,74 +2995,31 @@
         </w:rPr>
         <w:t xml:space="preserve">Complexidade: </w:t>
       </w:r>
+      <w:proofErr w:type="gramStart"/>
       <m:oMath>
-        <m:eqArr>
-          <m:eqArrPr>
-            <m:ctrlPr>
-              <w:rPr>
-                <w:rFonts w:ascii="Cambria Math" w:hAnsi="Cambria Math"/>
-              </w:rPr>
-            </m:ctrlPr>
-          </m:eqArrPr>
-          <m:e>
-            <m:r>
-              <w:rPr>
-                <w:rFonts w:ascii="Cambria Math" w:hAnsi="Cambria Math"/>
-              </w:rPr>
-              <m:t>M</m:t>
-            </m:r>
-            <m:r>
-              <w:rPr>
-                <w:rFonts w:ascii="Cambria Math" w:hAnsi="Cambria Math"/>
-              </w:rPr>
-              <m:t>∨∙∨</m:t>
-            </m:r>
-            <m:r>
-              <w:rPr>
-                <w:rFonts w:ascii="Cambria Math" w:hAnsi="Cambria Math"/>
-              </w:rPr>
-              <m:t>E</m:t>
-            </m:r>
-            <m:r>
-              <w:rPr>
-                <w:rFonts w:ascii="Cambria Math" w:hAnsi="Cambria Math"/>
-              </w:rPr>
-              <m:t>∨∙</m:t>
-            </m:r>
-            <m:r>
-              <w:rPr>
-                <w:rFonts w:ascii="Cambria Math" w:hAnsi="Cambria Math"/>
-              </w:rPr>
-              <m:t>log</m:t>
-            </m:r>
-            <m:r>
-              <w:rPr>
-                <w:rFonts w:ascii="Cambria Math" w:hAnsi="Cambria Math"/>
-              </w:rPr>
-              <m:t>∨</m:t>
-            </m:r>
-            <m:r>
-              <w:rPr>
-                <w:rFonts w:ascii="Cambria Math" w:hAnsi="Cambria Math"/>
-              </w:rPr>
-              <m:t>V</m:t>
-            </m:r>
-            <m:r>
-              <w:rPr>
-                <w:rFonts w:ascii="Cambria Math" w:hAnsi="Cambria Math"/>
-              </w:rPr>
-              <m:t>∨</m:t>
-            </m:r>
-          </m:e>
-          <m:e>
-            <m:r>
-              <w:rPr>
-                <w:rFonts w:ascii="Cambria Math" w:hAnsi="Cambria Math"/>
-              </w:rPr>
-              <m:t>O</m:t>
-            </m:r>
-          </m:e>
-        </m:eqArr>
+        <m:r>
+          <m:rPr>
+            <m:sty m:val="p"/>
+          </m:rPr>
+          <w:rPr>
+            <w:rFonts w:ascii="Cambria Math" w:hAnsi="Cambria Math" w:cs="Times New Roman"/>
+            <w:sz w:val="26"/>
+            <w:szCs w:val="26"/>
+          </w:rPr>
+          <m:t>O(|M|</m:t>
+        </m:r>
+        <w:proofErr w:type="gramEnd"/>
+        <m:r>
+          <m:rPr>
+            <m:sty m:val="p"/>
+          </m:rPr>
+          <w:rPr>
+            <w:rFonts w:ascii="Cambria Math" w:hAnsi="Cambria Math" w:cs="Times New Roman"/>
+            <w:sz w:val="26"/>
+            <w:szCs w:val="26"/>
+          </w:rPr>
+          <m:t>∙|E|∙log|V|)</m:t>
+        </m:r>
       </m:oMath>
       <w:r>
         <w:rPr>
@@ -3910,25 +3027,7 @@
           <w:sz w:val="26"/>
           <w:szCs w:val="26"/>
         </w:rPr>
-        <w:t xml:space="preserve"> </w:t>
-      </w:r>
-      <w:proofErr w:type="gramStart"/>
-      <w:r>
-        <w:rPr>
-          <w:rFonts w:ascii="Times New Roman" w:hAnsi="Times New Roman" w:cs="Times New Roman"/>
-          <w:sz w:val="26"/>
-          <w:szCs w:val="26"/>
-        </w:rPr>
-        <w:t>no</w:t>
-      </w:r>
-      <w:proofErr w:type="gramEnd"/>
-      <w:r>
-        <w:rPr>
-          <w:rFonts w:ascii="Times New Roman" w:hAnsi="Times New Roman" w:cs="Times New Roman"/>
-          <w:sz w:val="26"/>
-          <w:szCs w:val="26"/>
-        </w:rPr>
-        <w:t xml:space="preserve"> pior dos casos (vértice p está o mais longe possível de todos os mercados m).</w:t>
+        <w:t xml:space="preserve"> no pior dos casos (vértice p está o mais longe possível de todos os mercados m).</w:t>
       </w:r>
     </w:p>
     <w:p>
@@ -3946,26 +3045,18 @@
           <w:sz w:val="26"/>
           <w:szCs w:val="26"/>
         </w:rPr>
-        <w:t>Tal como o algoritmo anterior, o pior caso é raram</w:t>
-      </w:r>
-      <w:r>
-        <w:rPr>
-          <w:rFonts w:ascii="Times New Roman" w:hAnsi="Times New Roman" w:cs="Times New Roman"/>
-          <w:sz w:val="26"/>
-          <w:szCs w:val="26"/>
-        </w:rPr>
-        <w:t>ente atingível, visto que o algoritmo geralmente para antes de atingir todos os nós.</w:t>
+        <w:t>Tal como o algoritmo anterior, o pior caso é raramente atingível, visto que o algoritmo geralmente para antes de atingir todos os nós.</w:t>
       </w:r>
     </w:p>
     <w:p>
       <w:pPr>
         <w:pStyle w:val="Cabealho2"/>
       </w:pPr>
-      <w:bookmarkStart w:id="8" w:name="_Toc479549003"/>
+      <w:bookmarkStart w:id="7" w:name="_Toc479549003"/>
       <w:r>
         <w:t>4. Entrega de um mercado para todos os clientes</w:t>
       </w:r>
-      <w:bookmarkEnd w:id="8"/>
+      <w:bookmarkEnd w:id="7"/>
     </w:p>
     <w:p>
       <w:pPr>
@@ -3980,15 +3071,25 @@
           <w:sz w:val="26"/>
           <w:szCs w:val="26"/>
         </w:rPr>
-        <w:t>Para este problema foi inicialmente idealizada a aplicação do algoritmo de Prim, de modo a determinar uma árvore de expans</w:t>
-      </w:r>
+        <w:t xml:space="preserve">Para este problema foi inicialmente idealizada a aplicação do algoritmo de Prim, de modo a determinar uma árvore de expansão mínima (MST) que daria o caminho mínimo que conectava o mercado a cada um dos clientes. Contudo, visto que G é dirigido e que tanto o algoritmo de Prim como o de </w:t>
+      </w:r>
+      <w:proofErr w:type="spellStart"/>
       <w:r>
         <w:rPr>
           <w:rFonts w:ascii="Times New Roman" w:hAnsi="Times New Roman"/>
           <w:sz w:val="26"/>
           <w:szCs w:val="26"/>
         </w:rPr>
-        <w:t xml:space="preserve">ão mínima (MST) que daria o caminho mínimo que conectava o mercado a cada um dos clientes. Contudo, visto que G é dirigido e que tanto o algoritmo de Prim como o de </w:t>
+        <w:t>Kruskal</w:t>
+      </w:r>
+      <w:proofErr w:type="spellEnd"/>
+      <w:r>
+        <w:rPr>
+          <w:rFonts w:ascii="Times New Roman" w:hAnsi="Times New Roman"/>
+          <w:sz w:val="26"/>
+          <w:szCs w:val="26"/>
+        </w:rPr>
+        <w:t xml:space="preserve"> são aplicáveis apenas a grafos não dirigidos, não foi possível abordar o problema por esta via. O problema poderia ter sido possivelmente resolvido recorrendo a caminhos e circuitos de Euler, mas visto que estes estão fora do escopo do trabalho também não abordámos o problema por essa </w:t>
       </w:r>
       <w:proofErr w:type="spellStart"/>
       <w:r>
@@ -3997,7 +3098,7 @@
           <w:sz w:val="26"/>
           <w:szCs w:val="26"/>
         </w:rPr>
-        <w:t>Kruskal</w:t>
+        <w:t>perpsectiva</w:t>
       </w:r>
       <w:proofErr w:type="spellEnd"/>
       <w:r>
@@ -4006,7 +3107,7 @@
           <w:sz w:val="26"/>
           <w:szCs w:val="26"/>
         </w:rPr>
-        <w:t xml:space="preserve"> são aplicáveis apenas a grafos não dirigidos, não foi possível abordar o problema p</w:t>
+        <w:t xml:space="preserve">. Portanto, </w:t>
       </w:r>
       <w:r>
         <w:rPr>
@@ -4014,16 +3115,26 @@
           <w:sz w:val="26"/>
           <w:szCs w:val="26"/>
         </w:rPr>
-        <w:t xml:space="preserve">or esta via. O problema poderia ter sido possivelmente resolvido recorrendo a caminhos e circuitos de Euler, mas visto que estes estão fora do escopo do </w:t>
-      </w:r>
+        <w:lastRenderedPageBreak/>
+        <w:t xml:space="preserve">decidimos calcular vários caminhos entre um mercado e todos os seus clientes através do algoritmo de </w:t>
+      </w:r>
+      <w:proofErr w:type="spellStart"/>
       <w:r>
         <w:rPr>
           <w:rFonts w:ascii="Times New Roman" w:hAnsi="Times New Roman"/>
           <w:sz w:val="26"/>
           <w:szCs w:val="26"/>
         </w:rPr>
-        <w:lastRenderedPageBreak/>
-        <w:t xml:space="preserve">trabalho também não abordámos o problema por essa </w:t>
+        <w:t>Dijkstra</w:t>
+      </w:r>
+      <w:proofErr w:type="spellEnd"/>
+      <w:r>
+        <w:rPr>
+          <w:rFonts w:ascii="Times New Roman" w:hAnsi="Times New Roman"/>
+          <w:sz w:val="26"/>
+          <w:szCs w:val="26"/>
+        </w:rPr>
+        <w:t xml:space="preserve">, de modo a atender o maior número de clientes por caminho. Depois, consoante o número de camiões disponível, é </w:t>
       </w:r>
       <w:proofErr w:type="spellStart"/>
       <w:r>
@@ -4032,7 +3143,7 @@
           <w:sz w:val="26"/>
           <w:szCs w:val="26"/>
         </w:rPr>
-        <w:t>perpsectiva</w:t>
+        <w:t>efectuada</w:t>
       </w:r>
       <w:proofErr w:type="spellEnd"/>
       <w:r>
@@ -4041,59 +3152,7 @@
           <w:sz w:val="26"/>
           <w:szCs w:val="26"/>
         </w:rPr>
-        <w:t>. Portanto, decidimos calcular vários cami</w:t>
-      </w:r>
-      <w:r>
-        <w:rPr>
-          <w:rFonts w:ascii="Times New Roman" w:hAnsi="Times New Roman"/>
-          <w:sz w:val="26"/>
-          <w:szCs w:val="26"/>
-        </w:rPr>
-        <w:t xml:space="preserve">nhos entre um mercado e todos os seus clientes através do algoritmo de </w:t>
-      </w:r>
-      <w:proofErr w:type="spellStart"/>
-      <w:r>
-        <w:rPr>
-          <w:rFonts w:ascii="Times New Roman" w:hAnsi="Times New Roman"/>
-          <w:sz w:val="26"/>
-          <w:szCs w:val="26"/>
-        </w:rPr>
-        <w:t>Dijkstra</w:t>
-      </w:r>
-      <w:proofErr w:type="spellEnd"/>
-      <w:r>
-        <w:rPr>
-          <w:rFonts w:ascii="Times New Roman" w:hAnsi="Times New Roman"/>
-          <w:sz w:val="26"/>
-          <w:szCs w:val="26"/>
-        </w:rPr>
-        <w:t xml:space="preserve">, de modo a atender o maior número de clientes por caminho. Depois, consoante o número de camiões disponível, é </w:t>
-      </w:r>
-      <w:proofErr w:type="spellStart"/>
-      <w:r>
-        <w:rPr>
-          <w:rFonts w:ascii="Times New Roman" w:hAnsi="Times New Roman"/>
-          <w:sz w:val="26"/>
-          <w:szCs w:val="26"/>
-        </w:rPr>
-        <w:t>efectuada</w:t>
-      </w:r>
-      <w:proofErr w:type="spellEnd"/>
-      <w:r>
-        <w:rPr>
-          <w:rFonts w:ascii="Times New Roman" w:hAnsi="Times New Roman"/>
-          <w:sz w:val="26"/>
-          <w:szCs w:val="26"/>
-        </w:rPr>
-        <w:t xml:space="preserve"> uma divisão destes caminhos pelos vários camiões, de mo</w:t>
-      </w:r>
-      <w:r>
-        <w:rPr>
-          <w:rFonts w:ascii="Times New Roman" w:hAnsi="Times New Roman"/>
-          <w:sz w:val="26"/>
-          <w:szCs w:val="26"/>
-        </w:rPr>
-        <w:t xml:space="preserve">do a minimizar o tempo de entrega das compras dos clientes. Esta </w:t>
+        <w:t xml:space="preserve"> uma divisão destes caminhos pelos vários camiões, de modo a minimizar o tempo de entrega das compras dos clientes. Esta </w:t>
       </w:r>
       <w:proofErr w:type="spellStart"/>
       <w:r>
@@ -4144,16 +3203,7 @@
           <w:szCs w:val="26"/>
           <w:lang w:val="en-US"/>
         </w:rPr>
-        <w:t>inici</w:t>
-      </w:r>
-      <w:r>
-        <w:rPr>
-          <w:rFonts w:ascii="Times New Roman" w:hAnsi="Times New Roman"/>
-          <w:sz w:val="26"/>
-          <w:szCs w:val="26"/>
-          <w:lang w:val="en-US"/>
-        </w:rPr>
-        <w:t>al</w:t>
+        <w:t>inicial</w:t>
       </w:r>
       <w:proofErr w:type="spellEnd"/>
       <w:r>
@@ -4286,43 +3336,7 @@
           <w:rPr>
             <w:rFonts w:ascii="Cambria Math" w:hAnsi="Cambria Math"/>
           </w:rPr>
-          <m:t>P</m:t>
-        </m:r>
-        <m:r>
-          <w:rPr>
-            <w:rFonts w:ascii="Cambria Math" w:hAnsi="Cambria Math"/>
-          </w:rPr>
-          <m:t>,</m:t>
-        </m:r>
-        <m:r>
-          <w:rPr>
-            <w:rFonts w:ascii="Cambria Math" w:hAnsi="Cambria Math"/>
-          </w:rPr>
-          <m:t>m</m:t>
-        </m:r>
-        <m:r>
-          <w:rPr>
-            <w:rFonts w:ascii="Cambria Math" w:hAnsi="Cambria Math"/>
-          </w:rPr>
-          <m:t>:</m:t>
-        </m:r>
-        <m:r>
-          <w:rPr>
-            <w:rFonts w:ascii="Cambria Math" w:hAnsi="Cambria Math"/>
-          </w:rPr>
-          <m:t>m</m:t>
-        </m:r>
-        <m:r>
-          <w:rPr>
-            <w:rFonts w:ascii="Cambria Math" w:hAnsi="Cambria Math"/>
-          </w:rPr>
-          <m:t>∈</m:t>
-        </m:r>
-        <m:r>
-          <w:rPr>
-            <w:rFonts w:ascii="Cambria Math" w:hAnsi="Cambria Math"/>
-          </w:rPr>
-          <m:t>M</m:t>
+          <m:t>P,m:m∈M</m:t>
         </m:r>
       </m:oMath>
     </w:p>
@@ -4364,31 +3378,7 @@
           <w:rPr>
             <w:rFonts w:ascii="Cambria Math" w:hAnsi="Cambria Math"/>
           </w:rPr>
-          <m:t>p</m:t>
-        </m:r>
-        <m:r>
-          <w:rPr>
-            <w:rFonts w:ascii="Cambria Math" w:hAnsi="Cambria Math"/>
-          </w:rPr>
-          <m:t>:</m:t>
-        </m:r>
-        <m:r>
-          <w:rPr>
-            <w:rFonts w:ascii="Cambria Math" w:hAnsi="Cambria Math"/>
-          </w:rPr>
-          <m:t>p</m:t>
-        </m:r>
-        <m:r>
-          <w:rPr>
-            <w:rFonts w:ascii="Cambria Math" w:hAnsi="Cambria Math"/>
-          </w:rPr>
-          <m:t>∈</m:t>
-        </m:r>
-        <m:r>
-          <w:rPr>
-            <w:rFonts w:ascii="Cambria Math" w:hAnsi="Cambria Math"/>
-          </w:rPr>
-          <m:t>P</m:t>
+          <m:t>p:p∈P</m:t>
         </m:r>
       </m:oMath>
       <w:r>
@@ -4436,37 +3426,14 @@
         <w:t xml:space="preserve">Complexidade: </w:t>
       </w:r>
       <m:oMath>
-        <m:eqArr>
-          <m:eqArrPr>
-            <m:ctrlPr>
-              <w:rPr>
-                <w:rFonts w:ascii="Cambria Math" w:hAnsi="Cambria Math"/>
-              </w:rPr>
-            </m:ctrlPr>
-          </m:eqArrPr>
-          <m:e>
-            <m:r>
-              <w:rPr>
-                <w:rFonts w:ascii="Cambria Math" w:hAnsi="Cambria Math"/>
-              </w:rPr>
-              <m:t>P</m:t>
-            </m:r>
-            <m:r>
-              <w:rPr>
-                <w:rFonts w:ascii="Cambria Math" w:hAnsi="Cambria Math"/>
-              </w:rPr>
-              <m:t>∨</m:t>
-            </m:r>
-          </m:e>
-          <m:e>
-            <m:r>
-              <w:rPr>
-                <w:rFonts w:ascii="Cambria Math" w:hAnsi="Cambria Math"/>
-              </w:rPr>
-              <m:t>O</m:t>
-            </m:r>
-          </m:e>
-        </m:eqArr>
+        <m:r>
+          <w:rPr>
+            <w:rFonts w:ascii="Cambria Math" w:hAnsi="Cambria Math" w:cs="Times New Roman"/>
+            <w:sz w:val="26"/>
+            <w:szCs w:val="26"/>
+          </w:rPr>
+          <m:t>O(|P|)</m:t>
+        </m:r>
       </m:oMath>
     </w:p>
     <w:p>
@@ -4498,17 +3465,7 @@
           <w:sz w:val="26"/>
           <w:szCs w:val="26"/>
         </w:rPr>
-        <w:t>part</w:t>
-      </w:r>
-      <w:r>
-        <w:rPr>
-          <w:rFonts w:ascii="Times New Roman" w:hAnsi="Times New Roman" w:cs="Times New Roman"/>
-          <w:b/>
-          <w:bCs/>
-          <w:sz w:val="26"/>
-          <w:szCs w:val="26"/>
-        </w:rPr>
-        <w:t>e</w:t>
+        <w:t>parte</w:t>
       </w:r>
       <w:proofErr w:type="gramEnd"/>
       <w:r>
@@ -4545,61 +3502,14 @@
         <w:jc w:val="both"/>
       </w:pPr>
       <m:oMath>
-        <m:eqArr>
-          <m:eqArrPr>
-            <m:ctrlPr>
-              <w:rPr>
-                <w:rFonts w:ascii="Cambria Math" w:hAnsi="Cambria Math"/>
-              </w:rPr>
-            </m:ctrlPr>
-          </m:eqArrPr>
-          <m:e>
-            <m:r>
-              <w:rPr>
-                <w:rFonts w:ascii="Cambria Math" w:hAnsi="Cambria Math"/>
-              </w:rPr>
-              <m:t>E</m:t>
-            </m:r>
-            <m:r>
-              <w:rPr>
-                <w:rFonts w:ascii="Cambria Math" w:hAnsi="Cambria Math"/>
-              </w:rPr>
-              <m:t>∨∙</m:t>
-            </m:r>
-            <m:r>
-              <w:rPr>
-                <w:rFonts w:ascii="Cambria Math" w:hAnsi="Cambria Math"/>
-              </w:rPr>
-              <m:t>log</m:t>
-            </m:r>
-            <m:r>
-              <w:rPr>
-                <w:rFonts w:ascii="Cambria Math" w:hAnsi="Cambria Math"/>
-              </w:rPr>
-              <m:t>∨</m:t>
-            </m:r>
-            <m:r>
-              <w:rPr>
-                <w:rFonts w:ascii="Cambria Math" w:hAnsi="Cambria Math"/>
-              </w:rPr>
-              <m:t>V</m:t>
-            </m:r>
-            <m:r>
-              <w:rPr>
-                <w:rFonts w:ascii="Cambria Math" w:hAnsi="Cambria Math"/>
-              </w:rPr>
-              <m:t>∨</m:t>
-            </m:r>
-          </m:e>
-          <m:e>
-            <m:r>
-              <w:rPr>
-                <w:rFonts w:ascii="Cambria Math" w:hAnsi="Cambria Math"/>
-              </w:rPr>
-              <m:t>O</m:t>
-            </m:r>
-          </m:e>
-        </m:eqArr>
+        <m:r>
+          <w:rPr>
+            <w:rFonts w:ascii="Cambria Math" w:hAnsi="Cambria Math" w:cs="Times New Roman"/>
+            <w:sz w:val="26"/>
+            <w:szCs w:val="26"/>
+          </w:rPr>
+          <m:t>O(|E|∙ log|V|)</m:t>
+        </m:r>
       </m:oMath>
       <w:r>
         <w:rPr>
@@ -4660,13 +3570,7 @@
           <w:rPr>
             <w:rFonts w:ascii="Cambria Math" w:hAnsi="Cambria Math"/>
           </w:rPr>
-          <m:t>Pv</m:t>
-        </m:r>
-        <m:r>
-          <w:rPr>
-            <w:rFonts w:ascii="Cambria Math" w:hAnsi="Cambria Math"/>
-          </w:rPr>
-          <m:t>.&gt;0</m:t>
+          <m:t>Pv.&gt;0</m:t>
         </m:r>
       </m:oMath>
     </w:p>
@@ -4710,19 +3614,7 @@
           <w:rPr>
             <w:rFonts w:ascii="Cambria Math" w:hAnsi="Cambria Math"/>
           </w:rPr>
-          <m:t>pv</m:t>
-        </m:r>
-        <m:r>
-          <w:rPr>
-            <w:rFonts w:ascii="Cambria Math" w:hAnsi="Cambria Math"/>
-          </w:rPr>
-          <m:t>∈</m:t>
-        </m:r>
-        <m:r>
-          <w:rPr>
-            <w:rFonts w:ascii="Cambria Math" w:hAnsi="Cambria Math"/>
-          </w:rPr>
-          <m:t>Pv</m:t>
+          <m:t>pv∈Pv</m:t>
         </m:r>
       </m:oMath>
       <w:r>
@@ -4903,19 +3795,7 @@
               <w:rPr>
                 <w:rFonts w:ascii="Cambria Math" w:hAnsi="Cambria Math"/>
               </w:rPr>
-              <m:t>m</m:t>
-            </m:r>
-            <m:r>
-              <w:rPr>
-                <w:rFonts w:ascii="Cambria Math" w:hAnsi="Cambria Math"/>
-              </w:rPr>
-              <m:t>,</m:t>
-            </m:r>
-            <m:r>
-              <w:rPr>
-                <w:rFonts w:ascii="Cambria Math" w:hAnsi="Cambria Math"/>
-              </w:rPr>
-              <m:t>pv</m:t>
+              <m:t>m,pv</m:t>
             </m:r>
           </m:e>
         </m:d>
@@ -4972,31 +3852,7 @@
               <w:rPr>
                 <w:rFonts w:ascii="Cambria Math" w:hAnsi="Cambria Math"/>
               </w:rPr>
-              <m:t>d</m:t>
-            </m:r>
-            <m:r>
-              <w:rPr>
-                <w:rFonts w:ascii="Cambria Math" w:hAnsi="Cambria Math"/>
-              </w:rPr>
-              <m:t>,</m:t>
-            </m:r>
-            <m:r>
-              <w:rPr>
-                <w:rFonts w:ascii="Cambria Math" w:hAnsi="Cambria Math"/>
-              </w:rPr>
-              <m:t>Vm</m:t>
-            </m:r>
-            <m:r>
-              <w:rPr>
-                <w:rFonts w:ascii="Cambria Math" w:hAnsi="Cambria Math"/>
-              </w:rPr>
-              <m:t>,</m:t>
-            </m:r>
-            <m:r>
-              <w:rPr>
-                <w:rFonts w:ascii="Cambria Math" w:hAnsi="Cambria Math"/>
-              </w:rPr>
-              <m:t>np</m:t>
+              <m:t>d,Vm,np</m:t>
             </m:r>
           </m:e>
         </m:d>
@@ -5004,19 +3860,7 @@
           <w:rPr>
             <w:rFonts w:ascii="Cambria Math" w:hAnsi="Cambria Math"/>
           </w:rPr>
-          <m:t>,</m:t>
-        </m:r>
-        <m:r>
-          <w:rPr>
-            <w:rFonts w:ascii="Cambria Math" w:hAnsi="Cambria Math"/>
-          </w:rPr>
-          <m:t>np</m:t>
-        </m:r>
-        <m:r>
-          <w:rPr>
-            <w:rFonts w:ascii="Cambria Math" w:hAnsi="Cambria Math"/>
-          </w:rPr>
-          <m:t>=</m:t>
+          <m:t>,np=</m:t>
         </m:r>
       </m:oMath>
       <w:r>
@@ -5071,78 +3915,14 @@
         <w:t xml:space="preserve">Complexidade: </w:t>
       </w:r>
       <m:oMath>
-        <m:eqArr>
-          <m:eqArrPr>
-            <m:ctrlPr>
-              <w:rPr>
-                <w:rFonts w:ascii="Cambria Math" w:hAnsi="Cambria Math"/>
-              </w:rPr>
-            </m:ctrlPr>
-          </m:eqArrPr>
-          <m:e>
-            <m:r>
-              <w:rPr>
-                <w:rFonts w:ascii="Cambria Math" w:hAnsi="Cambria Math"/>
-              </w:rPr>
-              <m:t>Pv</m:t>
-            </m:r>
-            <m:r>
-              <w:rPr>
-                <w:rFonts w:ascii="Cambria Math" w:hAnsi="Cambria Math"/>
-              </w:rPr>
-              <m:t>∨</m:t>
-            </m:r>
-            <m:r>
-              <w:rPr>
-                <w:rFonts w:ascii="Cambria Math" w:hAnsi="Cambria Math"/>
-              </w:rPr>
-              <m:t>∙</m:t>
-            </m:r>
-            <m:d>
-              <m:dPr>
-                <m:ctrlPr>
-                  <w:rPr>
-                    <w:rFonts w:ascii="Cambria Math" w:hAnsi="Cambria Math"/>
-                  </w:rPr>
-                </m:ctrlPr>
-              </m:dPr>
-              <m:e>
-                <m:r>
-                  <w:rPr>
-                    <w:rFonts w:ascii="Cambria Math" w:hAnsi="Cambria Math"/>
-                  </w:rPr>
-                  <m:t>V</m:t>
-                </m:r>
-                <m:r>
-                  <w:rPr>
-                    <w:rFonts w:ascii="Cambria Math" w:hAnsi="Cambria Math"/>
-                  </w:rPr>
-                  <m:t>∨+</m:t>
-                </m:r>
-                <m:r>
-                  <w:rPr>
-                    <w:rFonts w:ascii="Cambria Math" w:hAnsi="Cambria Math"/>
-                  </w:rPr>
-                  <m:t>S</m:t>
-                </m:r>
-                <m:r>
-                  <w:rPr>
-                    <w:rFonts w:ascii="Cambria Math" w:hAnsi="Cambria Math"/>
-                  </w:rPr>
-                  <m:t>∨</m:t>
-                </m:r>
-              </m:e>
-            </m:d>
-          </m:e>
-          <m:e>
-            <m:r>
-              <w:rPr>
-                <w:rFonts w:ascii="Cambria Math" w:hAnsi="Cambria Math"/>
-              </w:rPr>
-              <m:t>O</m:t>
-            </m:r>
-          </m:e>
-        </m:eqArr>
+        <m:r>
+          <w:rPr>
+            <w:rFonts w:ascii="Cambria Math" w:hAnsi="Cambria Math" w:cs="Times New Roman"/>
+            <w:sz w:val="26"/>
+            <w:szCs w:val="26"/>
+          </w:rPr>
+          <m:t>O(|Pv|∙(|V|+|S|))</m:t>
+        </m:r>
       </m:oMath>
     </w:p>
     <w:p>
@@ -5234,15 +4014,7 @@
           <w:sz w:val="26"/>
           <w:szCs w:val="26"/>
         </w:rPr>
-        <w:t>Percorre-se o conjunto W sequencialmente, sendo que este se encontra ordenado do caminho mais longo para o mais curto (consequência do passo anterior)</w:t>
-      </w:r>
-      <w:r>
-        <w:rPr>
-          <w:rFonts w:ascii="Times New Roman" w:hAnsi="Times New Roman" w:cs="Times New Roman"/>
-          <w:sz w:val="26"/>
-          <w:szCs w:val="26"/>
-        </w:rPr>
-        <w:t>.</w:t>
+        <w:t>Percorre-se o conjunto W sequencialmente, sendo que este se encontra ordenado do caminho mais longo para o mais curto (consequência do passo anterior).</w:t>
       </w:r>
       <w:r>
         <w:br w:type="page"/>
@@ -5283,48 +4055,14 @@
         <w:t xml:space="preserve"> W, percorre-se um conjunto T de camiões </w:t>
       </w:r>
       <m:oMath>
-        <m:eqArr>
-          <m:eqArrPr>
-            <m:ctrlPr>
-              <w:rPr>
-                <w:rFonts w:ascii="Cambria Math" w:hAnsi="Cambria Math"/>
-              </w:rPr>
-            </m:ctrlPr>
-          </m:eqArrPr>
-          <m:e/>
-          <m:e>
-            <m:eqArr>
-              <m:eqArrPr>
-                <m:ctrlPr>
-                  <w:rPr>
-                    <w:rFonts w:ascii="Cambria Math" w:hAnsi="Cambria Math"/>
-                  </w:rPr>
-                </m:ctrlPr>
-              </m:eqArrPr>
-              <m:e>
-                <m:r>
-                  <w:rPr>
-                    <w:rFonts w:ascii="Cambria Math" w:hAnsi="Cambria Math"/>
-                  </w:rPr>
-                  <m:t>T</m:t>
-                </m:r>
-                <m:r>
-                  <w:rPr>
-                    <w:rFonts w:ascii="Cambria Math" w:hAnsi="Cambria Math"/>
-                  </w:rPr>
-                  <m:t>∨</m:t>
-                </m:r>
-                <m:r>
-                  <w:rPr>
-                    <w:rFonts w:ascii="Cambria Math" w:hAnsi="Cambria Math"/>
-                  </w:rPr>
-                  <m:t>n</m:t>
-                </m:r>
-              </m:e>
-              <m:e/>
-            </m:eqArr>
-          </m:e>
-        </m:eqArr>
+        <m:r>
+          <w:rPr>
+            <w:rFonts w:ascii="Cambria Math" w:hAnsi="Cambria Math" w:cs="Times New Roman"/>
+            <w:sz w:val="26"/>
+            <w:szCs w:val="26"/>
+          </w:rPr>
+          <m:t>(|T|=n</m:t>
+        </m:r>
       </m:oMath>
       <w:r>
         <w:rPr>
@@ -5332,44 +4070,14 @@
           <w:sz w:val="26"/>
           <w:szCs w:val="26"/>
         </w:rPr>
-        <w:t xml:space="preserve">), </w:t>
-      </w:r>
-      <w:proofErr w:type="gramStart"/>
-      <w:r>
-        <w:rPr>
-          <w:rFonts w:ascii="Times New Roman" w:hAnsi="Times New Roman" w:cs="Times New Roman"/>
-          <w:sz w:val="26"/>
-          <w:szCs w:val="26"/>
-        </w:rPr>
-        <w:t>e</w:t>
-      </w:r>
-      <w:proofErr w:type="gramEnd"/>
-      <w:r>
-        <w:rPr>
-          <w:rFonts w:ascii="Times New Roman" w:hAnsi="Times New Roman" w:cs="Times New Roman"/>
-          <w:sz w:val="26"/>
-          <w:szCs w:val="26"/>
-        </w:rPr>
-        <w:t xml:space="preserve"> determina-se qual o camião </w:t>
+        <w:t xml:space="preserve">), e determina-se qual o camião </w:t>
       </w:r>
       <m:oMath>
         <m:r>
           <w:rPr>
             <w:rFonts w:ascii="Cambria Math" w:hAnsi="Cambria Math"/>
           </w:rPr>
-          <m:t>t</m:t>
-        </m:r>
-        <m:r>
-          <w:rPr>
-            <w:rFonts w:ascii="Cambria Math" w:hAnsi="Cambria Math"/>
-          </w:rPr>
-          <m:t>∈</m:t>
-        </m:r>
-        <m:r>
-          <w:rPr>
-            <w:rFonts w:ascii="Cambria Math" w:hAnsi="Cambria Math"/>
-          </w:rPr>
-          <m:t>T</m:t>
+          <m:t>t∈T</m:t>
         </m:r>
       </m:oMath>
       <w:r>
@@ -5428,23 +4136,7 @@
           <w:sz w:val="26"/>
           <w:szCs w:val="26"/>
         </w:rPr>
-        <w:t>Assumindo que todos os camiões partem ao mesmo tem</w:t>
-      </w:r>
-      <w:r>
-        <w:rPr>
-          <w:rFonts w:ascii="Times New Roman" w:hAnsi="Times New Roman" w:cs="Times New Roman"/>
-          <w:sz w:val="26"/>
-          <w:szCs w:val="26"/>
-        </w:rPr>
-        <w:t>po e que o tempo de retorno ou é igual ao de ida ou é desprezável, o tempo máximo que se demora a entregar todas as encomendas é o tempo do camião cuja soma dos caminhos seja máxima. Esta informação, juntamente com a divisão dos caminhos por cada camião, c</w:t>
-      </w:r>
-      <w:r>
-        <w:rPr>
-          <w:rFonts w:ascii="Times New Roman" w:hAnsi="Times New Roman" w:cs="Times New Roman"/>
-          <w:sz w:val="26"/>
-          <w:szCs w:val="26"/>
-        </w:rPr>
-        <w:t>onstitui o output do problema.</w:t>
+        <w:t>Assumindo que todos os camiões partem ao mesmo tempo e que o tempo de retorno ou é igual ao de ida ou é desprezável, o tempo máximo que se demora a entregar todas as encomendas é o tempo do camião cuja soma dos caminhos seja máxima. Esta informação, juntamente com a divisão dos caminhos por cada camião, constitui o output do problema.</w:t>
       </w:r>
     </w:p>
     <w:p>
@@ -5465,49 +4157,14 @@
         <w:t xml:space="preserve">Complexidade: </w:t>
       </w:r>
       <m:oMath>
-        <m:eqArr>
-          <m:eqArrPr>
-            <m:ctrlPr>
-              <w:rPr>
-                <w:rFonts w:ascii="Cambria Math" w:hAnsi="Cambria Math"/>
-              </w:rPr>
-            </m:ctrlPr>
-          </m:eqArrPr>
-          <m:e>
-            <m:r>
-              <w:rPr>
-                <w:rFonts w:ascii="Cambria Math" w:hAnsi="Cambria Math"/>
-              </w:rPr>
-              <m:t>W</m:t>
-            </m:r>
-            <m:r>
-              <w:rPr>
-                <w:rFonts w:ascii="Cambria Math" w:hAnsi="Cambria Math"/>
-              </w:rPr>
-              <m:t>∨∙∨</m:t>
-            </m:r>
-            <m:r>
-              <w:rPr>
-                <w:rFonts w:ascii="Cambria Math" w:hAnsi="Cambria Math"/>
-              </w:rPr>
-              <m:t>T</m:t>
-            </m:r>
-            <m:r>
-              <w:rPr>
-                <w:rFonts w:ascii="Cambria Math" w:hAnsi="Cambria Math"/>
-              </w:rPr>
-              <m:t>∨</m:t>
-            </m:r>
-          </m:e>
-          <m:e>
-            <m:r>
-              <w:rPr>
-                <w:rFonts w:ascii="Cambria Math" w:hAnsi="Cambria Math"/>
-              </w:rPr>
-              <m:t>O</m:t>
-            </m:r>
-          </m:e>
-        </m:eqArr>
+        <m:r>
+          <w:rPr>
+            <w:rFonts w:ascii="Cambria Math" w:hAnsi="Cambria Math" w:cs="Times New Roman"/>
+            <w:sz w:val="26"/>
+            <w:szCs w:val="26"/>
+          </w:rPr>
+          <m:t>O(|W|∙|T|)</m:t>
+        </m:r>
       </m:oMath>
     </w:p>
     <w:p>
@@ -5528,19 +4185,7 @@
           <w:rPr>
             <w:rFonts w:ascii="Cambria Math" w:hAnsi="Cambria Math"/>
           </w:rPr>
-          <m:t>pat</m:t>
-        </m:r>
-        <m:r>
-          <w:rPr>
-            <w:rFonts w:ascii="Cambria Math" w:hAnsi="Cambria Math"/>
-          </w:rPr>
-          <m:t>h</m:t>
-        </m:r>
-        <m:r>
-          <w:rPr>
-            <w:rFonts w:ascii="Cambria Math" w:hAnsi="Cambria Math"/>
-          </w:rPr>
-          <m:t>s</m:t>
+          <m:t>paths</m:t>
         </m:r>
         <m:d>
           <m:dPr>
@@ -5555,19 +4200,7 @@
               <w:rPr>
                 <w:rFonts w:ascii="Cambria Math" w:hAnsi="Cambria Math"/>
               </w:rPr>
-              <m:t>Pv</m:t>
-            </m:r>
-            <m:r>
-              <w:rPr>
-                <w:rFonts w:ascii="Cambria Math" w:hAnsi="Cambria Math"/>
-              </w:rPr>
-              <m:t>,</m:t>
-            </m:r>
-            <m:r>
-              <w:rPr>
-                <w:rFonts w:ascii="Cambria Math" w:hAnsi="Cambria Math"/>
-              </w:rPr>
-              <m:t>n</m:t>
+              <m:t>Pv,n</m:t>
             </m:r>
           </m:e>
         </m:d>
@@ -5594,146 +4227,35 @@
           <w:sz w:val="26"/>
           <w:szCs w:val="26"/>
         </w:rPr>
-        <w:t xml:space="preserve"> é um conjunto de clientes válidos e n o número de camiões e cujo objetivo é o cálculo dos </w:t>
-      </w:r>
-      <w:r>
-        <w:rPr>
-          <w:rFonts w:ascii="Times New Roman" w:hAnsi="Times New Roman" w:cs="Times New Roman"/>
-          <w:sz w:val="26"/>
-          <w:szCs w:val="26"/>
-        </w:rPr>
-        <w:t xml:space="preserve">caminhos e a sua divisão entre os vários camiões, ou seja, pura e simplesmente a junção dos passos 2 e 3. A complexidade desta função é, no pior dos casos (um caminho por cada cliente), </w:t>
+        <w:t xml:space="preserve"> é um conjunto de clientes válidos e n o número de camiões e cujo objetivo é o cálculo dos caminhos e a sua divisão entre os vários camiões, ou seja, pura e simplesmente a junção dos passos 2 e 3. A complexidade desta função é, no pior dos casos (um caminho por cada cliente), </w:t>
       </w:r>
       <m:oMath>
-        <m:eqArr>
-          <m:eqArrPr>
-            <m:ctrlPr>
-              <w:rPr>
-                <w:rFonts w:ascii="Cambria Math" w:hAnsi="Cambria Math"/>
-              </w:rPr>
-            </m:ctrlPr>
-          </m:eqArrPr>
-          <m:e>
-            <m:r>
-              <w:rPr>
-                <w:rFonts w:ascii="Cambria Math" w:hAnsi="Cambria Math"/>
-              </w:rPr>
-              <m:t>V</m:t>
-            </m:r>
-            <m:r>
-              <w:rPr>
-                <w:rFonts w:ascii="Cambria Math" w:hAnsi="Cambria Math"/>
-              </w:rPr>
-              <m:t>∨+</m:t>
-            </m:r>
-            <m:r>
-              <w:rPr>
-                <w:rFonts w:ascii="Cambria Math" w:hAnsi="Cambria Math"/>
-              </w:rPr>
-              <m:t>S</m:t>
-            </m:r>
-            <m:r>
-              <w:rPr>
-                <w:rFonts w:ascii="Cambria Math" w:hAnsi="Cambria Math"/>
-              </w:rPr>
-              <m:t>∨+</m:t>
-            </m:r>
-            <m:r>
-              <w:rPr>
-                <w:rFonts w:ascii="Cambria Math" w:hAnsi="Cambria Math"/>
-              </w:rPr>
-              <m:t>W</m:t>
-            </m:r>
-            <m:r>
-              <w:rPr>
-                <w:rFonts w:ascii="Cambria Math" w:hAnsi="Cambria Math"/>
-              </w:rPr>
-              <m:t>∨∙∨</m:t>
-            </m:r>
-            <m:r>
-              <w:rPr>
-                <w:rFonts w:ascii="Cambria Math" w:hAnsi="Cambria Math"/>
-              </w:rPr>
-              <m:t>T</m:t>
-            </m:r>
-            <m:r>
-              <w:rPr>
-                <w:rFonts w:ascii="Cambria Math" w:hAnsi="Cambria Math"/>
-              </w:rPr>
-              <m:t>∨+</m:t>
-            </m:r>
-            <m:r>
-              <w:rPr>
-                <w:rFonts w:ascii="Cambria Math" w:hAnsi="Cambria Math"/>
-              </w:rPr>
-              <m:t>E</m:t>
-            </m:r>
-            <m:r>
-              <w:rPr>
-                <w:rFonts w:ascii="Cambria Math" w:hAnsi="Cambria Math"/>
-              </w:rPr>
-              <m:t>∨∙</m:t>
-            </m:r>
-            <m:r>
-              <w:rPr>
-                <w:rFonts w:ascii="Cambria Math" w:hAnsi="Cambria Math"/>
-              </w:rPr>
-              <m:t>log</m:t>
-            </m:r>
-            <m:r>
-              <w:rPr>
-                <w:rFonts w:ascii="Cambria Math" w:hAnsi="Cambria Math"/>
-              </w:rPr>
-              <m:t>∨</m:t>
-            </m:r>
-            <m:r>
-              <w:rPr>
-                <w:rFonts w:ascii="Cambria Math" w:hAnsi="Cambria Math"/>
-              </w:rPr>
-              <m:t>V</m:t>
-            </m:r>
-            <m:r>
-              <w:rPr>
-                <w:rFonts w:ascii="Cambria Math" w:hAnsi="Cambria Math"/>
-              </w:rPr>
-              <m:t>∨</m:t>
-            </m:r>
-          </m:e>
-          <m:e>
-            <m:r>
-              <w:rPr>
-                <w:rFonts w:ascii="Cambria Math" w:hAnsi="Cambria Math"/>
-              </w:rPr>
-              <m:t>Pv</m:t>
-            </m:r>
-            <m:r>
-              <w:rPr>
-                <w:rFonts w:ascii="Cambria Math" w:hAnsi="Cambria Math"/>
-              </w:rPr>
-              <m:t>∨∙∨</m:t>
-            </m:r>
-            <m:r>
-              <w:rPr>
-                <w:rFonts w:ascii="Cambria Math" w:hAnsi="Cambria Math"/>
-              </w:rPr>
-              <m:t>Pv</m:t>
-            </m:r>
-            <m:r>
-              <w:rPr>
-                <w:rFonts w:ascii="Cambria Math" w:hAnsi="Cambria Math"/>
-              </w:rPr>
-              <m:t>∨∙</m:t>
-            </m:r>
-          </m:e>
-          <m:e>
-            <m:r>
-              <w:rPr>
-                <w:rFonts w:ascii="Cambria Math" w:hAnsi="Cambria Math"/>
-              </w:rPr>
-              <m:t>O</m:t>
-            </m:r>
-          </m:e>
-        </m:eqArr>
+        <m:r>
+          <w:rPr>
+            <w:rFonts w:ascii="Cambria Math" w:hAnsi="Cambria Math" w:cs="Times New Roman"/>
+            <w:sz w:val="26"/>
+            <w:szCs w:val="26"/>
+          </w:rPr>
+          <m:t>O(|Pv|∙|Pv|∙</m:t>
+        </m:r>
+        <w:proofErr w:type="gramStart"/>
+        <m:r>
+          <w:rPr>
+            <w:rFonts w:ascii="Cambria Math" w:hAnsi="Cambria Math" w:cs="Times New Roman"/>
+            <w:sz w:val="26"/>
+            <w:szCs w:val="26"/>
+          </w:rPr>
+          <m:t>(|</m:t>
+        </m:r>
+        <w:proofErr w:type="gramEnd"/>
+        <m:r>
+          <w:rPr>
+            <w:rFonts w:ascii="Cambria Math" w:hAnsi="Cambria Math" w:cs="Times New Roman"/>
+            <w:sz w:val="26"/>
+            <w:szCs w:val="26"/>
+          </w:rPr>
+          <m:t>V|+|S|)+|W|∙|T|)+|E|∙log|V|)</m:t>
+        </m:r>
       </m:oMath>
       <w:r>
         <w:rPr>
@@ -5760,168 +4282,98 @@
           <w:szCs w:val="26"/>
         </w:rPr>
         <w:t xml:space="preserve">A complexidade final desta solução é, então, </w:t>
+      </w:r>
+      <m:oMath>
+        <m:r>
+          <w:rPr>
+            <w:rFonts w:ascii="Cambria Math" w:hAnsi="Cambria Math" w:cs="Times New Roman"/>
+            <w:sz w:val="26"/>
+            <w:szCs w:val="26"/>
+          </w:rPr>
+          <m:t>O(|P|+O(path))</m:t>
+        </m:r>
+      </m:oMath>
+      <w:r>
+        <w:rPr>
+          <w:rFonts w:ascii="Times New Roman" w:hAnsi="Times New Roman" w:cs="Times New Roman"/>
+          <w:sz w:val="26"/>
+          <w:szCs w:val="26"/>
+        </w:rPr>
+        <w:t>.</w:t>
+      </w:r>
+    </w:p>
+    <w:p>
+      <w:pPr>
+        <w:pStyle w:val="Cabealho2"/>
+      </w:pPr>
+      <w:bookmarkStart w:id="8" w:name="_Toc479549004"/>
+      <w:r>
+        <w:t>5. Entregas de todos os mercados para todos os clientes</w:t>
+      </w:r>
+      <w:bookmarkEnd w:id="8"/>
+    </w:p>
+    <w:p>
+      <w:pPr>
+        <w:jc w:val="both"/>
+      </w:pPr>
+      <w:r>
+        <w:tab/>
+      </w:r>
+      <w:r>
+        <w:rPr>
+          <w:rFonts w:ascii="Times New Roman" w:hAnsi="Times New Roman"/>
+          <w:sz w:val="26"/>
+          <w:szCs w:val="26"/>
+        </w:rPr>
+        <w:t xml:space="preserve">Este último problema é semelhante ao anterior, só que primeiro agrupa todos os clientes mais próximos de cada mercado, e corre a função </w:t>
+      </w:r>
+      <w:proofErr w:type="spellStart"/>
+      <w:r>
+        <w:rPr>
+          <w:rFonts w:ascii="Times New Roman" w:hAnsi="Times New Roman"/>
+          <w:sz w:val="26"/>
+          <w:szCs w:val="26"/>
+        </w:rPr>
+        <w:t>paths</w:t>
+      </w:r>
+      <w:proofErr w:type="spellEnd"/>
+      <w:r>
+        <w:rPr>
+          <w:rFonts w:ascii="Times New Roman" w:hAnsi="Times New Roman"/>
+          <w:sz w:val="26"/>
+          <w:szCs w:val="26"/>
+        </w:rPr>
+        <w:t xml:space="preserve"> previamente definida para cada um desses conjuntos.</w:t>
+      </w:r>
+    </w:p>
+    <w:p>
+      <w:pPr>
+        <w:jc w:val="both"/>
+      </w:pPr>
+      <w:proofErr w:type="gramStart"/>
+      <w:r>
+        <w:rPr>
+          <w:rFonts w:ascii="Times New Roman" w:hAnsi="Times New Roman"/>
+          <w:sz w:val="26"/>
+          <w:szCs w:val="26"/>
+        </w:rPr>
+        <w:t>Input</w:t>
+      </w:r>
+      <w:proofErr w:type="gramEnd"/>
+      <w:r>
+        <w:rPr>
+          <w:rFonts w:ascii="Times New Roman" w:hAnsi="Times New Roman"/>
+          <w:sz w:val="26"/>
+          <w:szCs w:val="26"/>
+        </w:rPr>
+        <w:t xml:space="preserve">: </w:t>
       </w:r>
       <m:oMath>
         <m:r>
           <w:rPr>
             <w:rFonts w:ascii="Cambria Math" w:hAnsi="Cambria Math"/>
           </w:rPr>
-          <m:t>O</m:t>
-        </m:r>
-        <m:d>
-          <m:dPr>
-            <m:ctrlPr>
-              <w:rPr>
-                <w:rFonts w:ascii="Cambria Math" w:hAnsi="Cambria Math"/>
-              </w:rPr>
-            </m:ctrlPr>
-          </m:dPr>
-          <m:e>
-            <m:r>
-              <w:rPr>
-                <w:rFonts w:ascii="Cambria Math" w:hAnsi="Cambria Math"/>
-              </w:rPr>
-              <m:t>P</m:t>
-            </m:r>
-            <m:r>
-              <w:rPr>
-                <w:rFonts w:ascii="Cambria Math" w:hAnsi="Cambria Math"/>
-              </w:rPr>
-              <m:t>∨+</m:t>
-            </m:r>
-            <m:r>
-              <w:rPr>
-                <w:rFonts w:ascii="Cambria Math" w:hAnsi="Cambria Math"/>
-              </w:rPr>
-              <m:t>O</m:t>
-            </m:r>
-            <m:d>
-              <m:dPr>
-                <m:ctrlPr>
-                  <w:rPr>
-                    <w:rFonts w:ascii="Cambria Math" w:hAnsi="Cambria Math"/>
-                  </w:rPr>
-                </m:ctrlPr>
-              </m:dPr>
-              <m:e>
-                <m:r>
-                  <w:rPr>
-                    <w:rFonts w:ascii="Cambria Math" w:hAnsi="Cambria Math"/>
-                  </w:rPr>
-                  <m:t>pat</m:t>
-                </m:r>
-                <m:r>
-                  <w:rPr>
-                    <w:rFonts w:ascii="Cambria Math" w:hAnsi="Cambria Math"/>
-                  </w:rPr>
-                  <m:t>h</m:t>
-                </m:r>
-              </m:e>
-            </m:d>
-          </m:e>
-        </m:d>
-      </m:oMath>
-      <w:r>
-        <w:rPr>
-          <w:rFonts w:ascii="Times New Roman" w:hAnsi="Times New Roman" w:cs="Times New Roman"/>
-          <w:sz w:val="26"/>
-          <w:szCs w:val="26"/>
-        </w:rPr>
-        <w:t>.</w:t>
-      </w:r>
-    </w:p>
-    <w:p>
-      <w:pPr>
-        <w:pStyle w:val="Cabealho2"/>
-      </w:pPr>
-      <w:bookmarkStart w:id="9" w:name="_Toc479549004"/>
-      <w:r>
-        <w:t>5. Entregas de todos os mercados para todos os clientes</w:t>
-      </w:r>
-      <w:bookmarkEnd w:id="9"/>
-    </w:p>
-    <w:p>
-      <w:pPr>
-        <w:jc w:val="both"/>
-      </w:pPr>
-      <w:r>
-        <w:tab/>
-      </w:r>
-      <w:r>
-        <w:rPr>
-          <w:rFonts w:ascii="Times New Roman" w:hAnsi="Times New Roman"/>
-          <w:sz w:val="26"/>
-          <w:szCs w:val="26"/>
-        </w:rPr>
-        <w:t xml:space="preserve">Este último problema é semelhante ao anterior, só que primeiro agrupa todos os clientes mais próximos de cada mercado, e corre a função </w:t>
-      </w:r>
-      <w:proofErr w:type="spellStart"/>
-      <w:r>
-        <w:rPr>
-          <w:rFonts w:ascii="Times New Roman" w:hAnsi="Times New Roman"/>
-          <w:sz w:val="26"/>
-          <w:szCs w:val="26"/>
-        </w:rPr>
-        <w:t>p</w:t>
-      </w:r>
-      <w:r>
-        <w:rPr>
-          <w:rFonts w:ascii="Times New Roman" w:hAnsi="Times New Roman"/>
-          <w:sz w:val="26"/>
-          <w:szCs w:val="26"/>
-        </w:rPr>
-        <w:t>aths</w:t>
-      </w:r>
-      <w:proofErr w:type="spellEnd"/>
-      <w:r>
-        <w:rPr>
-          <w:rFonts w:ascii="Times New Roman" w:hAnsi="Times New Roman"/>
-          <w:sz w:val="26"/>
-          <w:szCs w:val="26"/>
-        </w:rPr>
-        <w:t xml:space="preserve"> previamente definida para cada um desses conjuntos.</w:t>
-      </w:r>
-    </w:p>
-    <w:p>
-      <w:pPr>
-        <w:jc w:val="both"/>
-      </w:pPr>
-      <w:proofErr w:type="gramStart"/>
-      <w:r>
-        <w:rPr>
-          <w:rFonts w:ascii="Times New Roman" w:hAnsi="Times New Roman"/>
-          <w:sz w:val="26"/>
-          <w:szCs w:val="26"/>
-        </w:rPr>
-        <w:t>Input</w:t>
-      </w:r>
-      <w:proofErr w:type="gramEnd"/>
-      <w:r>
-        <w:rPr>
-          <w:rFonts w:ascii="Times New Roman" w:hAnsi="Times New Roman"/>
-          <w:sz w:val="26"/>
-          <w:szCs w:val="26"/>
-        </w:rPr>
-        <w:t xml:space="preserve">: </w:t>
-      </w:r>
-      <m:oMath>
-        <m:r>
-          <w:rPr>
-            <w:rFonts w:ascii="Cambria Math" w:hAnsi="Cambria Math"/>
-          </w:rPr>
-          <m:t>M</m:t>
-        </m:r>
-        <m:r>
-          <w:rPr>
-            <w:rFonts w:ascii="Cambria Math" w:hAnsi="Cambria Math"/>
-          </w:rPr>
-          <m:t>,</m:t>
-        </m:r>
-        <m:r>
-          <w:rPr>
-            <w:rFonts w:ascii="Cambria Math" w:hAnsi="Cambria Math"/>
-          </w:rPr>
-          <m:t>P</m:t>
+          <m:t>M,P</m:t>
         </m:r>
       </m:oMath>
     </w:p>
@@ -6014,31 +4466,7 @@
           <w:rPr>
             <w:rFonts w:ascii="Cambria Math" w:hAnsi="Cambria Math"/>
           </w:rPr>
-          <m:t>m</m:t>
-        </m:r>
-        <m:r>
-          <w:rPr>
-            <w:rFonts w:ascii="Cambria Math" w:hAnsi="Cambria Math"/>
-          </w:rPr>
-          <m:t>:</m:t>
-        </m:r>
-        <m:r>
-          <w:rPr>
-            <w:rFonts w:ascii="Cambria Math" w:hAnsi="Cambria Math"/>
-          </w:rPr>
-          <m:t>m</m:t>
-        </m:r>
-        <m:r>
-          <w:rPr>
-            <w:rFonts w:ascii="Cambria Math" w:hAnsi="Cambria Math"/>
-          </w:rPr>
-          <m:t>∈</m:t>
-        </m:r>
-        <m:r>
-          <w:rPr>
-            <w:rFonts w:ascii="Cambria Math" w:hAnsi="Cambria Math"/>
-          </w:rPr>
-          <m:t>M</m:t>
+          <m:t>m:m∈M</m:t>
         </m:r>
       </m:oMath>
       <w:r>
@@ -6072,31 +4500,7 @@
           <w:rPr>
             <w:rFonts w:ascii="Cambria Math" w:hAnsi="Cambria Math"/>
           </w:rPr>
-          <m:t>v</m:t>
-        </m:r>
-        <m:r>
-          <w:rPr>
-            <w:rFonts w:ascii="Cambria Math" w:hAnsi="Cambria Math"/>
-          </w:rPr>
-          <m:t>:</m:t>
-        </m:r>
-        <m:r>
-          <w:rPr>
-            <w:rFonts w:ascii="Cambria Math" w:hAnsi="Cambria Math"/>
-          </w:rPr>
-          <m:t>v</m:t>
-        </m:r>
-        <m:r>
-          <w:rPr>
-            <w:rFonts w:ascii="Cambria Math" w:hAnsi="Cambria Math"/>
-          </w:rPr>
-          <m:t>∈</m:t>
-        </m:r>
-        <m:r>
-          <w:rPr>
-            <w:rFonts w:ascii="Cambria Math" w:hAnsi="Cambria Math"/>
-          </w:rPr>
-          <m:t>V</m:t>
+          <m:t>v:v∈V</m:t>
         </m:r>
       </m:oMath>
       <w:r>
@@ -6128,15 +4532,7 @@
           <w:sz w:val="26"/>
           <w:szCs w:val="26"/>
         </w:rPr>
-        <w:t>É cri</w:t>
-      </w:r>
-      <w:r>
-        <w:rPr>
-          <w:rFonts w:ascii="Times New Roman" w:hAnsi="Times New Roman" w:cs="Times New Roman"/>
-          <w:sz w:val="26"/>
-          <w:szCs w:val="26"/>
-        </w:rPr>
-        <w:t xml:space="preserve">ado um conjunto </w:t>
+        <w:t xml:space="preserve">É criado um conjunto </w:t>
       </w:r>
       <m:oMath>
         <m:r>
@@ -6159,31 +4555,7 @@
           <w:rPr>
             <w:rFonts w:ascii="Cambria Math" w:hAnsi="Cambria Math"/>
           </w:rPr>
-          <m:t>p</m:t>
-        </m:r>
-        <m:r>
-          <w:rPr>
-            <w:rFonts w:ascii="Cambria Math" w:hAnsi="Cambria Math"/>
-          </w:rPr>
-          <m:t>:</m:t>
-        </m:r>
-        <m:r>
-          <w:rPr>
-            <w:rFonts w:ascii="Cambria Math" w:hAnsi="Cambria Math"/>
-          </w:rPr>
-          <m:t>p</m:t>
-        </m:r>
-        <m:r>
-          <w:rPr>
-            <w:rFonts w:ascii="Cambria Math" w:hAnsi="Cambria Math"/>
-          </w:rPr>
-          <m:t>∈</m:t>
-        </m:r>
-        <m:r>
-          <w:rPr>
-            <w:rFonts w:ascii="Cambria Math" w:hAnsi="Cambria Math"/>
-          </w:rPr>
-          <m:t>P</m:t>
+          <m:t>p:p∈P</m:t>
         </m:r>
       </m:oMath>
       <w:r>
@@ -6246,28 +4618,15 @@
       </w:r>
       <m:oMath>
         <m:r>
+          <m:rPr>
+            <m:sty m:val="p"/>
+          </m:rPr>
           <w:rPr>
-            <w:rFonts w:ascii="Cambria Math" w:hAnsi="Cambria Math"/>
+            <w:rFonts w:ascii="Cambria Math" w:hAnsi="Cambria Math" w:cs="Times New Roman"/>
+            <w:sz w:val="26"/>
+            <w:szCs w:val="26"/>
           </w:rPr>
-          <m:t>Z</m:t>
-        </m:r>
-        <m:r>
-          <w:rPr>
-            <w:rFonts w:ascii="Cambria Math" w:hAnsi="Cambria Math"/>
-          </w:rPr>
-          <m:t>∨∨</m:t>
-        </m:r>
-        <m:r>
-          <w:rPr>
-            <w:rFonts w:ascii="Cambria Math" w:hAnsi="Cambria Math"/>
-          </w:rPr>
-          <m:t>M</m:t>
-        </m:r>
-        <m:r>
-          <w:rPr>
-            <w:rFonts w:ascii="Cambria Math" w:hAnsi="Cambria Math"/>
-          </w:rPr>
-          <m:t>∨</m:t>
+          <m:t>|Z|=|M|</m:t>
         </m:r>
       </m:oMath>
       <w:r>
@@ -6327,31 +4686,7 @@
           <w:rPr>
             <w:rFonts w:ascii="Cambria Math" w:hAnsi="Cambria Math"/>
           </w:rPr>
-          <m:t>Pv</m:t>
-        </m:r>
-        <m:r>
-          <w:rPr>
-            <w:rFonts w:ascii="Cambria Math" w:hAnsi="Cambria Math"/>
-          </w:rPr>
-          <m:t>:</m:t>
-        </m:r>
-        <m:r>
-          <w:rPr>
-            <w:rFonts w:ascii="Cambria Math" w:hAnsi="Cambria Math"/>
-          </w:rPr>
-          <m:t>Pv</m:t>
-        </m:r>
-        <m:r>
-          <w:rPr>
-            <w:rFonts w:ascii="Cambria Math" w:hAnsi="Cambria Math"/>
-          </w:rPr>
-          <m:t>∈</m:t>
-        </m:r>
-        <m:r>
-          <w:rPr>
-            <w:rFonts w:ascii="Cambria Math" w:hAnsi="Cambria Math"/>
-          </w:rPr>
-          <m:t>Z</m:t>
+          <m:t>Pv:Pv∈Z</m:t>
         </m:r>
       </m:oMath>
       <w:r>
@@ -6360,15 +4695,7 @@
           <w:sz w:val="26"/>
           <w:szCs w:val="26"/>
         </w:rPr>
-        <w:t>,</w:t>
-      </w:r>
-      <w:r>
-        <w:rPr>
-          <w:rFonts w:ascii="Times New Roman" w:hAnsi="Times New Roman" w:cs="Times New Roman"/>
-          <w:sz w:val="26"/>
-          <w:szCs w:val="26"/>
-        </w:rPr>
-        <w:t xml:space="preserve"> </w:t>
+        <w:t xml:space="preserve">, </w:t>
       </w:r>
       <w:proofErr w:type="gramStart"/>
       <w:r>
@@ -6393,13 +4720,7 @@
           <w:rPr>
             <w:rFonts w:ascii="Cambria Math" w:hAnsi="Cambria Math"/>
           </w:rPr>
-          <m:t>pat</m:t>
-        </m:r>
-        <m:r>
-          <w:rPr>
-            <w:rFonts w:ascii="Cambria Math" w:hAnsi="Cambria Math"/>
-          </w:rPr>
-          <m:t>h</m:t>
+          <m:t>path</m:t>
         </m:r>
         <m:d>
           <m:dPr>
@@ -6414,19 +4735,7 @@
               <w:rPr>
                 <w:rFonts w:ascii="Cambria Math" w:hAnsi="Cambria Math"/>
               </w:rPr>
-              <m:t>Pv</m:t>
-            </m:r>
-            <m:r>
-              <w:rPr>
-                <w:rFonts w:ascii="Cambria Math" w:hAnsi="Cambria Math"/>
-              </w:rPr>
-              <m:t>,</m:t>
-            </m:r>
-            <m:r>
-              <w:rPr>
-                <w:rFonts w:ascii="Cambria Math" w:hAnsi="Cambria Math"/>
-              </w:rPr>
-              <m:t>n</m:t>
+              <m:t>Pv,n</m:t>
             </m:r>
           </m:e>
         </m:d>
@@ -6506,162 +4815,216 @@
       <m:oMath>
         <m:r>
           <w:rPr>
-            <w:rFonts w:ascii="Cambria Math" w:hAnsi="Cambria Math"/>
+            <w:rFonts w:ascii="Cambria Math" w:hAnsi="Cambria Math" w:cs="Times New Roman"/>
+            <w:sz w:val="26"/>
+            <w:szCs w:val="26"/>
           </w:rPr>
           <m:t>O</m:t>
         </m:r>
+        <m:r>
+          <m:rPr>
+            <m:sty m:val="p"/>
+          </m:rPr>
+          <w:rPr>
+            <w:rFonts w:ascii="Cambria Math" w:hAnsi="Cambria Math" w:cs="Times New Roman"/>
+            <w:sz w:val="26"/>
+            <w:szCs w:val="26"/>
+          </w:rPr>
+          <m:t>(</m:t>
+        </m:r>
         <m:d>
           <m:dPr>
+            <m:begChr m:val="|"/>
+            <m:endChr m:val="|"/>
             <m:ctrlPr>
               <w:rPr>
-                <w:rFonts w:ascii="Cambria Math" w:hAnsi="Cambria Math"/>
+                <w:rFonts w:ascii="Cambria Math" w:hAnsi="Cambria Math" w:cs="Times New Roman"/>
+                <w:sz w:val="26"/>
+                <w:szCs w:val="26"/>
               </w:rPr>
             </m:ctrlPr>
           </m:dPr>
           <m:e>
-            <m:d>
-              <m:dPr>
-                <m:begChr m:val="|"/>
-                <m:endChr m:val="|"/>
-                <m:ctrlPr>
-                  <w:rPr>
-                    <w:rFonts w:ascii="Cambria Math" w:hAnsi="Cambria Math"/>
-                  </w:rPr>
-                </m:ctrlPr>
-              </m:dPr>
-              <m:e>
-                <m:r>
-                  <w:rPr>
-                    <w:rFonts w:ascii="Cambria Math" w:hAnsi="Cambria Math"/>
-                  </w:rPr>
-                  <m:t>M</m:t>
-                </m:r>
-              </m:e>
-            </m:d>
             <m:r>
               <w:rPr>
-                <w:rFonts w:ascii="Cambria Math" w:hAnsi="Cambria Math"/>
-              </w:rPr>
-              <m:t>∙</m:t>
+                <w:rFonts w:ascii="Cambria Math" w:hAnsi="Cambria Math" w:cs="Times New Roman"/>
+                <w:sz w:val="26"/>
+                <w:szCs w:val="26"/>
+              </w:rPr>
+              <m:t>M</m:t>
             </m:r>
-            <m:d>
-              <m:dPr>
-                <m:begChr m:val="|"/>
-                <m:endChr m:val="|"/>
-                <m:ctrlPr>
-                  <w:rPr>
-                    <w:rFonts w:ascii="Cambria Math" w:hAnsi="Cambria Math"/>
-                  </w:rPr>
-                </m:ctrlPr>
-              </m:dPr>
-              <m:e>
-                <m:r>
-                  <w:rPr>
-                    <w:rFonts w:ascii="Cambria Math" w:hAnsi="Cambria Math"/>
-                  </w:rPr>
-                  <m:t>P</m:t>
-                </m:r>
-              </m:e>
-            </m:d>
-            <m:r>
-              <w:rPr>
-                <w:rFonts w:ascii="Cambria Math" w:hAnsi="Cambria Math"/>
-              </w:rPr>
-              <m:t>∙</m:t>
-            </m:r>
-            <m:d>
-              <m:dPr>
-                <m:begChr m:val="|"/>
-                <m:endChr m:val="|"/>
-                <m:ctrlPr>
-                  <w:rPr>
-                    <w:rFonts w:ascii="Cambria Math" w:hAnsi="Cambria Math"/>
-                  </w:rPr>
-                </m:ctrlPr>
-              </m:dPr>
-              <m:e>
-                <m:r>
-                  <w:rPr>
-                    <w:rFonts w:ascii="Cambria Math" w:hAnsi="Cambria Math"/>
-                  </w:rPr>
-                  <m:t>E</m:t>
-                </m:r>
-              </m:e>
-            </m:d>
-            <m:r>
-              <w:rPr>
-                <w:rFonts w:ascii="Cambria Math" w:hAnsi="Cambria Math"/>
-              </w:rPr>
-              <m:t>∙</m:t>
-            </m:r>
-            <m:r>
-              <w:rPr>
-                <w:rFonts w:ascii="Cambria Math" w:hAnsi="Cambria Math"/>
-              </w:rPr>
-              <m:t>log</m:t>
-            </m:r>
-            <m:d>
-              <m:dPr>
-                <m:begChr m:val="|"/>
-                <m:endChr m:val="|"/>
-                <m:ctrlPr>
-                  <w:rPr>
-                    <w:rFonts w:ascii="Cambria Math" w:hAnsi="Cambria Math"/>
-                  </w:rPr>
-                </m:ctrlPr>
-              </m:dPr>
-              <m:e>
-                <m:r>
-                  <w:rPr>
-                    <w:rFonts w:ascii="Cambria Math" w:hAnsi="Cambria Math"/>
-                  </w:rPr>
-                  <m:t>V</m:t>
-                </m:r>
-              </m:e>
-            </m:d>
-            <m:r>
-              <w:rPr>
-                <w:rFonts w:ascii="Cambria Math" w:hAnsi="Cambria Math"/>
-              </w:rPr>
-              <m:t>+</m:t>
-            </m:r>
-            <m:r>
-              <w:rPr>
-                <w:rFonts w:ascii="Cambria Math" w:hAnsi="Cambria Math"/>
-              </w:rPr>
-              <m:t>O</m:t>
-            </m:r>
-            <m:d>
-              <m:dPr>
-                <m:ctrlPr>
-                  <w:rPr>
-                    <w:rFonts w:ascii="Cambria Math" w:hAnsi="Cambria Math"/>
-                  </w:rPr>
-                </m:ctrlPr>
-              </m:dPr>
-              <m:e>
-                <m:r>
-                  <w:rPr>
-                    <w:rFonts w:ascii="Cambria Math" w:hAnsi="Cambria Math"/>
-                  </w:rPr>
-                  <m:t>p</m:t>
-                </m:r>
-                <m:r>
-                  <w:rPr>
-                    <w:rFonts w:ascii="Cambria Math" w:hAnsi="Cambria Math"/>
-                  </w:rPr>
-                  <m:t>at</m:t>
-                </m:r>
-                <m:r>
-                  <w:rPr>
-                    <w:rFonts w:ascii="Cambria Math" w:hAnsi="Cambria Math"/>
-                  </w:rPr>
-                  <m:t>h</m:t>
-                </m:r>
-              </m:e>
-            </m:d>
           </m:e>
         </m:d>
+        <m:r>
+          <m:rPr>
+            <m:sty m:val="p"/>
+          </m:rPr>
+          <w:rPr>
+            <w:rFonts w:ascii="Cambria Math" w:hAnsi="Cambria Math" w:cs="Times New Roman"/>
+            <w:sz w:val="26"/>
+            <w:szCs w:val="26"/>
+          </w:rPr>
+          <m:t>∙</m:t>
+        </m:r>
+        <m:d>
+          <m:dPr>
+            <m:begChr m:val="|"/>
+            <m:endChr m:val="|"/>
+            <m:ctrlPr>
+              <w:rPr>
+                <w:rFonts w:ascii="Cambria Math" w:hAnsi="Cambria Math" w:cs="Times New Roman"/>
+                <w:sz w:val="26"/>
+                <w:szCs w:val="26"/>
+              </w:rPr>
+            </m:ctrlPr>
+          </m:dPr>
+          <m:e>
+            <m:r>
+              <w:rPr>
+                <w:rFonts w:ascii="Cambria Math" w:hAnsi="Cambria Math" w:cs="Times New Roman"/>
+                <w:sz w:val="26"/>
+                <w:szCs w:val="26"/>
+              </w:rPr>
+              <m:t>P</m:t>
+            </m:r>
+          </m:e>
+        </m:d>
+        <m:r>
+          <m:rPr>
+            <m:sty m:val="p"/>
+          </m:rPr>
+          <w:rPr>
+            <w:rFonts w:ascii="Cambria Math" w:hAnsi="Cambria Math" w:cs="Times New Roman"/>
+            <w:sz w:val="26"/>
+            <w:szCs w:val="26"/>
+          </w:rPr>
+          <m:t>∙</m:t>
+        </m:r>
+        <m:d>
+          <m:dPr>
+            <m:begChr m:val="|"/>
+            <m:endChr m:val="|"/>
+            <m:ctrlPr>
+              <w:rPr>
+                <w:rFonts w:ascii="Cambria Math" w:hAnsi="Cambria Math" w:cs="Times New Roman"/>
+                <w:sz w:val="26"/>
+                <w:szCs w:val="26"/>
+              </w:rPr>
+            </m:ctrlPr>
+          </m:dPr>
+          <m:e>
+            <m:r>
+              <w:rPr>
+                <w:rFonts w:ascii="Cambria Math" w:hAnsi="Cambria Math" w:cs="Times New Roman"/>
+                <w:sz w:val="26"/>
+                <w:szCs w:val="26"/>
+              </w:rPr>
+              <m:t>E</m:t>
+            </m:r>
+          </m:e>
+        </m:d>
+        <m:r>
+          <m:rPr>
+            <m:sty m:val="p"/>
+          </m:rPr>
+          <w:rPr>
+            <w:rFonts w:ascii="Cambria Math" w:hAnsi="Cambria Math" w:cs="Times New Roman"/>
+            <w:sz w:val="26"/>
+            <w:szCs w:val="26"/>
+          </w:rPr>
+          <m:t>∙</m:t>
+        </m:r>
+        <m:r>
+          <w:rPr>
+            <w:rFonts w:ascii="Cambria Math" w:hAnsi="Cambria Math" w:cs="Times New Roman"/>
+            <w:sz w:val="26"/>
+            <w:szCs w:val="26"/>
+          </w:rPr>
+          <m:t>log</m:t>
+        </m:r>
+        <m:r>
+          <m:rPr>
+            <m:sty m:val="p"/>
+          </m:rPr>
+          <w:rPr>
+            <w:rFonts w:ascii="Cambria Math" w:hAnsi="Cambria Math" w:cs="Times New Roman"/>
+            <w:sz w:val="26"/>
+            <w:szCs w:val="26"/>
+          </w:rPr>
+          <m:t xml:space="preserve"> </m:t>
+        </m:r>
+        <m:d>
+          <m:dPr>
+            <m:begChr m:val="|"/>
+            <m:endChr m:val="|"/>
+            <m:ctrlPr>
+              <w:rPr>
+                <w:rFonts w:ascii="Cambria Math" w:hAnsi="Cambria Math" w:cs="Times New Roman"/>
+                <w:sz w:val="26"/>
+                <w:szCs w:val="26"/>
+              </w:rPr>
+            </m:ctrlPr>
+          </m:dPr>
+          <m:e>
+            <m:r>
+              <w:rPr>
+                <w:rFonts w:ascii="Cambria Math" w:hAnsi="Cambria Math" w:cs="Times New Roman"/>
+                <w:sz w:val="26"/>
+                <w:szCs w:val="26"/>
+              </w:rPr>
+              <m:t>V</m:t>
+            </m:r>
+          </m:e>
+        </m:d>
+        <m:r>
+          <m:rPr>
+            <m:sty m:val="p"/>
+          </m:rPr>
+          <w:rPr>
+            <w:rFonts w:ascii="Cambria Math" w:hAnsi="Cambria Math" w:cs="Times New Roman"/>
+            <w:sz w:val="26"/>
+            <w:szCs w:val="26"/>
+          </w:rPr>
+          <m:t>+</m:t>
+        </m:r>
+        <m:r>
+          <w:rPr>
+            <w:rFonts w:ascii="Cambria Math" w:hAnsi="Cambria Math" w:cs="Times New Roman"/>
+            <w:sz w:val="26"/>
+            <w:szCs w:val="26"/>
+          </w:rPr>
+          <m:t>O</m:t>
+        </m:r>
+        <m:r>
+          <m:rPr>
+            <m:sty m:val="p"/>
+          </m:rPr>
+          <w:rPr>
+            <w:rFonts w:ascii="Cambria Math" w:hAnsi="Cambria Math" w:cs="Times New Roman"/>
+            <w:sz w:val="26"/>
+            <w:szCs w:val="26"/>
+          </w:rPr>
+          <m:t>(</m:t>
+        </m:r>
+        <m:r>
+          <w:rPr>
+            <w:rFonts w:ascii="Cambria Math" w:hAnsi="Cambria Math" w:cs="Times New Roman"/>
+            <w:sz w:val="26"/>
+            <w:szCs w:val="26"/>
+          </w:rPr>
+          <m:t>path</m:t>
+        </m:r>
+        <m:r>
+          <m:rPr>
+            <m:sty m:val="p"/>
+          </m:rPr>
+          <w:rPr>
+            <w:rFonts w:ascii="Cambria Math" w:hAnsi="Cambria Math" w:cs="Times New Roman"/>
+            <w:sz w:val="26"/>
+            <w:szCs w:val="26"/>
+          </w:rPr>
+          <m:t>))</m:t>
+        </m:r>
       </m:oMath>
       <w:r>
         <w:rPr>
@@ -6679,12 +5042,12 @@
       <w:pPr>
         <w:pStyle w:val="Cabealho2"/>
       </w:pPr>
-      <w:bookmarkStart w:id="10" w:name="_Toc479549005"/>
+      <w:bookmarkStart w:id="9" w:name="_Toc479549005"/>
       <w:r>
         <w:lastRenderedPageBreak/>
         <w:t>Considerações sobre a implementação prática das soluções</w:t>
       </w:r>
-      <w:bookmarkEnd w:id="10"/>
+      <w:bookmarkEnd w:id="9"/>
     </w:p>
     <w:p>
       <w:pPr>
@@ -6702,15 +5065,7 @@
           <w:szCs w:val="26"/>
         </w:rPr>
         <w:tab/>
-        <w:t>A implementação das soluções segue as descrições acima apresentadas, sendo que poderá ter sido acrescentada complexidade extra, principalmente para fins de output e apresentação de informaçã</w:t>
-      </w:r>
-      <w:r>
-        <w:rPr>
-          <w:rFonts w:ascii="Times New Roman" w:hAnsi="Times New Roman"/>
-          <w:sz w:val="26"/>
-          <w:szCs w:val="26"/>
-        </w:rPr>
-        <w:t xml:space="preserve">o. Contudo, consideramos que o </w:t>
+        <w:t xml:space="preserve">A implementação das soluções segue as descrições acima apresentadas, sendo que poderá ter sido acrescentada complexidade extra, principalmente para fins de output e apresentação de informação. Contudo, consideramos que o </w:t>
       </w:r>
       <w:proofErr w:type="spellStart"/>
       <w:r>
@@ -6750,15 +5105,7 @@
           <w:szCs w:val="26"/>
         </w:rPr>
         <w:tab/>
-        <w:t xml:space="preserve">É também de notar que a </w:t>
-      </w:r>
-      <w:r>
-        <w:rPr>
-          <w:rFonts w:ascii="Times New Roman" w:hAnsi="Times New Roman"/>
-          <w:sz w:val="26"/>
-          <w:szCs w:val="26"/>
-        </w:rPr>
-        <w:t xml:space="preserve">distância física entre dois vértices (ou seja, o peso da aresta que os liga) foi calculada a partir das coordenadas geográficas de cada vértice a partir da fórmula de </w:t>
+        <w:t xml:space="preserve">É também de notar que a distância física entre dois vértices (ou seja, o peso da aresta que os liga) foi calculada a partir das coordenadas geográficas de cada vértice a partir da fórmula de </w:t>
       </w:r>
       <w:proofErr w:type="spellStart"/>
       <w:r>
@@ -6791,7 +5138,7 @@
           <w:docGrid w:linePitch="360" w:charSpace="-2049"/>
         </w:sectPr>
       </w:pPr>
-      <w:bookmarkStart w:id="11" w:name="_Toc479549006"/>
+      <w:bookmarkStart w:id="10" w:name="_Toc479549006"/>
       <w:r>
         <w:rPr>
           <w:noProof/>
@@ -6847,24 +5194,18 @@
       <w:r>
         <w:t>Diagrama de Classes</w:t>
       </w:r>
+      <w:bookmarkEnd w:id="10"/>
+    </w:p>
+    <w:p>
+      <w:pPr>
+        <w:pStyle w:val="Cabealho1"/>
+      </w:pPr>
+      <w:bookmarkStart w:id="11" w:name="_Toc479549007"/>
+      <w:r>
+        <w:lastRenderedPageBreak/>
+        <w:t>Lista de Casos de Utilização</w:t>
+      </w:r>
       <w:bookmarkEnd w:id="11"/>
-    </w:p>
-    <w:p>
-      <w:pPr>
-        <w:pStyle w:val="Cabealho1"/>
-      </w:pPr>
-      <w:bookmarkStart w:id="12" w:name="_Toc479549007"/>
-      <w:r>
-        <w:lastRenderedPageBreak/>
-        <w:t>L</w:t>
-      </w:r>
-      <w:r>
-        <w:t xml:space="preserve">ista de Casos de </w:t>
-      </w:r>
-      <w:r>
-        <w:t>Utilização</w:t>
-      </w:r>
-      <w:bookmarkEnd w:id="12"/>
     </w:p>
     <w:p>
       <w:pPr>
@@ -6998,15 +5339,7 @@
           <w:sz w:val="26"/>
           <w:szCs w:val="26"/>
         </w:rPr>
-        <w:t xml:space="preserve">Descreve, na consola, todos os supermercados do grafo indicando, para cada um, um id, o nó em que se </w:t>
-      </w:r>
-      <w:r>
-        <w:rPr>
-          <w:rFonts w:ascii="Times New Roman" w:hAnsi="Times New Roman" w:cs="Times New Roman"/>
-          <w:sz w:val="26"/>
-          <w:szCs w:val="26"/>
-        </w:rPr>
-        <w:t>encontra (numero do nó e respetivas coordenadas geográficas em graus) e o nome.</w:t>
+        <w:t>Descreve, na consola, todos os supermercados do grafo indicando, para cada um, um id, o nó em que se encontra (numero do nó e respetivas coordenadas geográficas em graus) e o nome.</w:t>
       </w:r>
     </w:p>
     <w:p>
@@ -7095,15 +5428,7 @@
           <w:sz w:val="26"/>
           <w:szCs w:val="26"/>
         </w:rPr>
-        <w:t xml:space="preserve">Gerar </w:t>
-      </w:r>
-      <w:r>
-        <w:rPr>
-          <w:rFonts w:ascii="Times New Roman" w:hAnsi="Times New Roman" w:cs="Times New Roman"/>
-          <w:sz w:val="26"/>
-          <w:szCs w:val="26"/>
-        </w:rPr>
-        <w:t>clientes/compras aleatórias</w:t>
+        <w:t>Gerar clientes/compras aleatórias</w:t>
       </w:r>
     </w:p>
     <w:p>
@@ -7175,15 +5500,7 @@
           <w:sz w:val="26"/>
           <w:szCs w:val="26"/>
         </w:rPr>
-        <w:t>Verificar ligação entre todos os clientes e todos os supe</w:t>
-      </w:r>
-      <w:r>
-        <w:rPr>
-          <w:rFonts w:ascii="Times New Roman" w:hAnsi="Times New Roman" w:cs="Times New Roman"/>
-          <w:sz w:val="26"/>
-          <w:szCs w:val="26"/>
-        </w:rPr>
-        <w:t>rmercados</w:t>
+        <w:t>Verificar ligação entre todos os clientes e todos os supermercados</w:t>
       </w:r>
     </w:p>
     <w:p>
@@ -7237,15 +5554,7 @@
           <w:sz w:val="26"/>
           <w:szCs w:val="26"/>
         </w:rPr>
-        <w:t>Distribuir de um superme</w:t>
-      </w:r>
-      <w:r>
-        <w:rPr>
-          <w:rFonts w:ascii="Times New Roman" w:hAnsi="Times New Roman" w:cs="Times New Roman"/>
-          <w:sz w:val="26"/>
-          <w:szCs w:val="26"/>
-        </w:rPr>
-        <w:t>rcado a um cliente</w:t>
+        <w:t>Distribuir de um supermercado a um cliente</w:t>
       </w:r>
     </w:p>
     <w:p>
@@ -7297,15 +5606,7 @@
           <w:sz w:val="26"/>
           <w:szCs w:val="26"/>
         </w:rPr>
-        <w:t>View</w:t>
-      </w:r>
-      <w:r>
-        <w:rPr>
-          <w:rFonts w:ascii="Times New Roman" w:hAnsi="Times New Roman" w:cs="Times New Roman"/>
-          <w:sz w:val="26"/>
-          <w:szCs w:val="26"/>
-        </w:rPr>
-        <w:t>er</w:t>
+        <w:t>Viewer</w:t>
       </w:r>
       <w:proofErr w:type="spellEnd"/>
       <w:r>
@@ -7350,15 +5651,7 @@
           <w:sz w:val="26"/>
           <w:szCs w:val="26"/>
         </w:rPr>
-        <w:t xml:space="preserve">Distribuir de todos os supermercados a um </w:t>
-      </w:r>
-      <w:r>
-        <w:rPr>
-          <w:rFonts w:ascii="Times New Roman" w:hAnsi="Times New Roman" w:cs="Times New Roman"/>
-          <w:sz w:val="26"/>
-          <w:szCs w:val="26"/>
-        </w:rPr>
-        <w:t>cliente</w:t>
+        <w:t>Distribuir de todos os supermercados a um cliente</w:t>
       </w:r>
     </w:p>
     <w:p>
@@ -7383,15 +5676,7 @@
           <w:sz w:val="26"/>
           <w:szCs w:val="26"/>
         </w:rPr>
-        <w:t>Permite a escolha de uma compra e analisa a entrega a partir de todos os supermercados, devolvendo na consola, para cada supermercado, o id e nome do supermercado, a distância mais curta ao cliente (em metros e em quilómetros) bem como o tempo esti</w:t>
-      </w:r>
-      <w:r>
-        <w:rPr>
-          <w:rFonts w:ascii="Times New Roman" w:hAnsi="Times New Roman" w:cs="Times New Roman"/>
-          <w:sz w:val="26"/>
-          <w:szCs w:val="26"/>
-        </w:rPr>
-        <w:t>mado para a entrega. Este problema foi resolvido implementando a solução anteriormente descrita “Entrega a partir de todos os mercados para um cliente” (página 5).</w:t>
+        <w:t>Permite a escolha de uma compra e analisa a entrega a partir de todos os supermercados, devolvendo na consola, para cada supermercado, o id e nome do supermercado, a distância mais curta ao cliente (em metros e em quilómetros) bem como o tempo estimado para a entrega. Este problema foi resolvido implementando a solução anteriormente descrita “Entrega a partir de todos os mercados para um cliente” (página 5).</w:t>
       </w:r>
       <w:r>
         <w:br w:type="page"/>
@@ -7432,15 +5717,7 @@
           <w:sz w:val="26"/>
           <w:szCs w:val="26"/>
         </w:rPr>
-        <w:t>Permite selecionar uma loja para distribu</w:t>
-      </w:r>
-      <w:r>
-        <w:rPr>
-          <w:rFonts w:ascii="Times New Roman" w:hAnsi="Times New Roman" w:cs="Times New Roman"/>
-          <w:sz w:val="26"/>
-          <w:szCs w:val="26"/>
-        </w:rPr>
-        <w:t xml:space="preserve">ir todas as compras. Neste processo são criados e apresentados no </w:t>
+        <w:t xml:space="preserve">Permite selecionar uma loja para distribuir todas as compras. Neste processo são criados e apresentados no </w:t>
       </w:r>
       <w:proofErr w:type="spellStart"/>
       <w:r>
@@ -7479,23 +5756,7 @@
           <w:sz w:val="26"/>
           <w:szCs w:val="26"/>
         </w:rPr>
-        <w:t xml:space="preserve"> e na consola vários caminhos (um para cada cliente) com a respetiva distancia e tempo de percurso, no entanto, há ainda a hipótese de selecionar o número de camiões disponíveis </w:t>
-      </w:r>
-      <w:r>
-        <w:rPr>
-          <w:rFonts w:ascii="Times New Roman" w:hAnsi="Times New Roman" w:cs="Times New Roman"/>
-          <w:sz w:val="26"/>
-          <w:szCs w:val="26"/>
-        </w:rPr>
-        <w:t>para fazer esta entrega, diminuindo o número de entregas por camião e, por consequente, o tempo gasto e a distância percorrida. Depois da seleção do número de camiões, as encomendas são distribuídas entre eles de forma a minimizar a distância percorrida po</w:t>
-      </w:r>
-      <w:r>
-        <w:rPr>
-          <w:rFonts w:ascii="Times New Roman" w:hAnsi="Times New Roman" w:cs="Times New Roman"/>
-          <w:sz w:val="26"/>
-          <w:szCs w:val="26"/>
-        </w:rPr>
-        <w:t>r cada um. Para a resolução desta funcionalidade foi implementada a solução “Entrega de um mercado para todos os clientes”, anteriormente descrita (página 5).</w:t>
+        <w:t xml:space="preserve"> e na consola vários caminhos (um para cada cliente) com a respetiva distancia e tempo de percurso, no entanto, há ainda a hipótese de selecionar o número de camiões disponíveis para fazer esta entrega, diminuindo o número de entregas por camião e, por consequente, o tempo gasto e a distância percorrida. Depois da seleção do número de camiões, as encomendas são distribuídas entre eles de forma a minimizar a distância percorrida por cada um. Para a resolução desta funcionalidade foi implementada a solução “Entrega de um mercado para todos os clientes”, anteriormente descrita (página 5).</w:t>
       </w:r>
     </w:p>
     <w:p>
@@ -7524,8 +5785,8 @@
           <w:szCs w:val="26"/>
         </w:rPr>
       </w:pPr>
-      <w:bookmarkStart w:id="13" w:name="__DdeLink__505_954554722"/>
-      <w:bookmarkEnd w:id="13"/>
+      <w:bookmarkStart w:id="12" w:name="__DdeLink__505_954554722"/>
+      <w:bookmarkEnd w:id="12"/>
       <w:r>
         <w:rPr>
           <w:rFonts w:ascii="Times New Roman" w:hAnsi="Times New Roman" w:cs="Times New Roman"/>
@@ -7551,23 +5812,7 @@
           <w:sz w:val="26"/>
           <w:szCs w:val="26"/>
         </w:rPr>
-        <w:t>Funcionalidade que, dados todos os merc</w:t>
-      </w:r>
-      <w:r>
-        <w:rPr>
-          <w:rFonts w:ascii="Times New Roman" w:hAnsi="Times New Roman" w:cs="Times New Roman"/>
-          <w:sz w:val="26"/>
-          <w:szCs w:val="26"/>
-        </w:rPr>
-        <w:t>ados e todas as compras, permite fazer as entregas a partir do mercado mais próximo a cada cliente, otimizando a distância percorrida para cada entrega. Este módulo foi conseguido pela implementação da solução “Entregas de todos os mercados para todos os c</w:t>
-      </w:r>
-      <w:r>
-        <w:rPr>
-          <w:rFonts w:ascii="Times New Roman" w:hAnsi="Times New Roman" w:cs="Times New Roman"/>
-          <w:sz w:val="26"/>
-          <w:szCs w:val="26"/>
-        </w:rPr>
-        <w:t>lientes” como descrita na secção Descrição da Solução (página 7).</w:t>
+        <w:t>Funcionalidade que, dados todos os mercados e todas as compras, permite fazer as entregas a partir do mercado mais próximo a cada cliente, otimizando a distância percorrida para cada entrega. Este módulo foi conseguido pela implementação da solução “Entregas de todos os mercados para todos os clientes” como descrita na secção Descrição da Solução (página 7).</w:t>
       </w:r>
     </w:p>
     <w:p>
@@ -7626,15 +5871,7 @@
           <w:sz w:val="26"/>
           <w:szCs w:val="26"/>
         </w:rPr>
-        <w:t>Possibilita a mudança do valor da velocidade média e do tempo que leva cada entrega, sendo que estes valores são inicializados por defeito como 30 km/h para a ve</w:t>
-      </w:r>
-      <w:r>
-        <w:rPr>
-          <w:rFonts w:ascii="Times New Roman" w:hAnsi="Times New Roman" w:cs="Times New Roman"/>
-          <w:sz w:val="26"/>
-          <w:szCs w:val="26"/>
-        </w:rPr>
-        <w:t>locidade média e 2 minutos para o tempo de entrega.</w:t>
+        <w:t>Possibilita a mudança do valor da velocidade média e do tempo que leva cada entrega, sendo que estes valores são inicializados por defeito como 30 km/h para a velocidade média e 2 minutos para o tempo de entrega.</w:t>
       </w:r>
     </w:p>
     <w:p>
@@ -7654,46 +5891,125 @@
       <w:pPr>
         <w:pStyle w:val="Cabealho1"/>
       </w:pPr>
-      <w:bookmarkStart w:id="14" w:name="_Toc479549008"/>
+      <w:bookmarkStart w:id="13" w:name="_Toc479549008"/>
       <w:r>
         <w:lastRenderedPageBreak/>
         <w:t>Principais Dificuldades</w:t>
       </w:r>
+      <w:bookmarkEnd w:id="13"/>
+    </w:p>
+    <w:p/>
+    <w:p>
+      <w:pPr>
+        <w:jc w:val="both"/>
+      </w:pPr>
+      <w:r>
+        <w:rPr>
+          <w:rFonts w:ascii="Times New Roman" w:hAnsi="Times New Roman" w:cs="Times New Roman"/>
+          <w:color w:val="CE4F2C"/>
+          <w:sz w:val="26"/>
+          <w:szCs w:val="26"/>
+        </w:rPr>
+        <w:tab/>
+      </w:r>
+      <w:r>
+        <w:rPr>
+          <w:rFonts w:ascii="Times New Roman" w:hAnsi="Times New Roman" w:cs="Times New Roman"/>
+          <w:color w:val="000000"/>
+          <w:sz w:val="26"/>
+          <w:szCs w:val="26"/>
+        </w:rPr>
+        <w:t xml:space="preserve">No decorrer do trabalho, deparámo-nos com dois problemas principais: o primeiro prendeu-se com o facto já mencionado de não ser possível usar uma Árvore de Expansão Mínima, o que nos levou a reavaliar grande parte do projeto e a adotar uma abordagem totalmente nova sobre o problema. O segundo problema deveu-se </w:t>
+      </w:r>
+      <w:proofErr w:type="gramStart"/>
+      <w:r>
+        <w:rPr>
+          <w:rFonts w:ascii="Times New Roman" w:hAnsi="Times New Roman" w:cs="Times New Roman"/>
+          <w:color w:val="000000"/>
+          <w:sz w:val="26"/>
+          <w:szCs w:val="26"/>
+        </w:rPr>
+        <w:t>à  API</w:t>
+      </w:r>
+      <w:proofErr w:type="gramEnd"/>
+      <w:r>
+        <w:rPr>
+          <w:rFonts w:ascii="Times New Roman" w:hAnsi="Times New Roman" w:cs="Times New Roman"/>
+          <w:color w:val="000000"/>
+          <w:sz w:val="26"/>
+          <w:szCs w:val="26"/>
+        </w:rPr>
+        <w:t xml:space="preserve"> do </w:t>
+      </w:r>
+      <w:proofErr w:type="spellStart"/>
+      <w:r>
+        <w:rPr>
+          <w:rFonts w:ascii="Times New Roman" w:hAnsi="Times New Roman" w:cs="Times New Roman"/>
+          <w:color w:val="000000"/>
+          <w:sz w:val="26"/>
+          <w:szCs w:val="26"/>
+        </w:rPr>
+        <w:t>GraphViewer</w:t>
+      </w:r>
+      <w:proofErr w:type="spellEnd"/>
+      <w:r>
+        <w:rPr>
+          <w:rFonts w:ascii="Times New Roman" w:hAnsi="Times New Roman" w:cs="Times New Roman"/>
+          <w:color w:val="000000"/>
+          <w:sz w:val="26"/>
+          <w:szCs w:val="26"/>
+        </w:rPr>
+        <w:t xml:space="preserve"> facultada: sempre que se desenhava um novo grafo, havia resíduos do grafo anterior que se intrometiam no novo grafo, o que levava a resultados inconsistentes. Após inúmeras tentativas de solucionar o problema, resolveu-se criar um novo processo do </w:t>
+      </w:r>
+      <w:proofErr w:type="spellStart"/>
+      <w:r>
+        <w:rPr>
+          <w:rFonts w:ascii="Times New Roman" w:hAnsi="Times New Roman" w:cs="Times New Roman"/>
+          <w:color w:val="000000"/>
+          <w:sz w:val="26"/>
+          <w:szCs w:val="26"/>
+        </w:rPr>
+        <w:t>GraphViewer</w:t>
+      </w:r>
+      <w:proofErr w:type="spellEnd"/>
+      <w:r>
+        <w:rPr>
+          <w:rFonts w:ascii="Times New Roman" w:hAnsi="Times New Roman" w:cs="Times New Roman"/>
+          <w:color w:val="000000"/>
+          <w:sz w:val="26"/>
+          <w:szCs w:val="26"/>
+        </w:rPr>
+        <w:t xml:space="preserve"> por cada grafo visualizado (matando o processo anterior antes de criar um novo), o que, apesar de não ser a mais ideal das soluções, resolveu impecavelmente o problema </w:t>
+      </w:r>
+    </w:p>
+    <w:p>
+      <w:pPr>
+        <w:pStyle w:val="Cabealho1"/>
+      </w:pPr>
+      <w:bookmarkStart w:id="14" w:name="_Toc479549009"/>
+      <w:r>
+        <w:t>Esforço de cada elemento do grupo</w:t>
+      </w:r>
       <w:bookmarkEnd w:id="14"/>
     </w:p>
-    <w:p/>
-    <w:p>
-      <w:pPr>
-        <w:jc w:val="both"/>
-      </w:pPr>
-      <w:r>
-        <w:rPr>
-          <w:rFonts w:ascii="Times New Roman" w:hAnsi="Times New Roman" w:cs="Times New Roman"/>
-          <w:color w:val="CE4F2C"/>
-          <w:sz w:val="26"/>
-          <w:szCs w:val="26"/>
-        </w:rPr>
-        <w:tab/>
-      </w:r>
-      <w:r>
+    <w:p>
+      <w:pPr>
         <w:rPr>
           <w:rFonts w:ascii="Times New Roman" w:hAnsi="Times New Roman" w:cs="Times New Roman"/>
           <w:color w:val="000000"/>
           <w:sz w:val="26"/>
           <w:szCs w:val="26"/>
         </w:rPr>
-        <w:t>No decorrer do trabalho, deparámo-nos com dois problemas principais: o primeiro prendeu-se com o facto já mencionado de não ser possível usar uma Árvore de Expansão Mínima, o que nos levou a reavaliar grande parte do projeto e a adotar uma abordagem totalm</w:t>
-      </w:r>
-      <w:r>
-        <w:rPr>
-          <w:rFonts w:ascii="Times New Roman" w:hAnsi="Times New Roman" w:cs="Times New Roman"/>
+      </w:pPr>
+    </w:p>
+    <w:p>
+      <w:pPr>
+        <w:rPr>
           <w:color w:val="000000"/>
           <w:sz w:val="26"/>
           <w:szCs w:val="26"/>
         </w:rPr>
-        <w:t xml:space="preserve">ente nova sobre o problema. O segundo problema deveu-se </w:t>
-      </w:r>
-      <w:proofErr w:type="gramStart"/>
+      </w:pPr>
       <w:r>
         <w:rPr>
           <w:rFonts w:ascii="Times New Roman" w:hAnsi="Times New Roman" w:cs="Times New Roman"/>
@@ -7701,9 +6017,9 @@
           <w:sz w:val="26"/>
           <w:szCs w:val="26"/>
         </w:rPr>
-        <w:t>à  API</w:t>
-      </w:r>
-      <w:proofErr w:type="gramEnd"/>
+        <w:t xml:space="preserve">Tiago </w:t>
+      </w:r>
+      <w:proofErr w:type="spellStart"/>
       <w:r>
         <w:rPr>
           <w:rFonts w:ascii="Times New Roman" w:hAnsi="Times New Roman" w:cs="Times New Roman"/>
@@ -7711,7 +6027,35 @@
           <w:sz w:val="26"/>
           <w:szCs w:val="26"/>
         </w:rPr>
-        <w:t xml:space="preserve"> do </w:t>
+        <w:t>Lascasas</w:t>
+      </w:r>
+      <w:proofErr w:type="spellEnd"/>
+      <w:r>
+        <w:rPr>
+          <w:rFonts w:ascii="Times New Roman" w:hAnsi="Times New Roman" w:cs="Times New Roman"/>
+          <w:color w:val="000000"/>
+          <w:sz w:val="26"/>
+          <w:szCs w:val="26"/>
+        </w:rPr>
+        <w:t xml:space="preserve"> dos Santos – 40%</w:t>
+      </w:r>
+    </w:p>
+    <w:p>
+      <w:pPr>
+        <w:rPr>
+          <w:color w:val="000000"/>
+          <w:sz w:val="26"/>
+          <w:szCs w:val="26"/>
+        </w:rPr>
+      </w:pPr>
+      <w:r>
+        <w:rPr>
+          <w:rFonts w:ascii="Times New Roman" w:hAnsi="Times New Roman" w:cs="Times New Roman"/>
+          <w:color w:val="000000"/>
+          <w:sz w:val="26"/>
+          <w:szCs w:val="26"/>
+        </w:rPr>
+        <w:t xml:space="preserve">Leonardo Gomes </w:t>
       </w:r>
       <w:proofErr w:type="spellStart"/>
       <w:r>
@@ -7721,7 +6065,7 @@
           <w:sz w:val="26"/>
           <w:szCs w:val="26"/>
         </w:rPr>
-        <w:t>GraphViewer</w:t>
+        <w:t>Capozzi</w:t>
       </w:r>
       <w:proofErr w:type="spellEnd"/>
       <w:r>
@@ -7731,18 +6075,18 @@
           <w:sz w:val="26"/>
           <w:szCs w:val="26"/>
         </w:rPr>
-        <w:t xml:space="preserve"> facultada: sempre que se desenhava um novo grafo, havia resíduos do grafo anterior que se intrometiam no novo grafo, o que levava a resultados inconsistentes. Após inúmeras tenta</w:t>
-      </w:r>
-      <w:r>
+        <w:t xml:space="preserve"> – 30%</w:t>
+      </w:r>
+    </w:p>
+    <w:p>
+      <w:pPr>
         <w:rPr>
           <w:rFonts w:ascii="Times New Roman" w:hAnsi="Times New Roman" w:cs="Times New Roman"/>
           <w:color w:val="000000"/>
           <w:sz w:val="26"/>
           <w:szCs w:val="26"/>
         </w:rPr>
-        <w:t xml:space="preserve">tivas de solucionar o problema, resolveu-se criar um novo processo do </w:t>
-      </w:r>
-      <w:proofErr w:type="spellStart"/>
+      </w:pPr>
       <w:r>
         <w:rPr>
           <w:rFonts w:ascii="Times New Roman" w:hAnsi="Times New Roman" w:cs="Times New Roman"/>
@@ -7750,147 +6094,22 @@
           <w:sz w:val="26"/>
           <w:szCs w:val="26"/>
         </w:rPr>
-        <w:t>GraphViewer</w:t>
-      </w:r>
-      <w:proofErr w:type="spellEnd"/>
-      <w:r>
-        <w:rPr>
-          <w:rFonts w:ascii="Times New Roman" w:hAnsi="Times New Roman" w:cs="Times New Roman"/>
-          <w:color w:val="000000"/>
-          <w:sz w:val="26"/>
-          <w:szCs w:val="26"/>
-        </w:rPr>
-        <w:t xml:space="preserve"> por cada grafo visualizado (matando o processo anterior antes de criar um novo), o que, apesar de não ser a mais ideal das soluções, resolveu impecavelmente o problema </w:t>
+        <w:t>Ricardo Miguel Oliveira Rodrigues de Carvalho – 30%</w:t>
+      </w:r>
+      <w:r>
+        <w:br w:type="page"/>
       </w:r>
     </w:p>
     <w:p>
       <w:pPr>
         <w:pStyle w:val="Cabealho1"/>
       </w:pPr>
-      <w:bookmarkStart w:id="15" w:name="_Toc479549009"/>
-      <w:r>
-        <w:t>Esforço de cada elemento do grupo</w:t>
-      </w:r>
-      <w:bookmarkEnd w:id="15"/>
-    </w:p>
-    <w:p>
-      <w:pPr>
-        <w:rPr>
-          <w:rFonts w:ascii="Times New Roman" w:hAnsi="Times New Roman" w:cs="Times New Roman"/>
-          <w:color w:val="000000"/>
-          <w:sz w:val="26"/>
-          <w:szCs w:val="26"/>
-        </w:rPr>
-      </w:pPr>
-    </w:p>
-    <w:p>
-      <w:pPr>
-        <w:rPr>
-          <w:color w:val="000000"/>
-          <w:sz w:val="26"/>
-          <w:szCs w:val="26"/>
-        </w:rPr>
-      </w:pPr>
-      <w:r>
-        <w:rPr>
-          <w:rFonts w:ascii="Times New Roman" w:hAnsi="Times New Roman" w:cs="Times New Roman"/>
-          <w:color w:val="000000"/>
-          <w:sz w:val="26"/>
-          <w:szCs w:val="26"/>
-        </w:rPr>
-        <w:t xml:space="preserve">Tiago </w:t>
-      </w:r>
-      <w:proofErr w:type="spellStart"/>
-      <w:r>
-        <w:rPr>
-          <w:rFonts w:ascii="Times New Roman" w:hAnsi="Times New Roman" w:cs="Times New Roman"/>
-          <w:color w:val="000000"/>
-          <w:sz w:val="26"/>
-          <w:szCs w:val="26"/>
-        </w:rPr>
-        <w:t>Lascasas</w:t>
-      </w:r>
-      <w:proofErr w:type="spellEnd"/>
-      <w:r>
-        <w:rPr>
-          <w:rFonts w:ascii="Times New Roman" w:hAnsi="Times New Roman" w:cs="Times New Roman"/>
-          <w:color w:val="000000"/>
-          <w:sz w:val="26"/>
-          <w:szCs w:val="26"/>
-        </w:rPr>
-        <w:t xml:space="preserve"> dos Santos – 40%</w:t>
-      </w:r>
-    </w:p>
-    <w:p>
-      <w:pPr>
-        <w:rPr>
-          <w:color w:val="000000"/>
-          <w:sz w:val="26"/>
-          <w:szCs w:val="26"/>
-        </w:rPr>
-      </w:pPr>
-      <w:r>
-        <w:rPr>
-          <w:rFonts w:ascii="Times New Roman" w:hAnsi="Times New Roman" w:cs="Times New Roman"/>
-          <w:color w:val="000000"/>
-          <w:sz w:val="26"/>
-          <w:szCs w:val="26"/>
-        </w:rPr>
-        <w:t xml:space="preserve">Leonardo Gomes </w:t>
-      </w:r>
-      <w:proofErr w:type="spellStart"/>
-      <w:r>
-        <w:rPr>
-          <w:rFonts w:ascii="Times New Roman" w:hAnsi="Times New Roman" w:cs="Times New Roman"/>
-          <w:color w:val="000000"/>
-          <w:sz w:val="26"/>
-          <w:szCs w:val="26"/>
-        </w:rPr>
-        <w:t>Capozzi</w:t>
-      </w:r>
-      <w:proofErr w:type="spellEnd"/>
-      <w:r>
-        <w:rPr>
-          <w:rFonts w:ascii="Times New Roman" w:hAnsi="Times New Roman" w:cs="Times New Roman"/>
-          <w:color w:val="000000"/>
-          <w:sz w:val="26"/>
-          <w:szCs w:val="26"/>
-        </w:rPr>
-        <w:t xml:space="preserve"> – 30%</w:t>
-      </w:r>
-    </w:p>
-    <w:p>
-      <w:pPr>
-        <w:rPr>
-          <w:rFonts w:ascii="Times New Roman" w:hAnsi="Times New Roman" w:cs="Times New Roman"/>
-          <w:color w:val="000000"/>
-          <w:sz w:val="26"/>
-          <w:szCs w:val="26"/>
-        </w:rPr>
-      </w:pPr>
-      <w:r>
-        <w:rPr>
-          <w:rFonts w:ascii="Times New Roman" w:hAnsi="Times New Roman" w:cs="Times New Roman"/>
-          <w:color w:val="000000"/>
-          <w:sz w:val="26"/>
-          <w:szCs w:val="26"/>
-        </w:rPr>
-        <w:t>Ricardo Miguel Oliveira Rodrigues de Carvalho – 30%</w:t>
-      </w:r>
-      <w:r>
-        <w:br w:type="page"/>
-      </w:r>
-    </w:p>
-    <w:p>
-      <w:pPr>
-        <w:pStyle w:val="Cabealho1"/>
-      </w:pPr>
-      <w:bookmarkStart w:id="16" w:name="_Toc479549010"/>
+      <w:bookmarkStart w:id="15" w:name="_Toc479549010"/>
       <w:r>
         <w:lastRenderedPageBreak/>
         <w:t>Conclusão</w:t>
       </w:r>
-      <w:bookmarkEnd w:id="16"/>
+      <w:bookmarkEnd w:id="15"/>
     </w:p>
     <w:p>
       <w:pPr>
@@ -7916,57 +6135,61 @@
           <w:szCs w:val="28"/>
         </w:rPr>
         <w:tab/>
-        <w:t>Após a realização deste trabalho, concluímos que existem várias maneiras de abordar um mesmo pr</w:t>
-      </w:r>
-      <w:r>
+        <w:t>Após a realização deste trabalho, concluímos que existem várias maneiras de abordar um mesmo problema, e que a decisão sobre qual a melhor maneira a adotar para o resolver da forma mais eficiente e apropriada pode ser tanto ou mais difícil do que a própria implementação da solução. No contexto concreto deste projeto, chegámos à conclusão que a solução apresentada para o último ponto (que é o cerne do trabalho) poderia ter sido realizada mais eficientemente se o grafo fosse não dirigido ou se tivéssemos a hipótese de usar algoritmos como os caminhos ou circuitos de Euler. A solução apresentada fornece uma boa solução para casos em que tanto o número de camiões como o número de clientes é alto, visto que quantos mais clientes houver, mais hipóteses há de um caminho passar por muitos clientes e que quantos mais camiões houver, mais eficientemente se consegue distribuir os vários caminhos entre eles, o que leva a um menor tempo de entrega.</w:t>
+      </w:r>
+    </w:p>
+    <w:p>
+      <w:pPr>
         <w:rPr>
           <w:rFonts w:ascii="Times New Roman" w:hAnsi="Times New Roman" w:cs="Times New Roman"/>
           <w:sz w:val="28"/>
           <w:szCs w:val="28"/>
         </w:rPr>
-        <w:t>oblema, e que a decisão sobre qual a melhor maneira a adotar para o resolver da forma mais eficiente e apropriada pode ser tanto ou mais difícil do que a própria implementação da solução. No contexto concreto deste projeto, chegámos à conclusão que a soluç</w:t>
-      </w:r>
+      </w:pPr>
       <w:r>
         <w:rPr>
           <w:rFonts w:ascii="Times New Roman" w:hAnsi="Times New Roman" w:cs="Times New Roman"/>
           <w:sz w:val="28"/>
           <w:szCs w:val="28"/>
         </w:rPr>
-        <w:t>ão apresentada para o último ponto (que é o cerne do trabalho) poderia ter sido realizada mais eficientemente se o grafo fosse não dirigido ou se tivéssemos a hipótese de usar algoritmos como os caminhos ou circuitos de Euler. A solução apresentada fornece</w:t>
-      </w:r>
+        <w:tab/>
+        <w:t xml:space="preserve">Este projeto levou também a um melhor entendimento sobre os algoritmos em grafos estudados, nomeadamente o algoritmo de </w:t>
+      </w:r>
+      <w:proofErr w:type="spellStart"/>
       <w:r>
         <w:rPr>
           <w:rFonts w:ascii="Times New Roman" w:hAnsi="Times New Roman" w:cs="Times New Roman"/>
           <w:sz w:val="28"/>
           <w:szCs w:val="28"/>
         </w:rPr>
-        <w:t xml:space="preserve"> uma boa solução para casos em que tanto o número de camiões como o número de clientes é alto, visto que quantos mais clientes houver, mais hipóteses há de um caminho passar por muitos clientes e que quantos mais camiões houver, mais eficientemente se cons</w:t>
-      </w:r>
+        <w:t>Dijkstra</w:t>
+      </w:r>
+      <w:proofErr w:type="spellEnd"/>
       <w:r>
         <w:rPr>
           <w:rFonts w:ascii="Times New Roman" w:hAnsi="Times New Roman" w:cs="Times New Roman"/>
           <w:sz w:val="28"/>
           <w:szCs w:val="28"/>
         </w:rPr>
-        <w:t>egue distribuir os vários caminhos entre eles, o que leva a um menor tempo de entrega.</w:t>
-      </w:r>
-    </w:p>
-    <w:p>
-      <w:pPr>
+        <w:t xml:space="preserve">, visto que este está presente nas soluções de quase todos os </w:t>
+      </w:r>
+      <w:proofErr w:type="spellStart"/>
+      <w:r>
         <w:rPr>
           <w:rFonts w:ascii="Times New Roman" w:hAnsi="Times New Roman" w:cs="Times New Roman"/>
           <w:sz w:val="28"/>
           <w:szCs w:val="28"/>
         </w:rPr>
-      </w:pPr>
+        <w:t>subproblemas</w:t>
+      </w:r>
+      <w:proofErr w:type="spellEnd"/>
       <w:r>
         <w:rPr>
           <w:rFonts w:ascii="Times New Roman" w:hAnsi="Times New Roman" w:cs="Times New Roman"/>
           <w:sz w:val="28"/>
           <w:szCs w:val="28"/>
         </w:rPr>
-        <w:tab/>
-        <w:t xml:space="preserve">Este projeto levou também a um melhor entendimento sobre os algoritmos em grafos estudados, nomeadamente o algoritmo de </w:t>
+        <w:t xml:space="preserve"> da premissa inicial. Foi também interessante usar pela primeira vez compilação condicional e a utilização de uma API de um programa a correr paralelamente ao nosso, como é o caso do </w:t>
       </w:r>
       <w:proofErr w:type="spellStart"/>
       <w:r>
@@ -7975,7 +6198,7 @@
           <w:sz w:val="28"/>
           <w:szCs w:val="28"/>
         </w:rPr>
-        <w:t>Dijkstra</w:t>
+        <w:t>GraphViewer</w:t>
       </w:r>
       <w:proofErr w:type="spellEnd"/>
       <w:r>
@@ -7984,59 +6207,7 @@
           <w:sz w:val="28"/>
           <w:szCs w:val="28"/>
         </w:rPr>
-        <w:t>, visto que este está presente nas soluç</w:t>
-      </w:r>
-      <w:r>
-        <w:rPr>
-          <w:rFonts w:ascii="Times New Roman" w:hAnsi="Times New Roman" w:cs="Times New Roman"/>
-          <w:sz w:val="28"/>
-          <w:szCs w:val="28"/>
-        </w:rPr>
-        <w:t xml:space="preserve">ões de quase todos os </w:t>
-      </w:r>
-      <w:proofErr w:type="spellStart"/>
-      <w:r>
-        <w:rPr>
-          <w:rFonts w:ascii="Times New Roman" w:hAnsi="Times New Roman" w:cs="Times New Roman"/>
-          <w:sz w:val="28"/>
-          <w:szCs w:val="28"/>
-        </w:rPr>
-        <w:t>subproblemas</w:t>
-      </w:r>
-      <w:proofErr w:type="spellEnd"/>
-      <w:r>
-        <w:rPr>
-          <w:rFonts w:ascii="Times New Roman" w:hAnsi="Times New Roman" w:cs="Times New Roman"/>
-          <w:sz w:val="28"/>
-          <w:szCs w:val="28"/>
-        </w:rPr>
-        <w:t xml:space="preserve"> da premissa inicial. Foi também interessante usar pela primeira vez compilação condicional e a utilização de uma API de um programa a correr paralelamente ao nosso, como é o caso do </w:t>
-      </w:r>
-      <w:proofErr w:type="spellStart"/>
-      <w:r>
-        <w:rPr>
-          <w:rFonts w:ascii="Times New Roman" w:hAnsi="Times New Roman" w:cs="Times New Roman"/>
-          <w:sz w:val="28"/>
-          <w:szCs w:val="28"/>
-        </w:rPr>
-        <w:t>GraphViewer</w:t>
-      </w:r>
-      <w:proofErr w:type="spellEnd"/>
-      <w:r>
-        <w:rPr>
-          <w:rFonts w:ascii="Times New Roman" w:hAnsi="Times New Roman" w:cs="Times New Roman"/>
-          <w:sz w:val="28"/>
-          <w:szCs w:val="28"/>
-        </w:rPr>
-        <w:t>. A utilização de dados reai</w:t>
-      </w:r>
-      <w:r>
-        <w:rPr>
-          <w:rFonts w:ascii="Times New Roman" w:hAnsi="Times New Roman" w:cs="Times New Roman"/>
-          <w:sz w:val="28"/>
-          <w:szCs w:val="28"/>
-        </w:rPr>
-        <w:t>s sobre uma zona que conhecemos bem permitiu dar, também, uma melhor perspetiva e entendimento do contexto do trabalho.</w:t>
+        <w:t>. A utilização de dados reais sobre uma zona que conhecemos bem permitiu dar, também, uma melhor perspetiva e entendimento do contexto do trabalho.</w:t>
       </w:r>
       <w:r>
         <w:br w:type="page"/>
@@ -8046,70 +6217,33 @@
       <w:pPr>
         <w:pStyle w:val="Cabealho1"/>
       </w:pPr>
-      <w:bookmarkStart w:id="17" w:name="_Toc479549011"/>
+      <w:bookmarkStart w:id="16" w:name="_Toc479546794"/>
       <w:r>
         <w:lastRenderedPageBreak/>
         <w:t>Bibliografia e referências:</w:t>
       </w:r>
-      <w:bookmarkEnd w:id="17"/>
-    </w:p>
-    <w:p>
-      <w:pPr>
-        <w:rPr>
-          <w:rFonts w:ascii="Times New Roman" w:hAnsi="Times New Roman"/>
-          <w:sz w:val="26"/>
-          <w:szCs w:val="26"/>
-          <w:lang w:val="en-US"/>
-        </w:rPr>
-      </w:pPr>
+      <w:bookmarkEnd w:id="16"/>
     </w:p>
     <w:p>
       <w:pPr>
         <w:pStyle w:val="PargrafodaLista"/>
         <w:numPr>
           <w:ilvl w:val="0"/>
-          <w:numId w:val="4"/>
+          <w:numId w:val="6"/>
         </w:numPr>
         <w:rPr>
-          <w:lang w:val="en-US"/>
-        </w:rPr>
-      </w:pPr>
-      <w:r>
-        <w:rPr>
           <w:rFonts w:ascii="Times New Roman" w:hAnsi="Times New Roman"/>
           <w:sz w:val="26"/>
           <w:szCs w:val="26"/>
-          <w:lang w:val="en-US"/>
-        </w:rPr>
-        <w:t xml:space="preserve">Mark Allen Weiss, </w:t>
-      </w:r>
+        </w:rPr>
+      </w:pPr>
       <w:r>
         <w:rPr>
           <w:rFonts w:ascii="Times New Roman" w:hAnsi="Times New Roman"/>
-          <w:i/>
-          <w:sz w:val="26"/>
-          <w:szCs w:val="26"/>
-          <w:lang w:val="en-US"/>
-        </w:rPr>
-        <w:t>Data Structures and Algorithm Analysis in C++, 4th edition</w:t>
-      </w:r>
-      <w:r>
-        <w:rPr>
-          <w:rFonts w:ascii="Times New Roman" w:hAnsi="Times New Roman"/>
-          <w:sz w:val="26"/>
-          <w:szCs w:val="26"/>
-          <w:lang w:val="en-US"/>
-        </w:rPr>
-        <w:t xml:space="preserve"> (Florida State University: Pe</w:t>
-      </w:r>
-      <w:r>
-        <w:rPr>
-          <w:rFonts w:ascii="Times New Roman" w:hAnsi="Times New Roman"/>
-          <w:sz w:val="26"/>
-          <w:szCs w:val="26"/>
-          <w:lang w:val="en-US"/>
-        </w:rPr>
-        <w:t>arson, 2014), 386–399</w:t>
+          <w:sz w:val="26"/>
+          <w:szCs w:val="26"/>
+        </w:rPr>
+        <w:t>Mark Allen Weiss, Data Structures and Algorithm Analysis in C++, 4th edition (Florida State University: Pearson, 2014), 386–399</w:t>
       </w:r>
     </w:p>
     <w:p>
@@ -8117,7 +6251,7 @@
         <w:pStyle w:val="PargrafodaLista"/>
         <w:numPr>
           <w:ilvl w:val="0"/>
-          <w:numId w:val="4"/>
+          <w:numId w:val="6"/>
         </w:numPr>
         <w:rPr>
           <w:rFonts w:ascii="Times New Roman" w:hAnsi="Times New Roman"/>
@@ -8157,8 +6291,13 @@
         <w:pStyle w:val="PargrafodaLista"/>
         <w:numPr>
           <w:ilvl w:val="0"/>
-          <w:numId w:val="4"/>
+          <w:numId w:val="6"/>
         </w:numPr>
+        <w:rPr>
+          <w:rFonts w:ascii="Times New Roman" w:hAnsi="Times New Roman"/>
+          <w:sz w:val="26"/>
+          <w:szCs w:val="26"/>
+        </w:rPr>
       </w:pPr>
       <w:r>
         <w:rPr>
@@ -8191,8 +6330,6 @@
           <w:rPr>
             <w:rStyle w:val="InternetLink"/>
             <w:rFonts w:ascii="Times New Roman" w:hAnsi="Times New Roman"/>
-            <w:vanish/>
-            <w:webHidden/>
             <w:sz w:val="26"/>
             <w:szCs w:val="26"/>
           </w:rPr>
@@ -8205,9 +6342,13 @@
         <w:pStyle w:val="PargrafodaLista"/>
         <w:numPr>
           <w:ilvl w:val="0"/>
-          <w:numId w:val="4"/>
+          <w:numId w:val="6"/>
         </w:numPr>
-        <w:jc w:val="both"/>
+        <w:rPr>
+          <w:rFonts w:ascii="Times New Roman" w:hAnsi="Times New Roman" w:cs="Times New Roman"/>
+          <w:sz w:val="28"/>
+          <w:szCs w:val="28"/>
+        </w:rPr>
       </w:pPr>
       <w:r>
         <w:rPr>
@@ -8240,22 +6381,14 @@
           <w:rPr>
             <w:rStyle w:val="InternetLink"/>
             <w:rFonts w:ascii="Times New Roman" w:hAnsi="Times New Roman"/>
-            <w:vanish/>
-            <w:webHidden/>
             <w:sz w:val="26"/>
             <w:szCs w:val="26"/>
           </w:rPr>
           <w:t>http://www.invisible-island.net/ncurses/ncurses.html</w:t>
         </w:r>
       </w:hyperlink>
-      <w:r>
-        <w:rPr>
-          <w:rFonts w:ascii="Times New Roman" w:hAnsi="Times New Roman"/>
-          <w:sz w:val="26"/>
-          <w:szCs w:val="26"/>
-        </w:rPr>
-        <w:t xml:space="preserve"> </w:t>
-      </w:r>
+      <w:bookmarkStart w:id="17" w:name="_GoBack"/>
+      <w:bookmarkEnd w:id="17"/>
     </w:p>
     <w:sectPr>
       <w:footerReference w:type="default" r:id="rId15"/>
@@ -8324,7 +6457,7 @@
           <w:rPr>
             <w:noProof/>
           </w:rPr>
-          <w:t>2</w:t>
+          <w:t>8</w:t>
         </w:r>
         <w:r>
           <w:fldChar w:fldCharType="end"/>
@@ -8782,6 +6915,119 @@
     </w:lvl>
   </w:abstractNum>
   <w:abstractNum w:abstractNumId="3">
+    <w:nsid w:val="369E1A8C"/>
+    <w:multiLevelType w:val="hybridMultilevel"/>
+    <w:tmpl w:val="2B247588"/>
+    <w:lvl w:ilvl="0" w:tplc="08160001">
+      <w:start w:val="1"/>
+      <w:numFmt w:val="bullet"/>
+      <w:lvlText w:val=""/>
+      <w:lvlJc w:val="left"/>
+      <w:pPr>
+        <w:ind w:left="720" w:hanging="360"/>
+      </w:pPr>
+      <w:rPr>
+        <w:rFonts w:ascii="Symbol" w:hAnsi="Symbol" w:hint="default"/>
+      </w:rPr>
+    </w:lvl>
+    <w:lvl w:ilvl="1" w:tplc="08160003" w:tentative="1">
+      <w:start w:val="1"/>
+      <w:numFmt w:val="bullet"/>
+      <w:lvlText w:val="o"/>
+      <w:lvlJc w:val="left"/>
+      <w:pPr>
+        <w:ind w:left="1440" w:hanging="360"/>
+      </w:pPr>
+      <w:rPr>
+        <w:rFonts w:ascii="Courier New" w:hAnsi="Courier New" w:cs="Courier New" w:hint="default"/>
+      </w:rPr>
+    </w:lvl>
+    <w:lvl w:ilvl="2" w:tplc="08160005" w:tentative="1">
+      <w:start w:val="1"/>
+      <w:numFmt w:val="bullet"/>
+      <w:lvlText w:val=""/>
+      <w:lvlJc w:val="left"/>
+      <w:pPr>
+        <w:ind w:left="2160" w:hanging="360"/>
+      </w:pPr>
+      <w:rPr>
+        <w:rFonts w:ascii="Wingdings" w:hAnsi="Wingdings" w:hint="default"/>
+      </w:rPr>
+    </w:lvl>
+    <w:lvl w:ilvl="3" w:tplc="08160001" w:tentative="1">
+      <w:start w:val="1"/>
+      <w:numFmt w:val="bullet"/>
+      <w:lvlText w:val=""/>
+      <w:lvlJc w:val="left"/>
+      <w:pPr>
+        <w:ind w:left="2880" w:hanging="360"/>
+      </w:pPr>
+      <w:rPr>
+        <w:rFonts w:ascii="Symbol" w:hAnsi="Symbol" w:hint="default"/>
+      </w:rPr>
+    </w:lvl>
+    <w:lvl w:ilvl="4" w:tplc="08160003" w:tentative="1">
+      <w:start w:val="1"/>
+      <w:numFmt w:val="bullet"/>
+      <w:lvlText w:val="o"/>
+      <w:lvlJc w:val="left"/>
+      <w:pPr>
+        <w:ind w:left="3600" w:hanging="360"/>
+      </w:pPr>
+      <w:rPr>
+        <w:rFonts w:ascii="Courier New" w:hAnsi="Courier New" w:cs="Courier New" w:hint="default"/>
+      </w:rPr>
+    </w:lvl>
+    <w:lvl w:ilvl="5" w:tplc="08160005" w:tentative="1">
+      <w:start w:val="1"/>
+      <w:numFmt w:val="bullet"/>
+      <w:lvlText w:val=""/>
+      <w:lvlJc w:val="left"/>
+      <w:pPr>
+        <w:ind w:left="4320" w:hanging="360"/>
+      </w:pPr>
+      <w:rPr>
+        <w:rFonts w:ascii="Wingdings" w:hAnsi="Wingdings" w:hint="default"/>
+      </w:rPr>
+    </w:lvl>
+    <w:lvl w:ilvl="6" w:tplc="08160001" w:tentative="1">
+      <w:start w:val="1"/>
+      <w:numFmt w:val="bullet"/>
+      <w:lvlText w:val=""/>
+      <w:lvlJc w:val="left"/>
+      <w:pPr>
+        <w:ind w:left="5040" w:hanging="360"/>
+      </w:pPr>
+      <w:rPr>
+        <w:rFonts w:ascii="Symbol" w:hAnsi="Symbol" w:hint="default"/>
+      </w:rPr>
+    </w:lvl>
+    <w:lvl w:ilvl="7" w:tplc="08160003" w:tentative="1">
+      <w:start w:val="1"/>
+      <w:numFmt w:val="bullet"/>
+      <w:lvlText w:val="o"/>
+      <w:lvlJc w:val="left"/>
+      <w:pPr>
+        <w:ind w:left="5760" w:hanging="360"/>
+      </w:pPr>
+      <w:rPr>
+        <w:rFonts w:ascii="Courier New" w:hAnsi="Courier New" w:cs="Courier New" w:hint="default"/>
+      </w:rPr>
+    </w:lvl>
+    <w:lvl w:ilvl="8" w:tplc="08160005" w:tentative="1">
+      <w:start w:val="1"/>
+      <w:numFmt w:val="bullet"/>
+      <w:lvlText w:val=""/>
+      <w:lvlJc w:val="left"/>
+      <w:pPr>
+        <w:ind w:left="6480" w:hanging="360"/>
+      </w:pPr>
+      <w:rPr>
+        <w:rFonts w:ascii="Wingdings" w:hAnsi="Wingdings" w:hint="default"/>
+      </w:rPr>
+    </w:lvl>
+  </w:abstractNum>
+  <w:abstractNum w:abstractNumId="4">
     <w:nsid w:val="456048B7"/>
     <w:multiLevelType w:val="multilevel"/>
     <w:tmpl w:val="BF20D41E"/>
@@ -8895,7 +7141,7 @@
       </w:rPr>
     </w:lvl>
   </w:abstractNum>
-  <w:abstractNum w:abstractNumId="4">
+  <w:abstractNum w:abstractNumId="5">
     <w:nsid w:val="6995445E"/>
     <w:multiLevelType w:val="multilevel"/>
     <w:tmpl w:val="FA38BF30"/>
@@ -9013,16 +7259,19 @@
     <w:abstractNumId w:val="0"/>
   </w:num>
   <w:num w:numId="2">
-    <w:abstractNumId w:val="3"/>
+    <w:abstractNumId w:val="4"/>
   </w:num>
   <w:num w:numId="3">
     <w:abstractNumId w:val="2"/>
   </w:num>
   <w:num w:numId="4">
-    <w:abstractNumId w:val="4"/>
+    <w:abstractNumId w:val="5"/>
   </w:num>
   <w:num w:numId="5">
     <w:abstractNumId w:val="1"/>
+  </w:num>
+  <w:num w:numId="6">
+    <w:abstractNumId w:val="3"/>
   </w:num>
 </w:numbering>
 </file>
@@ -11573,7 +9822,7 @@
 </file>
 
 <file path=customXml/itemProps1.xml><?xml version="1.0" encoding="utf-8"?>
-<ds:datastoreItem xmlns:ds="http://schemas.openxmlformats.org/officeDocument/2006/customXml" ds:itemID="{CCCF9E61-0EDC-4FEA-89AB-00EECD0D02DA}">
+<ds:datastoreItem xmlns:ds="http://schemas.openxmlformats.org/officeDocument/2006/customXml" ds:itemID="{49DEC93E-C29A-41D5-BD50-17DDBB36E086}">
   <ds:schemaRefs>
     <ds:schemaRef ds:uri="http://schemas.openxmlformats.org/officeDocument/2006/bibliography"/>
   </ds:schemaRefs>

--- a/Relatorio CAL.docx
+++ b/Relatorio CAL.docx
@@ -306,7 +306,7 @@
         <w:t>Data: 7/4/2017</w:t>
       </w:r>
     </w:p>
-    <w:bookmarkStart w:id="1" w:name="_Toc479548997" w:displacedByCustomXml="next"/>
+    <w:bookmarkStart w:id="1" w:name="_Toc479549902" w:displacedByCustomXml="next"/>
     <w:sdt>
       <w:sdtPr>
         <w:rPr>
@@ -356,7 +356,7 @@
           <w:r>
             <w:fldChar w:fldCharType="separate"/>
           </w:r>
-          <w:hyperlink w:anchor="_Toc479548997" w:history="1">
+          <w:hyperlink w:anchor="_Toc479549902" w:history="1">
             <w:r>
               <w:rPr>
                 <w:rStyle w:val="Hiperligao"/>
@@ -383,7 +383,7 @@
                 <w:noProof/>
                 <w:webHidden/>
               </w:rPr>
-              <w:instrText xml:space="preserve"> PAGEREF _Toc479548997 \h </w:instrText>
+              <w:instrText xml:space="preserve"> PAGEREF _Toc479549902 \h </w:instrText>
             </w:r>
             <w:r>
               <w:rPr>
@@ -426,7 +426,7 @@
               <w:lang w:eastAsia="pt-PT"/>
             </w:rPr>
           </w:pPr>
-          <w:hyperlink w:anchor="_Toc479548998" w:history="1">
+          <w:hyperlink w:anchor="_Toc479549903" w:history="1">
             <w:r>
               <w:rPr>
                 <w:rStyle w:val="Hiperligao"/>
@@ -453,7 +453,7 @@
                 <w:noProof/>
                 <w:webHidden/>
               </w:rPr>
-              <w:instrText xml:space="preserve"> PAGEREF _Toc479548998 \h </w:instrText>
+              <w:instrText xml:space="preserve"> PAGEREF _Toc479549903 \h </w:instrText>
             </w:r>
             <w:r>
               <w:rPr>
@@ -496,7 +496,7 @@
               <w:lang w:eastAsia="pt-PT"/>
             </w:rPr>
           </w:pPr>
-          <w:hyperlink w:anchor="_Toc479548999" w:history="1">
+          <w:hyperlink w:anchor="_Toc479549904" w:history="1">
             <w:r>
               <w:rPr>
                 <w:rStyle w:val="Hiperligao"/>
@@ -523,7 +523,7 @@
                 <w:noProof/>
                 <w:webHidden/>
               </w:rPr>
-              <w:instrText xml:space="preserve"> PAGEREF _Toc479548999 \h </w:instrText>
+              <w:instrText xml:space="preserve"> PAGEREF _Toc479549904 \h </w:instrText>
             </w:r>
             <w:r>
               <w:rPr>
@@ -566,7 +566,7 @@
               <w:lang w:eastAsia="pt-PT"/>
             </w:rPr>
           </w:pPr>
-          <w:hyperlink w:anchor="_Toc479549000" w:history="1">
+          <w:hyperlink w:anchor="_Toc479549905" w:history="1">
             <w:r>
               <w:rPr>
                 <w:rStyle w:val="Hiperligao"/>
@@ -593,7 +593,7 @@
                 <w:noProof/>
                 <w:webHidden/>
               </w:rPr>
-              <w:instrText xml:space="preserve"> PAGEREF _Toc479549000 \h </w:instrText>
+              <w:instrText xml:space="preserve"> PAGEREF _Toc479549905 \h </w:instrText>
             </w:r>
             <w:r>
               <w:rPr>
@@ -636,7 +636,7 @@
               <w:lang w:eastAsia="pt-PT"/>
             </w:rPr>
           </w:pPr>
-          <w:hyperlink w:anchor="_Toc479549001" w:history="1">
+          <w:hyperlink w:anchor="_Toc479549906" w:history="1">
             <w:r>
               <w:rPr>
                 <w:rStyle w:val="Hiperligao"/>
@@ -663,7 +663,7 @@
                 <w:noProof/>
                 <w:webHidden/>
               </w:rPr>
-              <w:instrText xml:space="preserve"> PAGEREF _Toc479549001 \h </w:instrText>
+              <w:instrText xml:space="preserve"> PAGEREF _Toc479549906 \h </w:instrText>
             </w:r>
             <w:r>
               <w:rPr>
@@ -706,7 +706,7 @@
               <w:lang w:eastAsia="pt-PT"/>
             </w:rPr>
           </w:pPr>
-          <w:hyperlink w:anchor="_Toc479549002" w:history="1">
+          <w:hyperlink w:anchor="_Toc479549907" w:history="1">
             <w:r>
               <w:rPr>
                 <w:rStyle w:val="Hiperligao"/>
@@ -733,7 +733,7 @@
                 <w:noProof/>
                 <w:webHidden/>
               </w:rPr>
-              <w:instrText xml:space="preserve"> PAGEREF _Toc479549002 \h </w:instrText>
+              <w:instrText xml:space="preserve"> PAGEREF _Toc479549907 \h </w:instrText>
             </w:r>
             <w:r>
               <w:rPr>
@@ -776,7 +776,7 @@
               <w:lang w:eastAsia="pt-PT"/>
             </w:rPr>
           </w:pPr>
-          <w:hyperlink w:anchor="_Toc479549003" w:history="1">
+          <w:hyperlink w:anchor="_Toc479549908" w:history="1">
             <w:r>
               <w:rPr>
                 <w:rStyle w:val="Hiperligao"/>
@@ -803,7 +803,7 @@
                 <w:noProof/>
                 <w:webHidden/>
               </w:rPr>
-              <w:instrText xml:space="preserve"> PAGEREF _Toc479549003 \h </w:instrText>
+              <w:instrText xml:space="preserve"> PAGEREF _Toc479549908 \h </w:instrText>
             </w:r>
             <w:r>
               <w:rPr>
@@ -846,7 +846,7 @@
               <w:lang w:eastAsia="pt-PT"/>
             </w:rPr>
           </w:pPr>
-          <w:hyperlink w:anchor="_Toc479549004" w:history="1">
+          <w:hyperlink w:anchor="_Toc479549909" w:history="1">
             <w:r>
               <w:rPr>
                 <w:rStyle w:val="Hiperligao"/>
@@ -873,7 +873,7 @@
                 <w:noProof/>
                 <w:webHidden/>
               </w:rPr>
-              <w:instrText xml:space="preserve"> PAGEREF _Toc479549004 \h </w:instrText>
+              <w:instrText xml:space="preserve"> PAGEREF _Toc479549909 \h </w:instrText>
             </w:r>
             <w:r>
               <w:rPr>
@@ -916,7 +916,7 @@
               <w:lang w:eastAsia="pt-PT"/>
             </w:rPr>
           </w:pPr>
-          <w:hyperlink w:anchor="_Toc479549005" w:history="1">
+          <w:hyperlink w:anchor="_Toc479549910" w:history="1">
             <w:r>
               <w:rPr>
                 <w:rStyle w:val="Hiperligao"/>
@@ -943,7 +943,7 @@
                 <w:noProof/>
                 <w:webHidden/>
               </w:rPr>
-              <w:instrText xml:space="preserve"> PAGEREF _Toc479549005 \h </w:instrText>
+              <w:instrText xml:space="preserve"> PAGEREF _Toc479549910 \h </w:instrText>
             </w:r>
             <w:r>
               <w:rPr>
@@ -986,7 +986,7 @@
               <w:lang w:eastAsia="pt-PT"/>
             </w:rPr>
           </w:pPr>
-          <w:hyperlink w:anchor="_Toc479549006" w:history="1">
+          <w:hyperlink w:anchor="_Toc479549911" w:history="1">
             <w:r>
               <w:rPr>
                 <w:rStyle w:val="Hiperligao"/>
@@ -1013,7 +1013,7 @@
                 <w:noProof/>
                 <w:webHidden/>
               </w:rPr>
-              <w:instrText xml:space="preserve"> PAGEREF _Toc479549006 \h </w:instrText>
+              <w:instrText xml:space="preserve"> PAGEREF _Toc479549911 \h </w:instrText>
             </w:r>
             <w:r>
               <w:rPr>
@@ -1056,7 +1056,7 @@
               <w:lang w:eastAsia="pt-PT"/>
             </w:rPr>
           </w:pPr>
-          <w:hyperlink w:anchor="_Toc479549007" w:history="1">
+          <w:hyperlink w:anchor="_Toc479549912" w:history="1">
             <w:r>
               <w:rPr>
                 <w:rStyle w:val="Hiperligao"/>
@@ -1083,7 +1083,7 @@
                 <w:noProof/>
                 <w:webHidden/>
               </w:rPr>
-              <w:instrText xml:space="preserve"> PAGEREF _Toc479549007 \h </w:instrText>
+              <w:instrText xml:space="preserve"> PAGEREF _Toc479549912 \h </w:instrText>
             </w:r>
             <w:r>
               <w:rPr>
@@ -1126,7 +1126,7 @@
               <w:lang w:eastAsia="pt-PT"/>
             </w:rPr>
           </w:pPr>
-          <w:hyperlink w:anchor="_Toc479549008" w:history="1">
+          <w:hyperlink w:anchor="_Toc479549913" w:history="1">
             <w:r>
               <w:rPr>
                 <w:rStyle w:val="Hiperligao"/>
@@ -1153,7 +1153,7 @@
                 <w:noProof/>
                 <w:webHidden/>
               </w:rPr>
-              <w:instrText xml:space="preserve"> PAGEREF _Toc479549008 \h </w:instrText>
+              <w:instrText xml:space="preserve"> PAGEREF _Toc479549913 \h </w:instrText>
             </w:r>
             <w:r>
               <w:rPr>
@@ -1196,7 +1196,7 @@
               <w:lang w:eastAsia="pt-PT"/>
             </w:rPr>
           </w:pPr>
-          <w:hyperlink w:anchor="_Toc479549009" w:history="1">
+          <w:hyperlink w:anchor="_Toc479549914" w:history="1">
             <w:r>
               <w:rPr>
                 <w:rStyle w:val="Hiperligao"/>
@@ -1223,7 +1223,7 @@
                 <w:noProof/>
                 <w:webHidden/>
               </w:rPr>
-              <w:instrText xml:space="preserve"> PAGEREF _Toc479549009 \h </w:instrText>
+              <w:instrText xml:space="preserve"> PAGEREF _Toc479549914 \h </w:instrText>
             </w:r>
             <w:r>
               <w:rPr>
@@ -1266,7 +1266,7 @@
               <w:lang w:eastAsia="pt-PT"/>
             </w:rPr>
           </w:pPr>
-          <w:hyperlink w:anchor="_Toc479549010" w:history="1">
+          <w:hyperlink w:anchor="_Toc479549915" w:history="1">
             <w:r>
               <w:rPr>
                 <w:rStyle w:val="Hiperligao"/>
@@ -1293,7 +1293,7 @@
                 <w:noProof/>
                 <w:webHidden/>
               </w:rPr>
-              <w:instrText xml:space="preserve"> PAGEREF _Toc479549010 \h </w:instrText>
+              <w:instrText xml:space="preserve"> PAGEREF _Toc479549915 \h </w:instrText>
             </w:r>
             <w:r>
               <w:rPr>
@@ -1336,7 +1336,7 @@
               <w:lang w:eastAsia="pt-PT"/>
             </w:rPr>
           </w:pPr>
-          <w:hyperlink w:anchor="_Toc479549011" w:history="1">
+          <w:hyperlink w:anchor="_Toc479549916" w:history="1">
             <w:r>
               <w:rPr>
                 <w:rStyle w:val="Hiperligao"/>
@@ -1363,7 +1363,7 @@
                 <w:noProof/>
                 <w:webHidden/>
               </w:rPr>
-              <w:instrText xml:space="preserve"> PAGEREF _Toc479549011 \h </w:instrText>
+              <w:instrText xml:space="preserve"> PAGEREF _Toc479549916 \h </w:instrText>
             </w:r>
             <w:r>
               <w:rPr>
@@ -1418,7 +1418,7 @@
       <w:pPr>
         <w:pStyle w:val="Cabealho1"/>
       </w:pPr>
-      <w:bookmarkStart w:id="2" w:name="_Toc479548998"/>
+      <w:bookmarkStart w:id="2" w:name="_Toc479549903"/>
       <w:r>
         <w:lastRenderedPageBreak/>
         <w:t>Descrição do Tema</w:t>
@@ -1566,7 +1566,7 @@
       <w:pPr>
         <w:pStyle w:val="Cabealho1"/>
       </w:pPr>
-      <w:bookmarkStart w:id="3" w:name="_Toc479548999"/>
+      <w:bookmarkStart w:id="3" w:name="_Toc479549904"/>
       <w:r>
         <w:lastRenderedPageBreak/>
         <w:t>Descrição das Soluções</w:t>
@@ -1923,7 +1923,7 @@
       <w:pPr>
         <w:pStyle w:val="Cabealho2"/>
       </w:pPr>
-      <w:bookmarkStart w:id="4" w:name="_Toc479549000"/>
+      <w:bookmarkStart w:id="4" w:name="_Toc479549905"/>
       <w:r>
         <w:t>1. Estudo de Conectividade</w:t>
       </w:r>
@@ -2270,7 +2270,7 @@
       <w:pPr>
         <w:pStyle w:val="Cabealho2"/>
       </w:pPr>
-      <w:bookmarkStart w:id="5" w:name="_Toc479549001"/>
+      <w:bookmarkStart w:id="5" w:name="_Toc479549906"/>
       <w:r>
         <w:lastRenderedPageBreak/>
         <w:t>2. Entrega a partir de um mercado para um cliente</w:t>
@@ -2629,7 +2629,7 @@
       <w:pPr>
         <w:pStyle w:val="Cabealho2"/>
       </w:pPr>
-      <w:bookmarkStart w:id="6" w:name="_Toc479549002"/>
+      <w:bookmarkStart w:id="6" w:name="_Toc479549907"/>
       <w:r>
         <w:t>3. Entrega a partir de todos os mercados para um cliente</w:t>
       </w:r>
@@ -3052,7 +3052,7 @@
       <w:pPr>
         <w:pStyle w:val="Cabealho2"/>
       </w:pPr>
-      <w:bookmarkStart w:id="7" w:name="_Toc479549003"/>
+      <w:bookmarkStart w:id="7" w:name="_Toc479549908"/>
       <w:r>
         <w:t>4. Entrega de um mercado para todos os clientes</w:t>
       </w:r>
@@ -4306,7 +4306,7 @@
       <w:pPr>
         <w:pStyle w:val="Cabealho2"/>
       </w:pPr>
-      <w:bookmarkStart w:id="8" w:name="_Toc479549004"/>
+      <w:bookmarkStart w:id="8" w:name="_Toc479549909"/>
       <w:r>
         <w:t>5. Entregas de todos os mercados para todos os clientes</w:t>
       </w:r>
@@ -5042,7 +5042,7 @@
       <w:pPr>
         <w:pStyle w:val="Cabealho2"/>
       </w:pPr>
-      <w:bookmarkStart w:id="9" w:name="_Toc479549005"/>
+      <w:bookmarkStart w:id="9" w:name="_Toc479549910"/>
       <w:r>
         <w:lastRenderedPageBreak/>
         <w:t>Considerações sobre a implementação prática das soluções</w:t>
@@ -5138,7 +5138,7 @@
           <w:docGrid w:linePitch="360" w:charSpace="-2049"/>
         </w:sectPr>
       </w:pPr>
-      <w:bookmarkStart w:id="10" w:name="_Toc479549006"/>
+      <w:bookmarkStart w:id="10" w:name="_Toc479549911"/>
       <w:r>
         <w:rPr>
           <w:noProof/>
@@ -5200,7 +5200,7 @@
       <w:pPr>
         <w:pStyle w:val="Cabealho1"/>
       </w:pPr>
-      <w:bookmarkStart w:id="11" w:name="_Toc479549007"/>
+      <w:bookmarkStart w:id="11" w:name="_Toc479549912"/>
       <w:r>
         <w:lastRenderedPageBreak/>
         <w:t>Lista de Casos de Utilização</w:t>
@@ -5891,7 +5891,7 @@
       <w:pPr>
         <w:pStyle w:val="Cabealho1"/>
       </w:pPr>
-      <w:bookmarkStart w:id="13" w:name="_Toc479549008"/>
+      <w:bookmarkStart w:id="13" w:name="_Toc479549913"/>
       <w:r>
         <w:lastRenderedPageBreak/>
         <w:t>Principais Dificuldades</w:t>
@@ -5986,7 +5986,7 @@
       <w:pPr>
         <w:pStyle w:val="Cabealho1"/>
       </w:pPr>
-      <w:bookmarkStart w:id="14" w:name="_Toc479549009"/>
+      <w:bookmarkStart w:id="14" w:name="_Toc479549914"/>
       <w:r>
         <w:t>Esforço de cada elemento do grupo</w:t>
       </w:r>
@@ -6004,6 +6004,7 @@
     </w:p>
     <w:p>
       <w:pPr>
+        <w:jc w:val="both"/>
         <w:rPr>
           <w:color w:val="000000"/>
           <w:sz w:val="26"/>
@@ -6042,6 +6043,7 @@
     </w:p>
     <w:p>
       <w:pPr>
+        <w:jc w:val="both"/>
         <w:rPr>
           <w:color w:val="000000"/>
           <w:sz w:val="26"/>
@@ -6080,6 +6082,7 @@
     </w:p>
     <w:p>
       <w:pPr>
+        <w:jc w:val="both"/>
         <w:rPr>
           <w:rFonts w:ascii="Times New Roman" w:hAnsi="Times New Roman" w:cs="Times New Roman"/>
           <w:color w:val="000000"/>
@@ -6104,7 +6107,7 @@
       <w:pPr>
         <w:pStyle w:val="Cabealho1"/>
       </w:pPr>
-      <w:bookmarkStart w:id="15" w:name="_Toc479549010"/>
+      <w:bookmarkStart w:id="15" w:name="_Toc479549915"/>
       <w:r>
         <w:lastRenderedPageBreak/>
         <w:t>Conclusão</w:t>
@@ -6122,6 +6125,7 @@
     </w:p>
     <w:p>
       <w:pPr>
+        <w:jc w:val="both"/>
         <w:rPr>
           <w:rFonts w:ascii="Times New Roman" w:hAnsi="Times New Roman" w:cs="Times New Roman"/>
           <w:sz w:val="28"/>
@@ -6135,23 +6139,32 @@
           <w:szCs w:val="28"/>
         </w:rPr>
         <w:tab/>
-        <w:t>Após a realização deste trabalho, concluímos que existem várias maneiras de abordar um mesmo problema, e que a decisão sobre qual a melhor maneira a adotar para o resolver da forma mais eficiente e apropriada pode ser tanto ou mais difícil do que a própria implementação da solução. No contexto concreto deste projeto, chegámos à conclusão que a solução apresentada para o último ponto (que é o cerne do trabalho) poderia ter sido realizada mais eficientemente se o grafo fosse não dirigido ou se tivéssemos a hipótese de usar algoritmos como os caminhos ou circuitos de Euler. A solução apresentada fornece uma boa solução para casos em que tanto o número de camiões como o número de clientes é alto, visto que quantos mais clientes houver, mais hipóteses há de um caminho passar por muitos clientes e que quantos mais camiões houver, mais eficientemente se consegue distribuir os vários caminhos entre eles, o que leva a um menor tempo de entrega.</w:t>
-      </w:r>
-    </w:p>
-    <w:p>
-      <w:pPr>
+      </w:r>
+      <w:bookmarkStart w:id="16" w:name="_GoBack"/>
+      <w:r>
         <w:rPr>
           <w:rFonts w:ascii="Times New Roman" w:hAnsi="Times New Roman" w:cs="Times New Roman"/>
           <w:sz w:val="28"/>
           <w:szCs w:val="28"/>
         </w:rPr>
-      </w:pPr>
-      <w:r>
+        <w:t>Após a realização deste trabalho, concluímos que existem várias maneiras de abordar um mesmo problema, e que a decisão sobre qual a melhor maneira a adotar para o resolver da forma mais eficiente e apropriada pode ser tanto ou mais difícil do que a própria implementação da solução. No contexto concreto deste projeto, chegámos à conclusão que a solução apresentada para o último ponto (que é o cerne do trabalho) poderia ter sido realizada mais eficientemente se o grafo fosse não dirigido ou se tivéssemos a hipótese de usar algoritmos como os caminhos ou circuitos de Euler. A solução apresentada fornece uma boa solução para casos em que tanto o número de camiões como o número de clientes é alto, visto que quantos mais clientes houver, mais hipóteses há de um caminho passar por muitos clientes e que quantos mais camiões houver, mais eficientemente se consegue distribuir os vários caminhos entre eles, o que leva a um menor tempo de entrega.</w:t>
+      </w:r>
+    </w:p>
+    <w:p>
+      <w:pPr>
+        <w:jc w:val="both"/>
         <w:rPr>
           <w:rFonts w:ascii="Times New Roman" w:hAnsi="Times New Roman" w:cs="Times New Roman"/>
           <w:sz w:val="28"/>
           <w:szCs w:val="28"/>
         </w:rPr>
+      </w:pPr>
+      <w:r>
+        <w:rPr>
+          <w:rFonts w:ascii="Times New Roman" w:hAnsi="Times New Roman" w:cs="Times New Roman"/>
+          <w:sz w:val="28"/>
+          <w:szCs w:val="28"/>
+        </w:rPr>
         <w:tab/>
         <w:t xml:space="preserve">Este projeto levou também a um melhor entendimento sobre os algoritmos em grafos estudados, nomeadamente o algoritmo de </w:t>
       </w:r>
@@ -6209,6 +6222,7 @@
         </w:rPr>
         <w:t>. A utilização de dados reais sobre uma zona que conhecemos bem permitiu dar, também, uma melhor perspetiva e entendimento do contexto do trabalho.</w:t>
       </w:r>
+      <w:bookmarkEnd w:id="16"/>
       <w:r>
         <w:br w:type="page"/>
       </w:r>
@@ -6217,12 +6231,14 @@
       <w:pPr>
         <w:pStyle w:val="Cabealho1"/>
       </w:pPr>
-      <w:bookmarkStart w:id="16" w:name="_Toc479546794"/>
+      <w:bookmarkStart w:id="17" w:name="_Toc479546794"/>
+      <w:bookmarkStart w:id="18" w:name="_Toc479549916"/>
       <w:r>
         <w:lastRenderedPageBreak/>
         <w:t>Bibliografia e referências:</w:t>
       </w:r>
-      <w:bookmarkEnd w:id="16"/>
+      <w:bookmarkEnd w:id="17"/>
+      <w:bookmarkEnd w:id="18"/>
     </w:p>
     <w:p>
       <w:pPr>
@@ -6235,6 +6251,7 @@
           <w:rFonts w:ascii="Times New Roman" w:hAnsi="Times New Roman"/>
           <w:sz w:val="26"/>
           <w:szCs w:val="26"/>
+          <w:lang w:val="en-US"/>
         </w:rPr>
       </w:pPr>
       <w:r>
@@ -6242,6 +6259,7 @@
           <w:rFonts w:ascii="Times New Roman" w:hAnsi="Times New Roman"/>
           <w:sz w:val="26"/>
           <w:szCs w:val="26"/>
+          <w:lang w:val="en-US"/>
         </w:rPr>
         <w:t>Mark Allen Weiss, Data Structures and Algorithm Analysis in C++, 4th edition (Florida State University: Pearson, 2014), 386–399</w:t>
       </w:r>
@@ -6387,8 +6405,6 @@
           <w:t>http://www.invisible-island.net/ncurses/ncurses.html</w:t>
         </w:r>
       </w:hyperlink>
-      <w:bookmarkStart w:id="17" w:name="_GoBack"/>
-      <w:bookmarkEnd w:id="17"/>
     </w:p>
     <w:sectPr>
       <w:footerReference w:type="default" r:id="rId15"/>
@@ -9811,7 +9827,7 @@
   <a:extraClrSchemeLst/>
   <a:extLst>
     <a:ext uri="{05A4C25C-085E-4340-85A3-A5531E510DB2}">
-      <thm15:themeFamily xmlns="" xmlns:thm15="http://schemas.microsoft.com/office/thememl/2012/main" name="Office Theme" id="{62F939B6-93AF-4DB8-9C6B-D6C7DFDC589F}" vid="{4A3C46E8-61CC-4603-A589-7422A47A8E4A}"/>
+      <thm15:themeFamily xmlns:thm15="http://schemas.microsoft.com/office/thememl/2012/main" xmlns="" name="Office Theme" id="{62F939B6-93AF-4DB8-9C6B-D6C7DFDC589F}" vid="{4A3C46E8-61CC-4603-A589-7422A47A8E4A}"/>
     </a:ext>
   </a:extLst>
 </a:theme>
@@ -9822,7 +9838,7 @@
 </file>
 
 <file path=customXml/itemProps1.xml><?xml version="1.0" encoding="utf-8"?>
-<ds:datastoreItem xmlns:ds="http://schemas.openxmlformats.org/officeDocument/2006/customXml" ds:itemID="{49DEC93E-C29A-41D5-BD50-17DDBB36E086}">
+<ds:datastoreItem xmlns:ds="http://schemas.openxmlformats.org/officeDocument/2006/customXml" ds:itemID="{4B77C248-C905-40F2-A4CD-8F357A4D1979}">
   <ds:schemaRefs>
     <ds:schemaRef ds:uri="http://schemas.openxmlformats.org/officeDocument/2006/bibliography"/>
   </ds:schemaRefs>
